--- a/document/Temporal_cluster_v3_WDL_31Mar23.docx
+++ b/document/Temporal_cluster_v3_WDL_31Mar23.docx
@@ -1,10 +1,10 @@
 
 <file path=word/document.xml><?xml version="1.0" encoding="utf-8"?>
-<w:document xmlns:wpc="http://schemas.microsoft.com/office/word/2010/wordprocessingCanvas" xmlns:cx="http://schemas.microsoft.com/office/drawing/2014/chartex" xmlns:cx1="http://schemas.microsoft.com/office/drawing/2015/9/8/chartex" xmlns:cx2="http://schemas.microsoft.com/office/drawing/2015/10/21/chartex" xmlns:cx3="http://schemas.microsoft.com/office/drawing/2016/5/9/chartex" xmlns:cx4="http://schemas.microsoft.com/office/drawing/2016/5/10/chartex" xmlns:cx5="http://schemas.microsoft.com/office/drawing/2016/5/11/chartex" xmlns:cx6="http://schemas.microsoft.com/office/drawing/2016/5/12/chartex" xmlns:cx7="http://schemas.microsoft.com/office/drawing/2016/5/13/chartex" xmlns:cx8="http://schemas.microsoft.com/office/drawing/2016/5/14/chartex" xmlns:mc="http://schemas.openxmlformats.org/markup-compatibility/2006" xmlns:aink="http://schemas.microsoft.com/office/drawing/2016/ink" xmlns:am3d="http://schemas.microsoft.com/office/drawing/2017/model3d" xmlns:o="urn:schemas-microsoft-com:office:office" xmlns:oel="http://schemas.microsoft.com/office/2019/extlst" xmlns:r="http://schemas.openxmlformats.org/officeDocument/2006/relationships" xmlns:m="http://schemas.openxmlformats.org/officeDocument/2006/math" xmlns:v="urn:schemas-microsoft-com:vml" xmlns:wp14="http://schemas.microsoft.com/office/word/2010/wordprocessingDrawing" xmlns:wp="http://schemas.openxmlformats.org/drawingml/2006/wordprocessingDrawing" xmlns:w10="urn:schemas-microsoft-com:office:word" xmlns:w="http://schemas.openxmlformats.org/wordprocessingml/2006/main" xmlns:w14="http://schemas.microsoft.com/office/word/2010/wordml" xmlns:w15="http://schemas.microsoft.com/office/word/2012/wordml" xmlns:w16cex="http://schemas.microsoft.com/office/word/2018/wordml/cex" xmlns:w16cid="http://schemas.microsoft.com/office/word/2016/wordml/cid" xmlns:w16="http://schemas.microsoft.com/office/word/2018/wordml" xmlns:w16sdtdh="http://schemas.microsoft.com/office/word/2020/wordml/sdtdatahash" xmlns:w16se="http://schemas.microsoft.com/office/word/2015/wordml/symex" xmlns:wpg="http://schemas.microsoft.com/office/word/2010/wordprocessingGroup" xmlns:wpi="http://schemas.microsoft.com/office/word/2010/wordprocessingInk" xmlns:wne="http://schemas.microsoft.com/office/word/2006/wordml" xmlns:wps="http://schemas.microsoft.com/office/word/2010/wordprocessingShape" mc:Ignorable="w14 w15 w16se w16cid w16 w16cex w16sdtdh wp14">
+<w:document xmlns:wpc="http://schemas.microsoft.com/office/word/2010/wordprocessingCanvas" xmlns:cx="http://schemas.microsoft.com/office/drawing/2014/chartex" xmlns:cx1="http://schemas.microsoft.com/office/drawing/2015/9/8/chartex" xmlns:cx2="http://schemas.microsoft.com/office/drawing/2015/10/21/chartex" xmlns:cx3="http://schemas.microsoft.com/office/drawing/2016/5/9/chartex" xmlns:cx4="http://schemas.microsoft.com/office/drawing/2016/5/10/chartex" xmlns:cx5="http://schemas.microsoft.com/office/drawing/2016/5/11/chartex" xmlns:cx6="http://schemas.microsoft.com/office/drawing/2016/5/12/chartex" xmlns:cx7="http://schemas.microsoft.com/office/drawing/2016/5/13/chartex" xmlns:cx8="http://schemas.microsoft.com/office/drawing/2016/5/14/chartex" xmlns:mc="http://schemas.openxmlformats.org/markup-compatibility/2006" xmlns:aink="http://schemas.microsoft.com/office/drawing/2016/ink" xmlns:am3d="http://schemas.microsoft.com/office/drawing/2017/model3d" xmlns:o="urn:schemas-microsoft-com:office:office" xmlns:r="http://schemas.openxmlformats.org/officeDocument/2006/relationships" xmlns:m="http://schemas.openxmlformats.org/officeDocument/2006/math" xmlns:v="urn:schemas-microsoft-com:vml" xmlns:wp14="http://schemas.microsoft.com/office/word/2010/wordprocessingDrawing" xmlns:wp="http://schemas.openxmlformats.org/drawingml/2006/wordprocessingDrawing" xmlns:w10="urn:schemas-microsoft-com:office:word" xmlns:w="http://schemas.openxmlformats.org/wordprocessingml/2006/main" xmlns:w14="http://schemas.microsoft.com/office/word/2010/wordml" xmlns:w15="http://schemas.microsoft.com/office/word/2012/wordml" xmlns:w16cid="http://schemas.microsoft.com/office/word/2016/wordml/cid" xmlns:w16se="http://schemas.microsoft.com/office/word/2015/wordml/symex" xmlns:wpg="http://schemas.microsoft.com/office/word/2010/wordprocessingGroup" xmlns:wpi="http://schemas.microsoft.com/office/word/2010/wordprocessingInk" xmlns:wne="http://schemas.microsoft.com/office/word/2006/wordml" xmlns:wps="http://schemas.microsoft.com/office/word/2010/wordprocessingShape" mc:Ignorable="w14 w15 w16se w16cid wp14">
   <w:body>
     <w:p>
       <w:pPr>
-        <w:pStyle w:val="Title"/>
+        <w:pStyle w:val="af3"/>
       </w:pPr>
       <w:bookmarkStart w:id="0" w:name="_Hlk68703810"/>
       <w:r>
@@ -30,7 +30,7 @@
       </w:r>
       <w:r>
         <w:rPr>
-          <w:rStyle w:val="FootnoteReference"/>
+          <w:rStyle w:val="a5"/>
         </w:rPr>
         <w:footnoteReference w:id="2"/>
       </w:r>
@@ -39,7 +39,7 @@
     <w:p/>
     <w:p>
       <w:pPr>
-        <w:pStyle w:val="Heading1"/>
+        <w:pStyle w:val="1"/>
       </w:pPr>
       <w:r>
         <w:t>Authors</w:t>
@@ -54,7 +54,7 @@
       </w:r>
       <w:r>
         <w:rPr>
-          <w:rStyle w:val="FootnoteReference"/>
+          <w:rStyle w:val="a5"/>
         </w:rPr>
         <w:footnoteReference w:id="3"/>
       </w:r>
@@ -64,7 +64,7 @@
       <w:hyperlink r:id="rId11" w:history="1">
         <w:r>
           <w:rPr>
-            <w:rStyle w:val="Hyperlink"/>
+            <w:rStyle w:val="a3"/>
           </w:rPr>
           <w:t>wondo.lee@ouce.ox.ac.uk</w:t>
         </w:r>
@@ -80,7 +80,7 @@
       </w:r>
       <w:r>
         <w:rPr>
-          <w:rStyle w:val="FootnoteReference"/>
+          <w:rStyle w:val="a5"/>
         </w:rPr>
         <w:footnoteReference w:id="4"/>
       </w:r>
@@ -103,7 +103,7 @@
     <w:p/>
     <w:p>
       <w:pPr>
-        <w:pStyle w:val="Heading1"/>
+        <w:pStyle w:val="1"/>
       </w:pPr>
       <w:r>
         <w:t>Highlights</w:t>
@@ -111,7 +111,7 @@
     </w:p>
     <w:p>
       <w:pPr>
-        <w:pStyle w:val="ListParagraph"/>
+        <w:pStyle w:val="a6"/>
         <w:numPr>
           <w:ilvl w:val="0"/>
           <w:numId w:val="21"/>
@@ -122,18 +122,13 @@
       </w:pPr>
       <w:ins w:id="3" w:author="Won Do Lee" w:date="2023-01-19T09:01:00Z">
         <w:r>
-          <w:t xml:space="preserve">People's mobility changed substantially in response to COVID-19 </w:t>
-        </w:r>
-        <w:proofErr w:type="gramStart"/>
-        <w:r>
-          <w:t>pandemic</w:t>
-        </w:r>
-        <w:proofErr w:type="gramEnd"/>
+          <w:t>People's mobility changed substantially in response to COVID-19 pandemic</w:t>
+        </w:r>
       </w:ins>
     </w:p>
     <w:p>
       <w:pPr>
-        <w:pStyle w:val="ListParagraph"/>
+        <w:pStyle w:val="a6"/>
         <w:numPr>
           <w:ilvl w:val="0"/>
           <w:numId w:val="21"/>
@@ -144,18 +139,13 @@
       </w:pPr>
       <w:ins w:id="5" w:author="Won Do Lee" w:date="2023-01-19T09:01:00Z">
         <w:r>
-          <w:t xml:space="preserve">V-shaped trend in mobility shows sharp decline but gradual return over </w:t>
-        </w:r>
-        <w:proofErr w:type="gramStart"/>
-        <w:r>
-          <w:t>time</w:t>
-        </w:r>
-        <w:proofErr w:type="gramEnd"/>
+          <w:t>V-shaped trend in mobility shows sharp decline but gradual return over time</w:t>
+        </w:r>
       </w:ins>
     </w:p>
     <w:p>
       <w:pPr>
-        <w:pStyle w:val="ListParagraph"/>
+        <w:pStyle w:val="a6"/>
         <w:numPr>
           <w:ilvl w:val="0"/>
           <w:numId w:val="21"/>
@@ -172,7 +162,7 @@
     </w:p>
     <w:p>
       <w:pPr>
-        <w:pStyle w:val="ListParagraph"/>
+        <w:pStyle w:val="a6"/>
         <w:numPr>
           <w:ilvl w:val="0"/>
           <w:numId w:val="21"/>
@@ -227,7 +217,7 @@
     </w:p>
     <w:p>
       <w:pPr>
-        <w:pStyle w:val="ListParagraph"/>
+        <w:pStyle w:val="a6"/>
         <w:numPr>
           <w:ilvl w:val="0"/>
           <w:numId w:val="21"/>
@@ -283,7 +273,7 @@
     </w:p>
     <w:p>
       <w:pPr>
-        <w:pStyle w:val="ListParagraph"/>
+        <w:pStyle w:val="a6"/>
         <w:numPr>
           <w:ilvl w:val="0"/>
           <w:numId w:val="21"/>
@@ -348,7 +338,7 @@
     </w:p>
     <w:p>
       <w:pPr>
-        <w:pStyle w:val="ListParagraph"/>
+        <w:pStyle w:val="a6"/>
         <w:numPr>
           <w:ilvl w:val="0"/>
           <w:numId w:val="21"/>
@@ -407,7 +397,7 @@
     <w:p/>
     <w:p>
       <w:pPr>
-        <w:pStyle w:val="Heading1"/>
+        <w:pStyle w:val="1"/>
       </w:pPr>
       <w:r>
         <w:t>Abstracts</w:t>
@@ -768,7 +758,7 @@
       <w:commentRangeEnd w:id="75"/>
       <w:r>
         <w:rPr>
-          <w:rStyle w:val="CommentReference"/>
+          <w:rStyle w:val="ac"/>
         </w:rPr>
         <w:commentReference w:id="75"/>
       </w:r>
@@ -782,15 +772,11 @@
         <w:t>greatest</w:t>
       </w:r>
       <w:r>
-        <w:t xml:space="preserve"> reductions have been achieved in areas where it is relatively easy for people to stay at home or in areas the risk of infection and severe illness </w:t>
-      </w:r>
-      <w:proofErr w:type="gramStart"/>
-      <w:r>
-        <w:t>was</w:t>
-      </w:r>
-      <w:proofErr w:type="gramEnd"/>
-      <w:r>
-        <w:t xml:space="preserve"> relatively high. More generally, </w:t>
+        <w:t xml:space="preserve"> reductions have been achieved in areas where it is relatively easy for people to stay at home or in areas the risk of </w:t>
+      </w:r>
+      <w:r>
+        <w:lastRenderedPageBreak/>
+        <w:t xml:space="preserve">infection and severe illness was relatively high. More generally, </w:t>
       </w:r>
       <w:commentRangeStart w:id="76"/>
       <w:r>
@@ -921,7 +907,7 @@
       <w:commentRangeEnd w:id="76"/>
       <w:r>
         <w:rPr>
-          <w:rStyle w:val="CommentReference"/>
+          <w:rStyle w:val="ac"/>
         </w:rPr>
         <w:commentReference w:id="76"/>
       </w:r>
@@ -1016,7 +1002,7 @@
     </w:p>
     <w:p>
       <w:pPr>
-        <w:pStyle w:val="Heading1"/>
+        <w:pStyle w:val="1"/>
       </w:pPr>
       <w:bookmarkStart w:id="100" w:name="_Hlk68703832"/>
       <w:r>
@@ -1353,7 +1339,7 @@
       <w:commentRangeEnd w:id="121"/>
       <w:r>
         <w:rPr>
-          <w:rStyle w:val="CommentReference"/>
+          <w:rStyle w:val="ac"/>
         </w:rPr>
         <w:commentReference w:id="121"/>
       </w:r>
@@ -2535,6 +2521,7 @@
       </w:r>
       <w:ins w:id="260" w:author="Won Do Lee" w:date="2023-01-17T23:21:00Z">
         <w:r>
+          <w:lastRenderedPageBreak/>
           <w:t xml:space="preserve">This task is achieved by </w:t>
         </w:r>
       </w:ins>
@@ -2660,7 +2647,7 @@
     </w:p>
     <w:p>
       <w:pPr>
-        <w:pStyle w:val="ListParagraph"/>
+        <w:pStyle w:val="a6"/>
         <w:numPr>
           <w:ilvl w:val="0"/>
           <w:numId w:val="50"/>
@@ -2771,7 +2758,7 @@
     </w:p>
     <w:p>
       <w:pPr>
-        <w:pStyle w:val="ListParagraph"/>
+        <w:pStyle w:val="a6"/>
         <w:rPr>
           <w:del w:id="289" w:author="Won Do Lee" w:date="2023-01-12T23:54:00Z"/>
         </w:rPr>
@@ -2804,7 +2791,7 @@
     </w:p>
     <w:p>
       <w:pPr>
-        <w:pStyle w:val="ListParagraph"/>
+        <w:pStyle w:val="a6"/>
         <w:numPr>
           <w:ilvl w:val="0"/>
           <w:numId w:val="50"/>
@@ -2816,7 +2803,7 @@
     </w:p>
     <w:p>
       <w:pPr>
-        <w:pStyle w:val="ListParagraph"/>
+        <w:pStyle w:val="a6"/>
         <w:numPr>
           <w:ilvl w:val="0"/>
           <w:numId w:val="50"/>
@@ -2915,11 +2902,7 @@
       </w:ins>
       <w:ins w:id="311" w:author="Won Do Lee" w:date="2023-01-12T23:08:00Z">
         <w:r>
-          <w:t xml:space="preserve"> </w:t>
-        </w:r>
-        <w:r>
-          <w:lastRenderedPageBreak/>
-          <w:t>lockdown</w:t>
+          <w:t xml:space="preserve"> lockdown</w:t>
         </w:r>
       </w:ins>
       <w:r>
@@ -2928,14 +2911,14 @@
       <w:commentRangeEnd w:id="275"/>
       <w:r>
         <w:rPr>
-          <w:rStyle w:val="CommentReference"/>
+          <w:rStyle w:val="ac"/>
         </w:rPr>
         <w:commentReference w:id="275"/>
       </w:r>
     </w:p>
     <w:p>
       <w:pPr>
-        <w:pStyle w:val="ListParagraph"/>
+        <w:pStyle w:val="a6"/>
         <w:numPr>
           <w:ilvl w:val="0"/>
           <w:numId w:val="50"/>
@@ -2952,7 +2935,7 @@
     <w:bookmarkEnd w:id="100"/>
     <w:p>
       <w:pPr>
-        <w:pStyle w:val="Heading1"/>
+        <w:pStyle w:val="1"/>
       </w:pPr>
       <w:r>
         <w:t>Related works</w:t>
@@ -2980,16 +2963,11 @@
       <w:r>
         <w:t xml:space="preserve">three main </w:t>
       </w:r>
-      <w:proofErr w:type="gramStart"/>
       <w:r>
         <w:t>ways</w:t>
       </w:r>
       <w:r>
-        <w:t>;</w:t>
-      </w:r>
-      <w:proofErr w:type="gramEnd"/>
-      <w:r>
-        <w:t xml:space="preserve"> </w:t>
+        <w:t xml:space="preserve">; </w:t>
       </w:r>
       <w:r>
         <w:t>contact</w:t>
@@ -3571,7 +3549,7 @@
       <w:commentRangeEnd w:id="345"/>
       <w:r>
         <w:rPr>
-          <w:rStyle w:val="CommentReference"/>
+          <w:rStyle w:val="ac"/>
         </w:rPr>
         <w:commentReference w:id="345"/>
       </w:r>
@@ -3741,7 +3719,14 @@
         <w:rPr>
           <w:lang w:val="nl-NL"/>
         </w:rPr>
-        <w:t>(Beria &amp; Lunkar, 2021; Schlosser et al., 2020; Xiong, Hu, Yang, Luo, et al., 2020)</w:t>
+        <w:t xml:space="preserve">(Beria &amp; Lunkar, 2021; Schlosser et al., 2020; Xiong, Hu, Yang, Luo, et </w:t>
+      </w:r>
+      <w:r>
+        <w:rPr>
+          <w:lang w:val="nl-NL"/>
+        </w:rPr>
+        <w:lastRenderedPageBreak/>
+        <w:t>al., 2020)</w:t>
       </w:r>
       <w:r>
         <w:fldChar w:fldCharType="end"/>
@@ -4078,11 +4063,7 @@
         <w:t xml:space="preserve">different </w:t>
       </w:r>
       <w:r>
-        <w:t xml:space="preserve">pandemic </w:t>
-      </w:r>
-      <w:proofErr w:type="gramStart"/>
-      <w:r>
-        <w:t>stages</w:t>
+        <w:t>pandemic stages</w:t>
       </w:r>
       <w:r>
         <w:t xml:space="preserve">, </w:t>
@@ -4090,7 +4071,6 @@
       <w:r>
         <w:t>and</w:t>
       </w:r>
-      <w:proofErr w:type="gramEnd"/>
       <w:r>
         <w:t xml:space="preserve"> </w:t>
       </w:r>
@@ -4334,7 +4314,6 @@
         </w:rPr>
       </w:pPr>
       <w:r>
-        <w:lastRenderedPageBreak/>
         <w:t>However, l</w:t>
       </w:r>
       <w:r>
@@ -4705,7 +4684,7 @@
     </w:p>
     <w:p>
       <w:pPr>
-        <w:pStyle w:val="Heading1"/>
+        <w:pStyle w:val="1"/>
       </w:pPr>
       <w:r>
         <w:t>Data and m</w:t>
@@ -4717,7 +4696,7 @@
     <w:p/>
     <w:p>
       <w:pPr>
-        <w:pStyle w:val="Heading2"/>
+        <w:pStyle w:val="2"/>
       </w:pPr>
       <w:r>
         <w:t>Data</w:t>
@@ -4799,7 +4778,7 @@
       </w:r>
       <w:r>
         <w:rPr>
-          <w:rStyle w:val="FootnoteReference"/>
+          <w:rStyle w:val="a5"/>
         </w:rPr>
         <w:footnoteReference w:id="5"/>
       </w:r>
@@ -4878,7 +4857,7 @@
       <w:commentRangeEnd w:id="419"/>
       <w:r>
         <w:rPr>
-          <w:rStyle w:val="CommentReference"/>
+          <w:rStyle w:val="ac"/>
         </w:rPr>
         <w:commentReference w:id="419"/>
       </w:r>
@@ -4909,7 +4888,7 @@
       </w:r>
       <w:r>
         <w:rPr>
-          <w:rStyle w:val="FootnoteReference"/>
+          <w:rStyle w:val="a5"/>
         </w:rPr>
         <w:footnoteReference w:id="6"/>
       </w:r>
@@ -4953,7 +4932,11 @@
         <w:t xml:space="preserve">. </w:t>
       </w:r>
       <w:r>
-        <w:t xml:space="preserve">We have estimated </w:t>
+        <w:t xml:space="preserve">We </w:t>
+      </w:r>
+      <w:r>
+        <w:lastRenderedPageBreak/>
+        <w:t xml:space="preserve">have estimated </w:t>
       </w:r>
       <w:ins w:id="427" w:author="Won Do Lee" w:date="2023-01-17T22:25:00Z">
         <w:r>
@@ -5403,7 +5386,7 @@
       </w:r>
       <w:r>
         <w:rPr>
-          <w:rStyle w:val="FootnoteReference"/>
+          <w:rStyle w:val="a5"/>
         </w:rPr>
         <w:footnoteReference w:id="7"/>
       </w:r>
@@ -5471,7 +5454,7 @@
     <w:p/>
     <w:tbl>
       <w:tblPr>
-        <w:tblStyle w:val="TableGrid"/>
+        <w:tblStyle w:val="af0"/>
         <w:tblW w:w="4947" w:type="pct"/>
         <w:tblBorders>
           <w:top w:val="none" w:sz="0" w:space="0" w:color="auto"/>
@@ -5618,7 +5601,13 @@
                           <w:rPr>
                             <w:rFonts w:ascii="Cambria Math" w:hAnsi="Cambria Math"/>
                           </w:rPr>
-                          <m:t>t=1</m:t>
+                          <m:t>t</m:t>
+                        </m:r>
+                        <m:r>
+                          <w:rPr>
+                            <w:rFonts w:ascii="Cambria Math" w:hAnsi="Cambria Math"/>
+                          </w:rPr>
+                          <m:t>=1</m:t>
                         </m:r>
                       </m:sub>
                       <m:sup>
@@ -5669,7 +5658,31 @@
                                       <w:rPr>
                                         <w:rFonts w:ascii="Cambria Math" w:hAnsi="Cambria Math"/>
                                       </w:rPr>
-                                      <m:t>i,d,t</m:t>
+                                      <m:t>i</m:t>
+                                    </m:r>
+                                    <m:r>
+                                      <w:rPr>
+                                        <w:rFonts w:ascii="Cambria Math" w:hAnsi="Cambria Math"/>
+                                      </w:rPr>
+                                      <m:t>,</m:t>
+                                    </m:r>
+                                    <m:r>
+                                      <w:rPr>
+                                        <w:rFonts w:ascii="Cambria Math" w:hAnsi="Cambria Math"/>
+                                      </w:rPr>
+                                      <m:t>d</m:t>
+                                    </m:r>
+                                    <m:r>
+                                      <w:rPr>
+                                        <w:rFonts w:ascii="Cambria Math" w:hAnsi="Cambria Math"/>
+                                      </w:rPr>
+                                      <m:t>,</m:t>
+                                    </m:r>
+                                    <m:r>
+                                      <w:rPr>
+                                        <w:rFonts w:ascii="Cambria Math" w:hAnsi="Cambria Math"/>
+                                      </w:rPr>
+                                      <m:t>t</m:t>
                                     </m:r>
                                   </m:sub>
                                 </m:sSub>
@@ -5701,7 +5714,19 @@
                                       <w:rPr>
                                         <w:rFonts w:ascii="Cambria Math" w:hAnsi="Cambria Math"/>
                                       </w:rPr>
-                                      <m:t>i,d</m:t>
+                                      <m:t>i</m:t>
+                                    </m:r>
+                                    <m:r>
+                                      <w:rPr>
+                                        <w:rFonts w:ascii="Cambria Math" w:hAnsi="Cambria Math"/>
+                                      </w:rPr>
+                                      <m:t>,</m:t>
+                                    </m:r>
+                                    <m:r>
+                                      <w:rPr>
+                                        <w:rFonts w:ascii="Cambria Math" w:hAnsi="Cambria Math"/>
+                                      </w:rPr>
+                                      <m:t>d</m:t>
                                     </m:r>
                                   </m:sub>
                                   <m:sup>
@@ -5976,11 +6001,7 @@
         <w:t>March</w:t>
       </w:r>
       <w:r>
-        <w:t xml:space="preserve">. This approach has been </w:t>
-      </w:r>
-      <w:r>
-        <w:lastRenderedPageBreak/>
-        <w:t>va</w:t>
+        <w:t>. This approach has been va</w:t>
       </w:r>
       <w:r>
         <w:t xml:space="preserve">lidated </w:t>
@@ -6218,15 +6239,7 @@
         <w:t>mortality rates</w:t>
       </w:r>
       <w:r>
-        <w:t xml:space="preserve"> </w:t>
-      </w:r>
-      <w:proofErr w:type="gramStart"/>
-      <w:r>
-        <w:t>in a given</w:t>
-      </w:r>
-      <w:proofErr w:type="gramEnd"/>
-      <w:r>
-        <w:t xml:space="preserve"> spatial unit </w:t>
+        <w:t xml:space="preserve"> in a given spatial unit </w:t>
       </w:r>
       <w:r>
         <w:t>were included</w:t>
@@ -6318,7 +6331,7 @@
     <w:p/>
     <w:p>
       <w:pPr>
-        <w:pStyle w:val="Heading2"/>
+        <w:pStyle w:val="2"/>
       </w:pPr>
       <w:r>
         <w:t>Method</w:t>
@@ -6330,7 +6343,7 @@
     <w:p/>
     <w:p>
       <w:pPr>
-        <w:pStyle w:val="Heading3"/>
+        <w:pStyle w:val="3"/>
       </w:pPr>
       <w:r>
         <w:t>Time-series c</w:t>
@@ -6389,7 +6402,11 @@
       </w:ins>
       <w:ins w:id="475" w:author="Won Do Lee" w:date="2023-01-20T00:06:00Z">
         <w:r>
-          <w:t xml:space="preserve"> identifying</w:t>
+          <w:t xml:space="preserve"> </w:t>
+        </w:r>
+        <w:r>
+          <w:lastRenderedPageBreak/>
+          <w:t>identifying</w:t>
         </w:r>
         <w:r>
           <w:t xml:space="preserve"> prominent clusters </w:t>
@@ -7029,7 +7046,7 @@
     <w:p/>
     <w:tbl>
       <w:tblPr>
-        <w:tblStyle w:val="TableGrid"/>
+        <w:tblStyle w:val="af0"/>
         <w:tblW w:w="5000" w:type="pct"/>
         <w:jc w:val="center"/>
         <w:tblBorders>
@@ -7570,18 +7587,10 @@
         <w:fldChar w:fldCharType="end"/>
       </w:r>
       <w:r>
-        <w:t xml:space="preserve">. </w:t>
-      </w:r>
-      <w:proofErr w:type="gramStart"/>
-      <w:r>
-        <w:t xml:space="preserve">In order </w:t>
-      </w:r>
-      <w:r>
-        <w:t>to</w:t>
-      </w:r>
-      <w:proofErr w:type="gramEnd"/>
-      <w:r>
-        <w:t xml:space="preserve"> group </w:t>
+        <w:t xml:space="preserve">. In order </w:t>
+      </w:r>
+      <w:r>
+        <w:t xml:space="preserve">to group </w:t>
       </w:r>
       <w:r>
         <w:t>LTLA areas</w:t>
@@ -7795,11 +7804,7 @@
         <w:t xml:space="preserve">for </w:t>
       </w:r>
       <w:r>
-        <w:t xml:space="preserve">the validation of </w:t>
-      </w:r>
-      <w:r>
-        <w:lastRenderedPageBreak/>
-        <w:t>clustering.</w:t>
+        <w:t>the validation of clustering.</w:t>
       </w:r>
       <w:r>
         <w:t xml:space="preserve"> </w:t>
@@ -7903,15 +7908,7 @@
         <w:t xml:space="preserve">in one cluster </w:t>
       </w:r>
       <w:r>
-        <w:t>(</w:t>
-      </w:r>
-      <w:proofErr w:type="gramStart"/>
-      <w:r>
-        <w:t>i.e.</w:t>
-      </w:r>
-      <w:proofErr w:type="gramEnd"/>
-      <w:r>
-        <w:t xml:space="preserve"> intra-cluster) </w:t>
+        <w:t xml:space="preserve">(i.e. intra-cluster) </w:t>
       </w:r>
       <w:r>
         <w:t>by contrast t</w:t>
@@ -8123,7 +8120,7 @@
     <w:p/>
     <w:tbl>
       <w:tblPr>
-        <w:tblStyle w:val="TableGrid"/>
+        <w:tblStyle w:val="af0"/>
         <w:tblW w:w="5000" w:type="pct"/>
         <w:jc w:val="center"/>
         <w:tblBorders>
@@ -8228,7 +8225,31 @@
                       <w:rPr>
                         <w:rFonts w:ascii="Cambria Math" w:hAnsi="Cambria Math"/>
                       </w:rPr>
-                      <m:t>-a(l)</m:t>
+                      <m:t>-</m:t>
+                    </m:r>
+                    <m:r>
+                      <w:rPr>
+                        <w:rFonts w:ascii="Cambria Math" w:hAnsi="Cambria Math"/>
+                      </w:rPr>
+                      <m:t>a</m:t>
+                    </m:r>
+                    <m:r>
+                      <w:rPr>
+                        <w:rFonts w:ascii="Cambria Math" w:hAnsi="Cambria Math"/>
+                      </w:rPr>
+                      <m:t>(</m:t>
+                    </m:r>
+                    <m:r>
+                      <w:rPr>
+                        <w:rFonts w:ascii="Cambria Math" w:hAnsi="Cambria Math"/>
+                      </w:rPr>
+                      <m:t>l</m:t>
+                    </m:r>
+                    <m:r>
+                      <w:rPr>
+                        <w:rFonts w:ascii="Cambria Math" w:hAnsi="Cambria Math"/>
+                      </w:rPr>
+                      <m:t>)</m:t>
                     </m:r>
                   </m:num>
                   <m:den>
@@ -8245,7 +8266,13 @@
                       <w:rPr>
                         <w:rFonts w:ascii="Cambria Math" w:hAnsi="Cambria Math"/>
                       </w:rPr>
-                      <m:t>{a</m:t>
+                      <m:t>{</m:t>
+                    </m:r>
+                    <m:r>
+                      <w:rPr>
+                        <w:rFonts w:ascii="Cambria Math" w:hAnsi="Cambria Math"/>
+                      </w:rPr>
+                      <m:t>a</m:t>
                     </m:r>
                     <m:d>
                       <m:dPr>
@@ -8269,7 +8296,13 @@
                       <w:rPr>
                         <w:rFonts w:ascii="Cambria Math" w:hAnsi="Cambria Math"/>
                       </w:rPr>
-                      <m:t>,b</m:t>
+                      <m:t>,</m:t>
+                    </m:r>
+                    <m:r>
+                      <w:rPr>
+                        <w:rFonts w:ascii="Cambria Math" w:hAnsi="Cambria Math"/>
+                      </w:rPr>
+                      <m:t>b</m:t>
                     </m:r>
                     <m:d>
                       <m:dPr>
@@ -8763,24 +8796,17 @@
     </w:p>
     <w:p>
       <w:pPr>
-        <w:pStyle w:val="Heading3"/>
+        <w:pStyle w:val="3"/>
         <w:spacing w:after="240"/>
       </w:pPr>
       <w:r>
+        <w:lastRenderedPageBreak/>
         <w:t>Classification model</w:t>
       </w:r>
     </w:p>
     <w:p>
       <w:r>
-        <w:t xml:space="preserve">A penalised regression model is </w:t>
-      </w:r>
-      <w:proofErr w:type="gramStart"/>
-      <w:r>
-        <w:t>similar to</w:t>
-      </w:r>
-      <w:proofErr w:type="gramEnd"/>
-      <w:r>
-        <w:t xml:space="preserve"> linear regression</w:t>
+        <w:t>A penalised regression model is similar to linear regression</w:t>
       </w:r>
       <w:ins w:id="504" w:author="Won Do Lee" w:date="2023-01-19T23:10:00Z">
         <w:r>
@@ -8896,13 +8922,8 @@
         <w:t>In the mathematical form, t</w:t>
       </w:r>
       <w:r>
-        <w:t xml:space="preserve">he penalised likelihood function is given </w:t>
-      </w:r>
-      <w:proofErr w:type="gramStart"/>
-      <w:r>
-        <w:t>by</w:t>
-      </w:r>
-      <w:proofErr w:type="gramEnd"/>
+        <w:t>he penalised likelihood function is given by</w:t>
+      </w:r>
     </w:p>
     <w:p>
       <w:pPr>
@@ -8911,7 +8932,7 @@
     </w:p>
     <w:tbl>
       <w:tblPr>
-        <w:tblStyle w:val="TableGrid"/>
+        <w:tblStyle w:val="af0"/>
         <w:tblW w:w="5000" w:type="pct"/>
         <w:jc w:val="center"/>
         <w:tblBorders>
@@ -9044,7 +9065,13 @@
                           <w:rPr>
                             <w:rFonts w:ascii="Cambria Math" w:hAnsi="Cambria Math"/>
                           </w:rPr>
-                          <m:t>i=1</m:t>
+                          <m:t>i</m:t>
+                        </m:r>
+                        <m:r>
+                          <w:rPr>
+                            <w:rFonts w:ascii="Cambria Math" w:hAnsi="Cambria Math"/>
+                          </w:rPr>
+                          <m:t>=1</m:t>
                         </m:r>
                       </m:sub>
                       <m:sup>
@@ -9156,7 +9183,13 @@
                                       <w:rPr>
                                         <w:rFonts w:ascii="Cambria Math" w:hAnsi="Cambria Math"/>
                                       </w:rPr>
-                                      <m:t>j=1</m:t>
+                                      <m:t>j</m:t>
+                                    </m:r>
+                                    <m:r>
+                                      <w:rPr>
+                                        <w:rFonts w:ascii="Cambria Math" w:hAnsi="Cambria Math"/>
+                                      </w:rPr>
+                                      <m:t>=1</m:t>
                                     </m:r>
                                   </m:sub>
                                   <m:sup>
@@ -9269,7 +9302,13 @@
                       <w:rPr>
                         <w:rFonts w:ascii="Cambria Math" w:hAnsi="Cambria Math"/>
                       </w:rPr>
-                      <m:t>j=1</m:t>
+                      <m:t>j</m:t>
+                    </m:r>
+                    <m:r>
+                      <w:rPr>
+                        <w:rFonts w:ascii="Cambria Math" w:hAnsi="Cambria Math"/>
+                      </w:rPr>
+                      <m:t>=1</m:t>
                     </m:r>
                   </m:sub>
                   <m:sup>
@@ -9539,15 +9578,7 @@
         </m:r>
       </m:oMath>
       <w:r>
-        <w:t>1 regularisation te</w:t>
-      </w:r>
-      <w:proofErr w:type="spellStart"/>
-      <w:r>
-        <w:t>chnique</w:t>
-      </w:r>
-      <w:proofErr w:type="spellEnd"/>
-      <w:r>
-        <w:t xml:space="preserve"> can result in sparse models with </w:t>
+        <w:t xml:space="preserve">1 regularisation technique can result in sparse models with </w:t>
       </w:r>
       <w:r>
         <w:t>the coefficient of the unimportant features towards zero</w:t>
@@ -9779,7 +9810,6 @@
       <w:r>
         <w:t>5</w:t>
       </w:r>
-      <w:proofErr w:type="gramStart"/>
       <w:r>
         <w:t>)</w:t>
       </w:r>
@@ -9787,11 +9817,7 @@
         <w:t xml:space="preserve">, </w:t>
       </w:r>
       <w:r>
-        <w:t>and</w:t>
-      </w:r>
-      <w:proofErr w:type="gramEnd"/>
-      <w:r>
-        <w:t xml:space="preserve"> </w:t>
+        <w:t xml:space="preserve">and </w:t>
       </w:r>
       <w:r>
         <w:t xml:space="preserve">modifying term </w:t>
@@ -9818,7 +9844,7 @@
     <w:p/>
     <w:tbl>
       <w:tblPr>
-        <w:tblStyle w:val="TableGrid"/>
+        <w:tblStyle w:val="af0"/>
         <w:tblW w:w="5000" w:type="pct"/>
         <w:jc w:val="center"/>
         <w:tblBorders>
@@ -9895,7 +9921,13 @@
                             <w:rPr>
                               <w:rFonts w:ascii="Cambria Math" w:hAnsi="Cambria Math"/>
                             </w:rPr>
-                            <m:t xml:space="preserve">Pr </m:t>
+                            <m:t>Pr</m:t>
+                          </m:r>
+                          <m:r>
+                            <w:rPr>
+                              <w:rFonts w:ascii="Cambria Math" w:hAnsi="Cambria Math"/>
+                            </w:rPr>
+                            <m:t xml:space="preserve"> </m:t>
                           </m:r>
                         </m:fName>
                         <m:e>
@@ -9913,7 +9945,19 @@
                                 <w:rPr>
                                   <w:rFonts w:ascii="Cambria Math" w:hAnsi="Cambria Math"/>
                                 </w:rPr>
-                                <m:t>Y=k</m:t>
+                                <m:t>Y</m:t>
+                              </m:r>
+                              <m:r>
+                                <w:rPr>
+                                  <w:rFonts w:ascii="Cambria Math" w:hAnsi="Cambria Math"/>
+                                </w:rPr>
+                                <m:t>=</m:t>
+                              </m:r>
+                              <m:r>
+                                <w:rPr>
+                                  <w:rFonts w:ascii="Cambria Math" w:hAnsi="Cambria Math"/>
+                                </w:rPr>
+                                <m:t>k</m:t>
                               </m:r>
                             </m:e>
                             <m:e>
@@ -9943,7 +9987,13 @@
                             <w:rPr>
                               <w:rFonts w:ascii="Cambria Math" w:hAnsi="Cambria Math"/>
                             </w:rPr>
-                            <m:t xml:space="preserve">Pr </m:t>
+                            <m:t>Pr</m:t>
+                          </m:r>
+                          <m:r>
+                            <w:rPr>
+                              <w:rFonts w:ascii="Cambria Math" w:hAnsi="Cambria Math"/>
+                            </w:rPr>
+                            <m:t xml:space="preserve"> </m:t>
                           </m:r>
                         </m:fName>
                         <m:e>
@@ -9961,7 +10011,19 @@
                                 <w:rPr>
                                   <w:rFonts w:ascii="Cambria Math" w:hAnsi="Cambria Math"/>
                                 </w:rPr>
-                                <m:t>Y=K</m:t>
+                                <m:t>Y</m:t>
+                              </m:r>
+                              <m:r>
+                                <w:rPr>
+                                  <w:rFonts w:ascii="Cambria Math" w:hAnsi="Cambria Math"/>
+                                </w:rPr>
+                                <m:t>=</m:t>
+                              </m:r>
+                              <m:r>
+                                <w:rPr>
+                                  <w:rFonts w:ascii="Cambria Math" w:hAnsi="Cambria Math"/>
+                                </w:rPr>
+                                <m:t>K</m:t>
                               </m:r>
                             </m:e>
                             <m:e>
@@ -10007,7 +10069,13 @@
                     <w:rPr>
                       <w:rFonts w:ascii="Cambria Math" w:hAnsi="Cambria Math"/>
                     </w:rPr>
-                    <m:t>0k</m:t>
+                    <m:t>0</m:t>
+                  </m:r>
+                  <m:r>
+                    <w:rPr>
+                      <w:rFonts w:ascii="Cambria Math" w:hAnsi="Cambria Math"/>
+                    </w:rPr>
+                    <m:t>k</m:t>
                   </m:r>
                 </m:sub>
               </m:sSub>
@@ -10076,7 +10144,19 @@
                 <w:rPr>
                   <w:rFonts w:ascii="Cambria Math" w:hAnsi="Cambria Math"/>
                 </w:rPr>
-                <m:t>,   k=</m:t>
+                <m:t xml:space="preserve">,   </m:t>
+              </m:r>
+              <m:r>
+                <w:rPr>
+                  <w:rFonts w:ascii="Cambria Math" w:hAnsi="Cambria Math"/>
+                </w:rPr>
+                <m:t>k</m:t>
+              </m:r>
+              <m:r>
+                <w:rPr>
+                  <w:rFonts w:ascii="Cambria Math" w:hAnsi="Cambria Math"/>
+                </w:rPr>
+                <m:t>=</m:t>
               </m:r>
               <m:d>
                 <m:dPr>
@@ -10094,7 +10174,25 @@
                     <w:rPr>
                       <w:rFonts w:ascii="Cambria Math" w:hAnsi="Cambria Math"/>
                     </w:rPr>
-                    <m:t>1, 2,…, K-1</m:t>
+                    <m:t xml:space="preserve">1, 2,…, </m:t>
+                  </m:r>
+                  <m:r>
+                    <w:rPr>
+                      <w:rFonts w:ascii="Cambria Math" w:hAnsi="Cambria Math"/>
+                    </w:rPr>
+                    <m:t>K</m:t>
+                  </m:r>
+                  <m:r>
+                    <w:rPr>
+                      <w:rFonts w:ascii="Cambria Math" w:hAnsi="Cambria Math"/>
+                    </w:rPr>
+                    <m:t>-</m:t>
+                  </m:r>
+                  <m:r>
+                    <w:rPr>
+                      <w:rFonts w:ascii="Cambria Math" w:hAnsi="Cambria Math"/>
+                    </w:rPr>
+                    <m:t>1</m:t>
                   </m:r>
                 </m:e>
               </m:d>
@@ -10151,7 +10249,13 @@
                       <w:rPr>
                         <w:rFonts w:ascii="Cambria Math" w:hAnsi="Cambria Math"/>
                       </w:rPr>
-                      <m:t xml:space="preserve">Pr </m:t>
+                      <m:t>Pr</m:t>
+                    </m:r>
+                    <m:r>
+                      <w:rPr>
+                        <w:rFonts w:ascii="Cambria Math" w:hAnsi="Cambria Math"/>
+                      </w:rPr>
+                      <m:t xml:space="preserve"> </m:t>
                     </m:r>
                   </m:fName>
                   <m:e>
@@ -10169,7 +10273,19 @@
                           <w:rPr>
                             <w:rFonts w:ascii="Cambria Math" w:hAnsi="Cambria Math"/>
                           </w:rPr>
-                          <m:t>Y=k</m:t>
+                          <m:t>Y</m:t>
+                        </m:r>
+                        <m:r>
+                          <w:rPr>
+                            <w:rFonts w:ascii="Cambria Math" w:hAnsi="Cambria Math"/>
+                          </w:rPr>
+                          <m:t>=</m:t>
+                        </m:r>
+                        <m:r>
+                          <w:rPr>
+                            <w:rFonts w:ascii="Cambria Math" w:hAnsi="Cambria Math"/>
+                          </w:rPr>
+                          <m:t>k</m:t>
                         </m:r>
                       </m:e>
                       <m:e>
@@ -10249,7 +10365,13 @@
                                   <w:rPr>
                                     <w:rFonts w:ascii="Cambria Math" w:hAnsi="Cambria Math"/>
                                   </w:rPr>
-                                  <m:t>0k</m:t>
+                                  <m:t>0</m:t>
+                                </m:r>
+                                <m:r>
+                                  <w:rPr>
+                                    <w:rFonts w:ascii="Cambria Math" w:hAnsi="Cambria Math"/>
+                                  </w:rPr>
+                                  <m:t>k</m:t>
                                 </m:r>
                               </m:sub>
                             </m:sSub>
@@ -10336,7 +10458,13 @@
                           <w:rPr>
                             <w:rFonts w:ascii="Cambria Math" w:hAnsi="Cambria Math"/>
                           </w:rPr>
-                          <m:t>i=1</m:t>
+                          <m:t>i</m:t>
+                        </m:r>
+                        <m:r>
+                          <w:rPr>
+                            <w:rFonts w:ascii="Cambria Math" w:hAnsi="Cambria Math"/>
+                          </w:rPr>
+                          <m:t>=1</m:t>
                         </m:r>
                       </m:sub>
                       <m:sup>
@@ -10398,7 +10526,13 @@
                                       <w:rPr>
                                         <w:rFonts w:ascii="Cambria Math" w:hAnsi="Cambria Math"/>
                                       </w:rPr>
-                                      <m:t>0j</m:t>
+                                      <m:t>0</m:t>
+                                    </m:r>
+                                    <m:r>
+                                      <w:rPr>
+                                        <w:rFonts w:ascii="Cambria Math" w:hAnsi="Cambria Math"/>
+                                      </w:rPr>
+                                      <m:t>j</m:t>
                                     </m:r>
                                   </m:sub>
                                 </m:sSub>
@@ -10821,15 +10955,7 @@
         <w:t xml:space="preserve"> </w:t>
       </w:r>
       <w:r>
-        <w:t xml:space="preserve">is given </w:t>
-      </w:r>
-      <w:proofErr w:type="gramStart"/>
-      <w:r>
-        <w:t>by</w:t>
-      </w:r>
-      <w:proofErr w:type="gramEnd"/>
-      <w:r>
-        <w:t xml:space="preserve"> </w:t>
+        <w:t xml:space="preserve">is given by </w:t>
       </w:r>
     </w:p>
     <w:p>
@@ -10841,7 +10967,7 @@
     </w:p>
     <w:tbl>
       <w:tblPr>
-        <w:tblStyle w:val="TableGrid"/>
+        <w:tblStyle w:val="af0"/>
         <w:tblW w:w="5000" w:type="pct"/>
         <w:jc w:val="center"/>
         <w:tblBorders>
@@ -11384,7 +11510,11 @@
         <w:t>1 norm into the log-likelihood function</w:t>
       </w:r>
       <w:r>
-        <w:t xml:space="preserve"> by replacing the residual sum of squares </w:t>
+        <w:t xml:space="preserve"> by replacing the </w:t>
+      </w:r>
+      <w:r>
+        <w:lastRenderedPageBreak/>
+        <w:t xml:space="preserve">residual sum of squares </w:t>
       </w:r>
       <w:r>
         <w:t xml:space="preserve">with </w:t>
@@ -11486,7 +11616,7 @@
     <w:p/>
     <w:tbl>
       <w:tblPr>
-        <w:tblStyle w:val="TableGrid"/>
+        <w:tblStyle w:val="af0"/>
         <w:tblW w:w="5000" w:type="pct"/>
         <w:jc w:val="center"/>
         <w:tblBorders>
@@ -11660,7 +11790,16 @@
                       <w:rPr>
                         <w:rFonts w:ascii="Cambria Math" w:hAnsi="Cambria Math"/>
                       </w:rPr>
-                      <m:t>-L(</m:t>
+                      <m:t>-L</m:t>
+                    </m:r>
+                    <m:r>
+                      <m:rPr>
+                        <m:sty m:val="p"/>
+                      </m:rPr>
+                      <w:rPr>
+                        <w:rFonts w:ascii="Cambria Math" w:hAnsi="Cambria Math"/>
+                      </w:rPr>
+                      <m:t>(</m:t>
                     </m:r>
                     <m:r>
                       <w:rPr>
@@ -11699,7 +11838,13 @@
                           <w:rPr>
                             <w:rFonts w:ascii="Cambria Math" w:hAnsi="Cambria Math"/>
                           </w:rPr>
-                          <m:t>k=1</m:t>
+                          <m:t>k</m:t>
+                        </m:r>
+                        <m:r>
+                          <w:rPr>
+                            <w:rFonts w:ascii="Cambria Math" w:hAnsi="Cambria Math"/>
+                          </w:rPr>
+                          <m:t>=1</m:t>
                         </m:r>
                       </m:sub>
                       <m:sup>
@@ -12007,7 +12152,7 @@
     </w:p>
     <w:p>
       <w:pPr>
-        <w:pStyle w:val="Heading1"/>
+        <w:pStyle w:val="1"/>
       </w:pPr>
       <w:bookmarkStart w:id="507" w:name="_Ref81342988"/>
       <w:r>
@@ -12018,7 +12163,7 @@
     <w:p/>
     <w:p>
       <w:pPr>
-        <w:pStyle w:val="Heading2"/>
+        <w:pStyle w:val="2"/>
       </w:pPr>
       <w:del w:id="508" w:author="Won Do Lee" w:date="2023-01-19T23:12:00Z">
         <w:r>
@@ -12220,7 +12365,10 @@
         <w:fldChar w:fldCharType="separate"/>
       </w:r>
       <w:r>
-        <w:t>Figure 1</w:t>
+        <w:t xml:space="preserve">Figure </w:t>
+      </w:r>
+      <w:r>
+        <w:t>1</w:t>
       </w:r>
       <w:r>
         <w:fldChar w:fldCharType="end"/>
@@ -12284,7 +12432,10 @@
         <w:fldChar w:fldCharType="separate"/>
       </w:r>
       <w:r>
-        <w:t>Figure 3</w:t>
+        <w:t xml:space="preserve">Figure </w:t>
+      </w:r>
+      <w:r>
+        <w:t>3</w:t>
       </w:r>
       <w:r>
         <w:fldChar w:fldCharType="end"/>
@@ -12396,11 +12547,7 @@
         </w:r>
       </w:ins>
       <w:r>
-        <w:t xml:space="preserve"> the mass </w:t>
-      </w:r>
-      <w:r>
-        <w:lastRenderedPageBreak/>
-        <w:t>gatherings and all unnecessary social contact</w:t>
+        <w:t xml:space="preserve"> the mass gatherings and all unnecessary social contact</w:t>
       </w:r>
       <w:del w:id="527" w:author="Won Do Lee" w:date="2023-01-17T22:27:00Z">
         <w:r>
@@ -12874,6 +13021,7 @@
           <w:noProof/>
           <w:lang w:eastAsia="en-GB"/>
         </w:rPr>
+        <w:lastRenderedPageBreak/>
         <w:drawing>
           <wp:inline distT="0" distB="0" distL="0" distR="0" wp14:anchorId="4AAF1FD2" wp14:editId="31F60BE5">
             <wp:extent cx="5724525" cy="3815080"/>
@@ -12892,7 +13040,7 @@
                     </pic:cNvPicPr>
                   </pic:nvPicPr>
                   <pic:blipFill>
-                    <a:blip r:embed="rId16" cstate="print">
+                    <a:blip r:embed="rId15" cstate="print">
                       <a:extLst>
                         <a:ext uri="{28A0092B-C50C-407E-A947-70E740481C1C}">
                           <a14:useLocalDpi xmlns:a14="http://schemas.microsoft.com/office/drawing/2010/main" val="0"/>
@@ -12926,17 +13074,30 @@
     </w:p>
     <w:p>
       <w:pPr>
-        <w:pStyle w:val="Caption"/>
+        <w:pStyle w:val="a9"/>
       </w:pPr>
       <w:bookmarkStart w:id="561" w:name="_Ref80970016"/>
       <w:r>
         <w:t xml:space="preserve">Figure </w:t>
       </w:r>
-      <w:fldSimple w:instr=" SEQ Figure \* ARABIC ">
-        <w:r>
-          <w:t>1</w:t>
-        </w:r>
-      </w:fldSimple>
+      <w:r>
+        <w:fldChar w:fldCharType="begin"/>
+      </w:r>
+      <w:r>
+        <w:instrText xml:space="preserve"> SEQ Figure \* ARABIC </w:instrText>
+      </w:r>
+      <w:r>
+        <w:fldChar w:fldCharType="separate"/>
+      </w:r>
+      <w:r>
+        <w:rPr>
+          <w:noProof/>
+        </w:rPr>
+        <w:t>1</w:t>
+      </w:r>
+      <w:r>
+        <w:fldChar w:fldCharType="end"/>
+      </w:r>
       <w:bookmarkEnd w:id="561"/>
       <w:r>
         <w:t xml:space="preserve">. </w:t>
@@ -13246,7 +13407,7 @@
     <w:p/>
     <w:p>
       <w:pPr>
-        <w:pStyle w:val="Heading2"/>
+        <w:pStyle w:val="2"/>
       </w:pPr>
       <w:del w:id="582" w:author="Won Do Lee" w:date="2023-01-13T00:06:00Z">
         <w:r>
@@ -13459,7 +13620,7 @@
       <w:ins w:id="600" w:author="Won Do Lee" w:date="2023-01-17T21:47:00Z">
         <w:r>
           <w:rPr>
-            <w:rStyle w:val="FootnoteReference"/>
+            <w:rStyle w:val="a5"/>
           </w:rPr>
           <w:footnoteReference w:id="8"/>
         </w:r>
@@ -13569,7 +13730,7 @@
       <w:del w:id="606" w:author="Won Do Lee" w:date="2023-01-17T21:47:00Z">
         <w:r>
           <w:rPr>
-            <w:rStyle w:val="FootnoteReference"/>
+            <w:rStyle w:val="a5"/>
           </w:rPr>
           <w:footnoteReference w:id="9"/>
         </w:r>
@@ -13618,7 +13779,6 @@
         <w:rPr>
           <w:rFonts w:eastAsia="맑은 고딕"/>
         </w:rPr>
-        <w:lastRenderedPageBreak/>
         <w:t xml:space="preserve">been </w:t>
       </w:r>
       <w:ins w:id="610" w:author="Won Do Lee" w:date="2023-01-17T21:48:00Z">
@@ -13721,7 +13881,10 @@
         <w:fldChar w:fldCharType="separate"/>
       </w:r>
       <w:r>
-        <w:t>Figure 2</w:t>
+        <w:t xml:space="preserve">Figure </w:t>
+      </w:r>
+      <w:r>
+        <w:t>2</w:t>
       </w:r>
       <w:r>
         <w:rPr>
@@ -13935,6 +14098,58 @@
         <w:rPr>
           <w:rFonts w:eastAsia="맑은 고딕"/>
         </w:rPr>
+        <w:instrText xml:space="preserve"> REF _Ref80806617 \h </w:instrText>
+      </w:r>
+      <w:r>
+        <w:rPr>
+          <w:rFonts w:eastAsia="맑은 고딕"/>
+        </w:rPr>
+      </w:r>
+      <w:r>
+        <w:rPr>
+          <w:rFonts w:eastAsia="맑은 고딕"/>
+        </w:rPr>
+        <w:fldChar w:fldCharType="separate"/>
+      </w:r>
+      <w:r>
+        <w:t xml:space="preserve">Figure </w:t>
+      </w:r>
+      <w:r>
+        <w:rPr>
+          <w:noProof/>
+        </w:rPr>
+        <w:t>2</w:t>
+      </w:r>
+      <w:r>
+        <w:rPr>
+          <w:rFonts w:eastAsia="맑은 고딕"/>
+        </w:rPr>
+        <w:fldChar w:fldCharType="end"/>
+      </w:r>
+      <w:r>
+        <w:rPr>
+          <w:rFonts w:eastAsia="맑은 고딕"/>
+        </w:rPr>
+        <w:t xml:space="preserve"> presents</w:t>
+      </w:r>
+      <w:bookmarkStart w:id="617" w:name="_GoBack"/>
+      <w:bookmarkEnd w:id="617"/>
+      <w:r>
+        <w:rPr>
+          <w:rFonts w:eastAsia="맑은 고딕"/>
+        </w:rPr>
+        <w:t xml:space="preserve"> </w:t>
+      </w:r>
+      <w:r>
+        <w:rPr>
+          <w:rFonts w:eastAsia="맑은 고딕"/>
+        </w:rPr>
+        <w:fldChar w:fldCharType="begin"/>
+      </w:r>
+      <w:r>
+        <w:rPr>
+          <w:rFonts w:eastAsia="맑은 고딕"/>
+        </w:rPr>
         <w:instrText xml:space="preserve"> REF _Ref80971221 \h </w:instrText>
       </w:r>
       <w:r>
@@ -13947,6 +14162,7 @@
         <w:rPr>
           <w:rFonts w:eastAsia="맑은 고딕"/>
         </w:rPr>
+        <w:fldChar w:fldCharType="separate"/>
       </w:r>
       <w:r>
         <w:rPr>
@@ -13992,6 +14208,7 @@
           <w:noProof/>
           <w:lang w:eastAsia="en-GB"/>
         </w:rPr>
+        <w:lastRenderedPageBreak/>
         <w:drawing>
           <wp:inline distT="0" distB="0" distL="0" distR="0" wp14:anchorId="1A9E99E7" wp14:editId="68CD3240">
             <wp:extent cx="5719445" cy="3813175"/>
@@ -14010,7 +14227,7 @@
                     </pic:cNvPicPr>
                   </pic:nvPicPr>
                   <pic:blipFill>
-                    <a:blip r:embed="rId17" cstate="print">
+                    <a:blip r:embed="rId16" cstate="print">
                       <a:extLst>
                         <a:ext uri="{28A0092B-C50C-407E-A947-70E740481C1C}">
                           <a14:useLocalDpi xmlns:a14="http://schemas.microsoft.com/office/drawing/2010/main" val="0"/>
@@ -14044,26 +14261,39 @@
     </w:p>
     <w:p>
       <w:pPr>
-        <w:pStyle w:val="Caption"/>
-      </w:pPr>
-      <w:bookmarkStart w:id="617" w:name="_Ref80806617"/>
-      <w:bookmarkStart w:id="618" w:name="_Ref80806614"/>
+        <w:pStyle w:val="a9"/>
+      </w:pPr>
+      <w:bookmarkStart w:id="618" w:name="_Ref80806617"/>
+      <w:bookmarkStart w:id="619" w:name="_Ref80806614"/>
       <w:r>
         <w:t xml:space="preserve">Figure </w:t>
       </w:r>
-      <w:fldSimple w:instr=" SEQ Figure \* ARABIC ">
-        <w:r>
-          <w:t>2</w:t>
-        </w:r>
-      </w:fldSimple>
-      <w:bookmarkEnd w:id="617"/>
+      <w:r>
+        <w:fldChar w:fldCharType="begin"/>
+      </w:r>
+      <w:r>
+        <w:instrText xml:space="preserve"> SEQ Figure \* ARABIC </w:instrText>
+      </w:r>
+      <w:r>
+        <w:fldChar w:fldCharType="separate"/>
+      </w:r>
+      <w:r>
+        <w:rPr>
+          <w:noProof/>
+        </w:rPr>
+        <w:t>2</w:t>
+      </w:r>
+      <w:r>
+        <w:fldChar w:fldCharType="end"/>
+      </w:r>
+      <w:bookmarkEnd w:id="618"/>
       <w:r>
         <w:t xml:space="preserve">. </w:t>
       </w:r>
       <w:r>
         <w:t>Variation</w:t>
       </w:r>
-      <w:ins w:id="619" w:author="Won Do Lee" w:date="2023-01-17T21:49:00Z">
+      <w:ins w:id="620" w:author="Won Do Lee" w:date="2023-01-17T21:49:00Z">
         <w:r>
           <w:t>s</w:t>
         </w:r>
@@ -14100,7 +14330,7 @@
       <w:r>
         <w:t>= 2 to 20).</w:t>
       </w:r>
-      <w:bookmarkEnd w:id="618"/>
+      <w:bookmarkEnd w:id="619"/>
       <w:r>
         <w:t xml:space="preserve"> </w:t>
       </w:r>
@@ -14126,12 +14356,18 @@
         <w:fldChar w:fldCharType="separate"/>
       </w:r>
       <w:r>
-        <w:t>Figure 3</w:t>
+        <w:t xml:space="preserve">Figure </w:t>
+      </w:r>
+      <w:r>
+        <w:t>3</w:t>
       </w:r>
       <w:r>
         <w:fldChar w:fldCharType="end"/>
       </w:r>
       <w:r>
+        <w:t xml:space="preserve"> and </w:t>
+      </w:r>
+      <w:r>
         <w:fldChar w:fldCharType="begin"/>
       </w:r>
       <w:r>
@@ -14139,6 +14375,18 @@
       </w:r>
       <w:r>
         <w:instrText xml:space="preserve"> \* MERGEFORMAT </w:instrText>
+      </w:r>
+      <w:r>
+        <w:fldChar w:fldCharType="separate"/>
+      </w:r>
+      <w:r>
+        <w:t xml:space="preserve">Figure </w:t>
+      </w:r>
+      <w:r>
+        <w:rPr>
+          <w:noProof/>
+        </w:rPr>
+        <w:t>4</w:t>
       </w:r>
       <w:r>
         <w:fldChar w:fldCharType="end"/>
@@ -14162,7 +14410,7 @@
       <w:r>
         <w:t>=4) based on</w:t>
       </w:r>
-      <w:del w:id="620" w:author="Won Do Lee" w:date="2023-01-19T23:17:00Z">
+      <w:del w:id="621" w:author="Won Do Lee" w:date="2023-01-19T23:17:00Z">
         <w:r>
           <w:delText xml:space="preserve"> </w:delText>
         </w:r>
@@ -14179,7 +14427,7 @@
           <w:delText>mobility</w:delText>
         </w:r>
       </w:del>
-      <w:ins w:id="621" w:author="Won Do Lee" w:date="2023-01-19T23:17:00Z">
+      <w:ins w:id="622" w:author="Won Do Lee" w:date="2023-01-19T23:17:00Z">
         <w:r>
           <w:t xml:space="preserve"> trajectories</w:t>
         </w:r>
@@ -14187,12 +14435,12 @@
       <w:r>
         <w:t xml:space="preserve"> </w:t>
       </w:r>
-      <w:ins w:id="622" w:author="Won Do Lee" w:date="2023-01-19T23:17:00Z">
+      <w:ins w:id="623" w:author="Won Do Lee" w:date="2023-01-19T23:17:00Z">
         <w:r>
           <w:t xml:space="preserve">of mobility </w:t>
         </w:r>
       </w:ins>
-      <w:del w:id="623" w:author="Won Do Lee" w:date="2023-01-19T23:16:00Z">
+      <w:del w:id="624" w:author="Won Do Lee" w:date="2023-01-19T23:16:00Z">
         <w:r>
           <w:delText>reduction</w:delText>
         </w:r>
@@ -14200,7 +14448,7 @@
           <w:delText xml:space="preserve"> </w:delText>
         </w:r>
       </w:del>
-      <w:del w:id="624" w:author="Won Do Lee" w:date="2023-01-19T23:17:00Z">
+      <w:del w:id="625" w:author="Won Do Lee" w:date="2023-01-19T23:17:00Z">
         <w:r>
           <w:delText>under</w:delText>
         </w:r>
@@ -14208,12 +14456,12 @@
           <w:delText xml:space="preserve"> the lockdow</w:delText>
         </w:r>
       </w:del>
-      <w:ins w:id="625" w:author="Won Do Lee" w:date="2023-01-19T23:17:00Z">
+      <w:ins w:id="626" w:author="Won Do Lee" w:date="2023-01-19T23:17:00Z">
         <w:r>
           <w:t>in lockdown phase</w:t>
         </w:r>
       </w:ins>
-      <w:del w:id="626" w:author="Won Do Lee" w:date="2023-01-19T23:17:00Z">
+      <w:del w:id="627" w:author="Won Do Lee" w:date="2023-01-19T23:17:00Z">
         <w:r>
           <w:delText>n</w:delText>
         </w:r>
@@ -14221,12 +14469,12 @@
       <w:r>
         <w:t>.</w:t>
       </w:r>
-      <w:del w:id="627" w:author="Won Do Lee" w:date="2023-01-19T23:17:00Z">
+      <w:del w:id="628" w:author="Won Do Lee" w:date="2023-01-19T23:17:00Z">
         <w:r>
           <w:delText xml:space="preserve"> </w:delText>
         </w:r>
       </w:del>
-      <w:del w:id="628" w:author="Won Do Lee" w:date="2023-01-13T00:11:00Z">
+      <w:del w:id="629" w:author="Won Do Lee" w:date="2023-01-13T00:11:00Z">
         <w:r>
           <w:delText>T</w:delText>
         </w:r>
@@ -14237,17 +14485,17 @@
           <w:delText>evolution of mobility levels</w:delText>
         </w:r>
       </w:del>
-      <w:ins w:id="629" w:author="Won Do Lee" w:date="2023-01-19T23:17:00Z">
+      <w:ins w:id="630" w:author="Won Do Lee" w:date="2023-01-19T23:17:00Z">
         <w:r>
           <w:t xml:space="preserve"> It was </w:t>
         </w:r>
       </w:ins>
-      <w:del w:id="630" w:author="Won Do Lee" w:date="2023-01-13T00:21:00Z">
+      <w:del w:id="631" w:author="Won Do Lee" w:date="2023-01-13T00:21:00Z">
         <w:r>
           <w:delText xml:space="preserve"> </w:delText>
         </w:r>
       </w:del>
-      <w:del w:id="631" w:author="Won Do Lee" w:date="2023-01-19T23:17:00Z">
+      <w:del w:id="632" w:author="Won Do Lee" w:date="2023-01-19T23:17:00Z">
         <w:r>
           <w:delText>during lockdown</w:delText>
         </w:r>
@@ -14255,8 +14503,8 @@
           <w:delText xml:space="preserve"> </w:delText>
         </w:r>
       </w:del>
-      <w:bookmarkStart w:id="632" w:name="OLE_LINK2"/>
-      <w:del w:id="633" w:author="Won Do Lee" w:date="2023-01-17T22:34:00Z">
+      <w:bookmarkStart w:id="633" w:name="OLE_LINK2"/>
+      <w:del w:id="634" w:author="Won Do Lee" w:date="2023-01-17T22:34:00Z">
         <w:r>
           <w:delText xml:space="preserve">is </w:delText>
         </w:r>
@@ -14273,7 +14521,7 @@
       <w:r>
         <w:t xml:space="preserve"> </w:t>
       </w:r>
-      <w:bookmarkEnd w:id="632"/>
+      <w:bookmarkEnd w:id="633"/>
       <w:r>
         <w:t>in the timestamps</w:t>
       </w:r>
@@ -14283,7 +14531,7 @@
       <w:r>
         <w:t xml:space="preserve">of </w:t>
       </w:r>
-      <w:commentRangeStart w:id="634"/>
+      <w:commentRangeStart w:id="635"/>
       <w:r>
         <w:t>generated</w:t>
       </w:r>
@@ -14293,12 +14541,12 @@
       <w:r>
         <w:t xml:space="preserve"> </w:t>
       </w:r>
-      <w:commentRangeEnd w:id="634"/>
-      <w:r>
-        <w:rPr>
-          <w:rStyle w:val="CommentReference"/>
-        </w:rPr>
-        <w:commentReference w:id="634"/>
+      <w:commentRangeEnd w:id="635"/>
+      <w:r>
+        <w:rPr>
+          <w:rStyle w:val="ac"/>
+        </w:rPr>
+        <w:commentReference w:id="635"/>
       </w:r>
       <w:r>
         <w:t xml:space="preserve">in </w:t>
@@ -14316,7 +14564,10 @@
         <w:fldChar w:fldCharType="separate"/>
       </w:r>
       <w:r>
-        <w:t>Figure 4</w:t>
+        <w:t xml:space="preserve">Figure </w:t>
+      </w:r>
+      <w:r>
+        <w:t>4</w:t>
       </w:r>
       <w:r>
         <w:fldChar w:fldCharType="end"/>
@@ -14369,7 +14620,7 @@
       <w:r>
         <w:t xml:space="preserve"> </w:t>
       </w:r>
-      <w:del w:id="635" w:author="Won Do Lee" w:date="2023-01-19T23:17:00Z">
+      <w:del w:id="636" w:author="Won Do Lee" w:date="2023-01-19T23:17:00Z">
         <w:r>
           <w:delText xml:space="preserve">levels </w:delText>
         </w:r>
@@ -14607,7 +14858,7 @@
         </w:rPr>
         <w:t xml:space="preserve"> </w:t>
       </w:r>
-      <w:del w:id="636" w:author="Won Do Lee" w:date="2023-01-17T22:34:00Z">
+      <w:del w:id="637" w:author="Won Do Lee" w:date="2023-01-17T22:34:00Z">
         <w:r>
           <w:rPr>
             <w:iCs/>
@@ -14835,7 +15086,7 @@
         </w:rPr>
         <w:t>lockdown</w:t>
       </w:r>
-      <w:del w:id="637" w:author="Won Do Lee" w:date="2023-01-17T22:34:00Z">
+      <w:del w:id="638" w:author="Won Do Lee" w:date="2023-01-17T22:34:00Z">
         <w:r>
           <w:rPr>
             <w:iCs/>
@@ -14872,7 +15123,7 @@
         </w:rPr>
         <w:t xml:space="preserve"> during </w:t>
       </w:r>
-      <w:ins w:id="638" w:author="Won Do Lee" w:date="2023-01-17T22:35:00Z">
+      <w:ins w:id="639" w:author="Won Do Lee" w:date="2023-01-17T22:35:00Z">
         <w:r>
           <w:rPr>
             <w:iCs/>
@@ -14983,7 +15234,7 @@
         </w:rPr>
         <w:t xml:space="preserve"> the first day of </w:t>
       </w:r>
-      <w:ins w:id="639" w:author="Won Do Lee" w:date="2023-01-17T22:35:00Z">
+      <w:ins w:id="640" w:author="Won Do Lee" w:date="2023-01-17T22:35:00Z">
         <w:r>
           <w:rPr>
             <w:iCs/>
@@ -15167,9 +15418,33 @@
         <w:instrText xml:space="preserve"> \* MERGEFORMAT </w:instrText>
       </w:r>
       <w:r>
+        <w:fldChar w:fldCharType="separate"/>
+      </w:r>
+      <w:r>
+        <w:t xml:space="preserve">Table </w:t>
+      </w:r>
+      <w:r>
+        <w:rPr>
+          <w:noProof/>
+        </w:rPr>
+        <w:t>1</w:t>
+      </w:r>
+      <w:r>
+        <w:rPr>
+          <w:noProof/>
+        </w:rPr>
+        <w:t>.</w:t>
+      </w:r>
+      <w:r>
+        <w:t xml:space="preserve"> Characteristics of change in mobility during lockdown by clusters.</w:t>
+      </w:r>
+      <w:r>
         <w:fldChar w:fldCharType="end"/>
       </w:r>
       <w:r>
+        <w:t xml:space="preserve"> </w:t>
+      </w:r>
+      <w:r>
         <w:t xml:space="preserve">Second, </w:t>
       </w:r>
       <w:r>
@@ -15191,7 +15466,6 @@
         <w:t xml:space="preserve"> the </w:t>
       </w:r>
       <w:r>
-        <w:lastRenderedPageBreak/>
         <w:t xml:space="preserve">highest </w:t>
       </w:r>
       <w:r>
@@ -15206,12 +15480,12 @@
       <w:r>
         <w:t xml:space="preserve">lockdown </w:t>
       </w:r>
-      <w:del w:id="640" w:author="Won Do Lee" w:date="2023-01-17T22:35:00Z">
+      <w:del w:id="641" w:author="Won Do Lee" w:date="2023-01-17T22:35:00Z">
         <w:r>
           <w:delText xml:space="preserve">as </w:delText>
         </w:r>
       </w:del>
-      <w:ins w:id="641" w:author="Won Do Lee" w:date="2023-01-17T22:35:00Z">
+      <w:ins w:id="642" w:author="Won Do Lee" w:date="2023-01-17T22:35:00Z">
         <w:r>
           <w:t xml:space="preserve">at </w:t>
         </w:r>
@@ -15257,17 +15531,17 @@
       <w:r>
         <w:t xml:space="preserve">on </w:t>
       </w:r>
-      <w:ins w:id="642" w:author="Won Do Lee" w:date="2023-01-13T00:21:00Z">
+      <w:ins w:id="643" w:author="Won Do Lee" w:date="2023-01-13T00:21:00Z">
         <w:r>
           <w:t>group he</w:t>
         </w:r>
       </w:ins>
-      <w:ins w:id="643" w:author="Won Do Lee" w:date="2023-01-13T00:22:00Z">
+      <w:ins w:id="644" w:author="Won Do Lee" w:date="2023-01-13T00:22:00Z">
         <w:r>
           <w:t xml:space="preserve">terogeneity in </w:t>
         </w:r>
       </w:ins>
-      <w:del w:id="644" w:author="Won Do Lee" w:date="2023-01-13T00:22:00Z">
+      <w:del w:id="645" w:author="Won Do Lee" w:date="2023-01-13T00:22:00Z">
         <w:r>
           <w:delText>heterogeneous</w:delText>
         </w:r>
@@ -15278,7 +15552,7 @@
       <w:r>
         <w:t xml:space="preserve">trajectories of mobility </w:t>
       </w:r>
-      <w:del w:id="645" w:author="Won Do Lee" w:date="2023-01-13T00:22:00Z">
+      <w:del w:id="646" w:author="Won Do Lee" w:date="2023-01-13T00:22:00Z">
         <w:r>
           <w:delText>reduction</w:delText>
         </w:r>
@@ -15286,7 +15560,7 @@
           <w:delText xml:space="preserve"> </w:delText>
         </w:r>
       </w:del>
-      <w:ins w:id="646" w:author="Won Do Lee" w:date="2023-01-13T00:22:00Z">
+      <w:ins w:id="647" w:author="Won Do Lee" w:date="2023-01-13T00:22:00Z">
         <w:r>
           <w:t xml:space="preserve">change </w:t>
         </w:r>
@@ -15313,7 +15587,10 @@
         <w:fldChar w:fldCharType="separate"/>
       </w:r>
       <w:r>
-        <w:t>Figure 5</w:t>
+        <w:t xml:space="preserve">Figure </w:t>
+      </w:r>
+      <w:r>
+        <w:t>5</w:t>
       </w:r>
       <w:r>
         <w:fldChar w:fldCharType="end"/>
@@ -15321,7 +15598,7 @@
       <w:r>
         <w:t xml:space="preserve"> </w:t>
       </w:r>
-      <w:del w:id="647" w:author="Won Do Lee" w:date="2023-01-17T22:35:00Z">
+      <w:del w:id="648" w:author="Won Do Lee" w:date="2023-01-17T22:35:00Z">
         <w:r>
           <w:delText>illustrate</w:delText>
         </w:r>
@@ -15332,7 +15609,7 @@
           <w:delText xml:space="preserve"> </w:delText>
         </w:r>
       </w:del>
-      <w:ins w:id="648" w:author="Won Do Lee" w:date="2023-01-17T22:35:00Z">
+      <w:ins w:id="649" w:author="Won Do Lee" w:date="2023-01-17T22:35:00Z">
         <w:r>
           <w:t xml:space="preserve">illustrates </w:t>
         </w:r>
@@ -15384,6 +15661,7 @@
         <w:t xml:space="preserve">local authorities </w:t>
       </w:r>
       <w:r>
+        <w:lastRenderedPageBreak/>
         <w:t>m</w:t>
       </w:r>
       <w:r>
@@ -15473,11 +15751,9 @@
       <w:r>
         <w:t xml:space="preserve">in </w:t>
       </w:r>
-      <w:proofErr w:type="gramStart"/>
       <w:r>
         <w:t>North West</w:t>
       </w:r>
-      <w:proofErr w:type="gramEnd"/>
       <w:r>
         <w:t xml:space="preserve"> and Yorkshire and The Humber</w:t>
       </w:r>
@@ -15520,7 +15796,7 @@
       <w:r>
         <w:t>represent</w:t>
       </w:r>
-      <w:del w:id="649" w:author="Won Do Lee" w:date="2023-01-17T22:35:00Z">
+      <w:del w:id="650" w:author="Won Do Lee" w:date="2023-01-17T22:35:00Z">
         <w:r>
           <w:delText>s</w:delText>
         </w:r>
@@ -15528,16 +15804,11 @@
       <w:r>
         <w:t xml:space="preserve"> </w:t>
       </w:r>
-      <w:proofErr w:type="gramStart"/>
       <w:r>
         <w:t xml:space="preserve">the </w:t>
       </w:r>
       <w:r>
-        <w:t>majority of</w:t>
-      </w:r>
-      <w:proofErr w:type="gramEnd"/>
-      <w:r>
-        <w:t xml:space="preserve"> the clusters</w:t>
+        <w:t>majority of the clusters</w:t>
       </w:r>
       <w:r>
         <w:t xml:space="preserve">. </w:t>
@@ -15563,7 +15834,7 @@
       <w:r>
         <w:t xml:space="preserve"> </w:t>
       </w:r>
-      <w:del w:id="650" w:author="Won Do Lee" w:date="2023-01-17T22:35:00Z">
+      <w:del w:id="651" w:author="Won Do Lee" w:date="2023-01-17T22:35:00Z">
         <w:r>
           <w:delText xml:space="preserve">the </w:delText>
         </w:r>
@@ -15571,11 +15842,9 @@
       <w:r>
         <w:t xml:space="preserve">abundant clinical capacity (hospitals) and allowed premises (parks) in </w:t>
       </w:r>
-      <w:proofErr w:type="gramStart"/>
       <w:r>
         <w:t>North West</w:t>
       </w:r>
-      <w:proofErr w:type="gramEnd"/>
       <w:r>
         <w:t xml:space="preserve"> </w:t>
       </w:r>
@@ -15621,31 +15890,29 @@
       <w:r>
         <w:t xml:space="preserve">, </w:t>
       </w:r>
-      <w:proofErr w:type="gramStart"/>
       <w:r>
         <w:t xml:space="preserve">fairly </w:t>
       </w:r>
       <w:r>
         <w:t>affluent</w:t>
       </w:r>
-      <w:proofErr w:type="gramEnd"/>
       <w:r>
         <w:t xml:space="preserve"> local authorities in Outer London and Southern England</w:t>
-      </w:r>
-      <w:commentRangeStart w:id="651"/>
-      <w:commentRangeEnd w:id="651"/>
-      <w:r>
-        <w:commentReference w:id="651"/>
       </w:r>
       <w:commentRangeStart w:id="652"/>
       <w:commentRangeEnd w:id="652"/>
       <w:r>
         <w:commentReference w:id="652"/>
       </w:r>
+      <w:commentRangeStart w:id="653"/>
+      <w:commentRangeEnd w:id="653"/>
+      <w:r>
+        <w:commentReference w:id="653"/>
+      </w:r>
       <w:r>
         <w:t xml:space="preserve">. Descriptive statistics </w:t>
       </w:r>
-      <w:del w:id="653" w:author="Won Do Lee" w:date="2023-01-19T23:21:00Z">
+      <w:del w:id="654" w:author="Won Do Lee" w:date="2023-01-19T23:21:00Z">
         <w:r>
           <w:delText>are evidenced</w:delText>
         </w:r>
@@ -15659,17 +15926,17 @@
           <w:delText xml:space="preserve">confirm </w:delText>
         </w:r>
       </w:del>
-      <w:ins w:id="654" w:author="Won Do Lee" w:date="2023-01-19T23:21:00Z">
+      <w:ins w:id="655" w:author="Won Do Lee" w:date="2023-01-19T23:21:00Z">
         <w:r>
           <w:t xml:space="preserve">showed </w:t>
         </w:r>
       </w:ins>
-      <w:ins w:id="655" w:author="Won Do Lee" w:date="2023-01-19T23:22:00Z">
+      <w:ins w:id="656" w:author="Won Do Lee" w:date="2023-01-19T23:22:00Z">
         <w:r>
           <w:t xml:space="preserve">that </w:t>
         </w:r>
       </w:ins>
-      <w:del w:id="656" w:author="Won Do Lee" w:date="2023-01-17T22:36:00Z">
+      <w:del w:id="657" w:author="Won Do Lee" w:date="2023-01-17T22:36:00Z">
         <w:r>
           <w:delText xml:space="preserve">the </w:delText>
         </w:r>
@@ -15680,42 +15947,42 @@
           <w:delText xml:space="preserve"> in local socioeconomic and demographic fact</w:delText>
         </w:r>
       </w:del>
-      <w:ins w:id="657" w:author="Won Do Lee" w:date="2023-01-19T23:21:00Z">
+      <w:ins w:id="658" w:author="Won Do Lee" w:date="2023-01-19T23:21:00Z">
         <w:r>
           <w:t>l</w:t>
         </w:r>
       </w:ins>
-      <w:del w:id="658" w:author="Won Do Lee" w:date="2023-01-17T22:36:00Z">
+      <w:del w:id="659" w:author="Won Do Lee" w:date="2023-01-17T22:36:00Z">
         <w:r>
           <w:delText>or</w:delText>
         </w:r>
       </w:del>
-      <w:ins w:id="659" w:author="Won Do Lee" w:date="2023-01-17T22:36:00Z">
+      <w:ins w:id="660" w:author="Won Do Lee" w:date="2023-01-17T22:36:00Z">
         <w:r>
           <w:t xml:space="preserve">ocal socioeconomic </w:t>
         </w:r>
       </w:ins>
-      <w:ins w:id="660" w:author="Won Do Lee" w:date="2023-01-19T23:21:00Z">
+      <w:ins w:id="661" w:author="Won Do Lee" w:date="2023-01-19T23:21:00Z">
         <w:r>
           <w:t>characteristics</w:t>
         </w:r>
       </w:ins>
-      <w:ins w:id="661" w:author="Won Do Lee" w:date="2023-01-19T23:20:00Z">
+      <w:ins w:id="662" w:author="Won Do Lee" w:date="2023-01-19T23:20:00Z">
         <w:r>
           <w:t xml:space="preserve"> </w:t>
         </w:r>
       </w:ins>
-      <w:ins w:id="662" w:author="Won Do Lee" w:date="2023-01-19T23:21:00Z">
+      <w:ins w:id="663" w:author="Won Do Lee" w:date="2023-01-19T23:21:00Z">
         <w:r>
           <w:t>differed</w:t>
         </w:r>
       </w:ins>
-      <w:ins w:id="663" w:author="Won Do Lee" w:date="2023-01-19T23:20:00Z">
+      <w:ins w:id="664" w:author="Won Do Lee" w:date="2023-01-19T23:20:00Z">
         <w:r>
           <w:t xml:space="preserve"> </w:t>
         </w:r>
       </w:ins>
-      <w:del w:id="664" w:author="Won Do Lee" w:date="2023-01-19T23:20:00Z">
+      <w:del w:id="665" w:author="Won Do Lee" w:date="2023-01-19T23:20:00Z">
         <w:r>
           <w:delText xml:space="preserve">s </w:delText>
         </w:r>
@@ -15892,7 +16159,7 @@
       <w:r>
         <w:t xml:space="preserve">day of </w:t>
       </w:r>
-      <w:ins w:id="665" w:author="Won Do Lee" w:date="2023-01-17T22:36:00Z">
+      <w:ins w:id="666" w:author="Won Do Lee" w:date="2023-01-17T22:36:00Z">
         <w:r>
           <w:t xml:space="preserve">the </w:t>
         </w:r>
@@ -15939,7 +16206,7 @@
       <w:r>
         <w:t xml:space="preserve">to lessen </w:t>
       </w:r>
-      <w:ins w:id="666" w:author="Won Do Lee" w:date="2023-01-17T22:36:00Z">
+      <w:ins w:id="667" w:author="Won Do Lee" w:date="2023-01-17T22:36:00Z">
         <w:r>
           <w:t xml:space="preserve">the </w:t>
         </w:r>
@@ -15972,7 +16239,10 @@
         <w:fldChar w:fldCharType="separate"/>
       </w:r>
       <w:r>
-        <w:t>Figure 3</w:t>
+        <w:t xml:space="preserve">Figure </w:t>
+      </w:r>
+      <w:r>
+        <w:t>3</w:t>
       </w:r>
       <w:r>
         <w:fldChar w:fldCharType="end"/>
@@ -15993,7 +16263,10 @@
         <w:fldChar w:fldCharType="separate"/>
       </w:r>
       <w:r>
-        <w:t>Figure 4</w:t>
+        <w:t xml:space="preserve">Figure </w:t>
+      </w:r>
+      <w:r>
+        <w:t>4</w:t>
       </w:r>
       <w:r>
         <w:fldChar w:fldCharType="end"/>
@@ -16007,7 +16280,7 @@
       <w:r>
         <w:t xml:space="preserve">e revealed </w:t>
       </w:r>
-      <w:ins w:id="667" w:author="Won Do Lee" w:date="2023-01-17T22:36:00Z">
+      <w:ins w:id="668" w:author="Won Do Lee" w:date="2023-01-17T22:36:00Z">
         <w:r>
           <w:t xml:space="preserve">that </w:t>
         </w:r>
@@ -16015,7 +16288,7 @@
       <w:r>
         <w:t>the lowest mobility reduction before the lockdown</w:t>
       </w:r>
-      <w:del w:id="668" w:author="Won Do Lee" w:date="2023-01-17T22:36:00Z">
+      <w:del w:id="669" w:author="Won Do Lee" w:date="2023-01-17T22:36:00Z">
         <w:r>
           <w:delText>,</w:delText>
         </w:r>
@@ -16041,7 +16314,7 @@
       <w:r>
         <w:t xml:space="preserve">, a greater mobility reduction and marginal bounce back over time </w:t>
       </w:r>
-      <w:ins w:id="669" w:author="Won Do Lee" w:date="2023-01-17T22:36:00Z">
+      <w:ins w:id="670" w:author="Won Do Lee" w:date="2023-01-17T22:36:00Z">
         <w:r>
           <w:t xml:space="preserve">were </w:t>
         </w:r>
@@ -16066,28 +16339,41 @@
     </w:p>
     <w:p>
       <w:pPr>
-        <w:pStyle w:val="Caption"/>
+        <w:pStyle w:val="a9"/>
         <w:keepNext/>
       </w:pPr>
-      <w:bookmarkStart w:id="670" w:name="_Ref81157865"/>
-      <w:bookmarkStart w:id="671" w:name="_Ref81167577"/>
-      <w:bookmarkStart w:id="672" w:name="_Hlk71705036"/>
+      <w:bookmarkStart w:id="671" w:name="_Ref81157865"/>
+      <w:bookmarkStart w:id="672" w:name="_Ref81167577"/>
+      <w:bookmarkStart w:id="673" w:name="_Hlk71705036"/>
       <w:r>
         <w:t xml:space="preserve">Table </w:t>
       </w:r>
-      <w:fldSimple w:instr=" SEQ Table \* ARABIC ">
-        <w:r>
-          <w:rPr>
-            <w:noProof/>
-          </w:rPr>
-          <w:t>1</w:t>
-        </w:r>
-      </w:fldSimple>
-      <w:bookmarkEnd w:id="670"/>
+      <w:r>
+        <w:fldChar w:fldCharType="begin"/>
+      </w:r>
+      <w:r>
+        <w:instrText xml:space="preserve"> SEQ Table \* ARABIC </w:instrText>
+      </w:r>
+      <w:r>
+        <w:fldChar w:fldCharType="separate"/>
+      </w:r>
+      <w:r>
+        <w:rPr>
+          <w:noProof/>
+        </w:rPr>
+        <w:t>1</w:t>
+      </w:r>
+      <w:r>
+        <w:rPr>
+          <w:noProof/>
+        </w:rPr>
+        <w:fldChar w:fldCharType="end"/>
+      </w:r>
+      <w:bookmarkEnd w:id="671"/>
       <w:r>
         <w:t xml:space="preserve">. </w:t>
       </w:r>
-      <w:bookmarkStart w:id="673" w:name="_Hlk125059417"/>
+      <w:bookmarkStart w:id="674" w:name="_Hlk125059417"/>
       <w:r>
         <w:t xml:space="preserve">Characteristics </w:t>
       </w:r>
@@ -16097,7 +16383,7 @@
       <w:r>
         <w:t>change in mobility</w:t>
       </w:r>
-      <w:del w:id="674" w:author="Won Do Lee" w:date="2023-01-19T22:22:00Z">
+      <w:del w:id="675" w:author="Won Do Lee" w:date="2023-01-19T22:22:00Z">
         <w:r>
           <w:delText xml:space="preserve"> levels</w:delText>
         </w:r>
@@ -16108,12 +16394,12 @@
       <w:r>
         <w:t>.</w:t>
       </w:r>
-      <w:bookmarkEnd w:id="671"/>
-      <w:bookmarkEnd w:id="673"/>
+      <w:bookmarkEnd w:id="672"/>
+      <w:bookmarkEnd w:id="674"/>
     </w:p>
     <w:tbl>
       <w:tblPr>
-        <w:tblStyle w:val="GridTable1Light"/>
+        <w:tblStyle w:val="10"/>
         <w:tblW w:w="0" w:type="auto"/>
         <w:tblLook w:val="04A0" w:firstRow="1" w:lastRow="0" w:firstColumn="1" w:lastColumn="0" w:noHBand="0" w:noVBand="1"/>
       </w:tblPr>
@@ -18724,7 +19010,7 @@
           </w:p>
         </w:tc>
       </w:tr>
-      <w:bookmarkEnd w:id="672"/>
+      <w:bookmarkEnd w:id="673"/>
     </w:tbl>
     <w:p/>
     <w:p>
@@ -18752,7 +19038,7 @@
                     </pic:cNvPicPr>
                   </pic:nvPicPr>
                   <pic:blipFill>
-                    <a:blip r:embed="rId18">
+                    <a:blip r:embed="rId17">
                       <a:extLst>
                         <a:ext uri="{28A0092B-C50C-407E-A947-70E740481C1C}">
                           <a14:useLocalDpi xmlns:a14="http://schemas.microsoft.com/office/drawing/2010/main" val="0"/>
@@ -18786,18 +19072,31 @@
     </w:p>
     <w:p>
       <w:pPr>
-        <w:pStyle w:val="Caption"/>
-      </w:pPr>
-      <w:bookmarkStart w:id="675" w:name="_Ref81133981"/>
+        <w:pStyle w:val="a9"/>
+      </w:pPr>
+      <w:bookmarkStart w:id="676" w:name="_Ref81133981"/>
       <w:r>
         <w:t xml:space="preserve">Figure </w:t>
       </w:r>
-      <w:fldSimple w:instr=" SEQ Figure \* ARABIC ">
-        <w:r>
-          <w:t>3</w:t>
-        </w:r>
-      </w:fldSimple>
-      <w:bookmarkEnd w:id="675"/>
+      <w:r>
+        <w:fldChar w:fldCharType="begin"/>
+      </w:r>
+      <w:r>
+        <w:instrText xml:space="preserve"> SEQ Figure \* ARABIC </w:instrText>
+      </w:r>
+      <w:r>
+        <w:fldChar w:fldCharType="separate"/>
+      </w:r>
+      <w:r>
+        <w:rPr>
+          <w:noProof/>
+        </w:rPr>
+        <w:t>3</w:t>
+      </w:r>
+      <w:r>
+        <w:fldChar w:fldCharType="end"/>
+      </w:r>
+      <w:bookmarkEnd w:id="676"/>
       <w:r>
         <w:t xml:space="preserve">. </w:t>
       </w:r>
@@ -18884,7 +19183,7 @@
     </w:p>
     <w:p>
       <w:pPr>
-        <w:pStyle w:val="Caption"/>
+        <w:pStyle w:val="a9"/>
       </w:pPr>
       <w:r>
         <w:rPr>
@@ -18908,7 +19207,7 @@
                     </pic:cNvPicPr>
                   </pic:nvPicPr>
                   <pic:blipFill>
-                    <a:blip r:embed="rId19">
+                    <a:blip r:embed="rId18">
                       <a:extLst>
                         <a:ext uri="{28A0092B-C50C-407E-A947-70E740481C1C}">
                           <a14:useLocalDpi xmlns:a14="http://schemas.microsoft.com/office/drawing/2010/main" val="0"/>
@@ -18942,18 +19241,31 @@
     </w:p>
     <w:p>
       <w:pPr>
-        <w:pStyle w:val="Caption"/>
-      </w:pPr>
-      <w:bookmarkStart w:id="676" w:name="_Ref81127049"/>
+        <w:pStyle w:val="a9"/>
+      </w:pPr>
+      <w:bookmarkStart w:id="677" w:name="_Ref81127049"/>
       <w:r>
         <w:t xml:space="preserve">Figure </w:t>
       </w:r>
-      <w:fldSimple w:instr=" SEQ Figure \* ARABIC ">
-        <w:r>
-          <w:t>4</w:t>
-        </w:r>
-      </w:fldSimple>
-      <w:bookmarkEnd w:id="676"/>
+      <w:r>
+        <w:fldChar w:fldCharType="begin"/>
+      </w:r>
+      <w:r>
+        <w:instrText xml:space="preserve"> SEQ Figure \* ARABIC </w:instrText>
+      </w:r>
+      <w:r>
+        <w:fldChar w:fldCharType="separate"/>
+      </w:r>
+      <w:r>
+        <w:rPr>
+          <w:noProof/>
+        </w:rPr>
+        <w:t>4</w:t>
+      </w:r>
+      <w:r>
+        <w:fldChar w:fldCharType="end"/>
+      </w:r>
+      <w:bookmarkEnd w:id="677"/>
       <w:r>
         <w:t xml:space="preserve">. Trajectories of mobility reduction in England; national level (left), and </w:t>
       </w:r>
@@ -18994,9 +19306,9 @@
     <w:p/>
     <w:p>
       <w:pPr>
-        <w:pStyle w:val="Caption"/>
-      </w:pPr>
-      <w:bookmarkStart w:id="677" w:name="_Ref62944237"/>
+        <w:pStyle w:val="a9"/>
+      </w:pPr>
+      <w:bookmarkStart w:id="678" w:name="_Ref62944237"/>
       <w:r>
         <w:rPr>
           <w:noProof/>
@@ -19021,7 +19333,7 @@
                     </pic:cNvPicPr>
                   </pic:nvPicPr>
                   <pic:blipFill>
-                    <a:blip r:embed="rId20">
+                    <a:blip r:embed="rId19">
                       <a:extLst>
                         <a:ext uri="{28A0092B-C50C-407E-A947-70E740481C1C}">
                           <a14:useLocalDpi xmlns:a14="http://schemas.microsoft.com/office/drawing/2010/main" val="0"/>
@@ -19055,19 +19367,32 @@
     </w:p>
     <w:p>
       <w:pPr>
-        <w:pStyle w:val="Caption"/>
-      </w:pPr>
-      <w:bookmarkStart w:id="678" w:name="_Ref63168568"/>
+        <w:pStyle w:val="a9"/>
+      </w:pPr>
+      <w:bookmarkStart w:id="679" w:name="_Ref63168568"/>
       <w:r>
         <w:t xml:space="preserve">Figure </w:t>
       </w:r>
-      <w:fldSimple w:instr=" SEQ Figure \* ARABIC ">
-        <w:r>
-          <w:t>5</w:t>
-        </w:r>
-      </w:fldSimple>
-      <w:bookmarkEnd w:id="677"/>
+      <w:r>
+        <w:fldChar w:fldCharType="begin"/>
+      </w:r>
+      <w:r>
+        <w:instrText xml:space="preserve"> SEQ Figure \* ARABIC </w:instrText>
+      </w:r>
+      <w:r>
+        <w:fldChar w:fldCharType="separate"/>
+      </w:r>
+      <w:r>
+        <w:rPr>
+          <w:noProof/>
+        </w:rPr>
+        <w:t>5</w:t>
+      </w:r>
+      <w:r>
+        <w:fldChar w:fldCharType="end"/>
+      </w:r>
       <w:bookmarkEnd w:id="678"/>
+      <w:bookmarkEnd w:id="679"/>
       <w:r>
         <w:t>. Spatial distribution of cluster</w:t>
       </w:r>
@@ -19090,24 +19415,37 @@
       <w:r>
         <w:t>=4).</w:t>
       </w:r>
-      <w:bookmarkStart w:id="679" w:name="_Ref62956146"/>
+      <w:bookmarkStart w:id="680" w:name="_Ref62956146"/>
     </w:p>
     <w:p/>
     <w:p>
       <w:pPr>
-        <w:pStyle w:val="Caption"/>
+        <w:pStyle w:val="a9"/>
         <w:keepNext/>
       </w:pPr>
-      <w:bookmarkStart w:id="680" w:name="_Ref131109280"/>
+      <w:bookmarkStart w:id="681" w:name="_Ref131109280"/>
       <w:r>
         <w:t xml:space="preserve">Table </w:t>
       </w:r>
-      <w:fldSimple w:instr=" SEQ Table \* ARABIC ">
-        <w:r>
-          <w:t>2</w:t>
-        </w:r>
-      </w:fldSimple>
-      <w:bookmarkEnd w:id="680"/>
+      <w:r>
+        <w:fldChar w:fldCharType="begin"/>
+      </w:r>
+      <w:r>
+        <w:instrText xml:space="preserve"> SEQ Table \* ARABIC </w:instrText>
+      </w:r>
+      <w:r>
+        <w:fldChar w:fldCharType="separate"/>
+      </w:r>
+      <w:r>
+        <w:rPr>
+          <w:noProof/>
+        </w:rPr>
+        <w:t>2</w:t>
+      </w:r>
+      <w:r>
+        <w:fldChar w:fldCharType="end"/>
+      </w:r>
+      <w:bookmarkEnd w:id="681"/>
       <w:r>
         <w:rPr>
           <w:rFonts w:hint="eastAsia"/>
@@ -19186,7 +19524,7 @@
     </w:p>
     <w:tbl>
       <w:tblPr>
-        <w:tblStyle w:val="TableGridLight"/>
+        <w:tblStyle w:val="af8"/>
         <w:tblW w:w="5000" w:type="pct"/>
         <w:tblLook w:val="04A0" w:firstRow="1" w:lastRow="0" w:firstColumn="1" w:lastColumn="0" w:noHBand="0" w:noVBand="1"/>
       </w:tblPr>
@@ -19431,7 +19769,6 @@
                 <w:color w:val="000000"/>
               </w:rPr>
             </w:pPr>
-            <w:proofErr w:type="gramStart"/>
             <w:r>
               <w:rPr>
                 <w:rFonts w:eastAsia="Times New Roman"/>
@@ -19439,7 +19776,6 @@
               </w:rPr>
               <w:t>North East</w:t>
             </w:r>
-            <w:proofErr w:type="gramEnd"/>
           </w:p>
         </w:tc>
         <w:tc>
@@ -19580,7 +19916,6 @@
                 <w:color w:val="000000"/>
               </w:rPr>
             </w:pPr>
-            <w:proofErr w:type="gramStart"/>
             <w:r>
               <w:rPr>
                 <w:rFonts w:eastAsia="Times New Roman"/>
@@ -19588,7 +19923,6 @@
               </w:rPr>
               <w:t>North West</w:t>
             </w:r>
-            <w:proofErr w:type="gramEnd"/>
           </w:p>
         </w:tc>
         <w:tc>
@@ -20485,7 +20819,6 @@
                 <w:color w:val="000000"/>
               </w:rPr>
             </w:pPr>
-            <w:proofErr w:type="gramStart"/>
             <w:r>
               <w:rPr>
                 <w:rFonts w:eastAsia="Times New Roman"/>
@@ -20493,7 +20826,6 @@
               </w:rPr>
               <w:t>South East</w:t>
             </w:r>
-            <w:proofErr w:type="gramEnd"/>
           </w:p>
         </w:tc>
         <w:tc>
@@ -20647,7 +20979,6 @@
                 <w:color w:val="000000"/>
               </w:rPr>
             </w:pPr>
-            <w:proofErr w:type="gramStart"/>
             <w:r>
               <w:rPr>
                 <w:rFonts w:eastAsia="Times New Roman"/>
@@ -20655,7 +20986,6 @@
               </w:rPr>
               <w:t>South West</w:t>
             </w:r>
-            <w:proofErr w:type="gramEnd"/>
           </w:p>
         </w:tc>
         <w:tc>
@@ -20788,9 +21118,9 @@
     <w:p/>
     <w:p>
       <w:pPr>
-        <w:pStyle w:val="Heading2"/>
-      </w:pPr>
-      <w:del w:id="681" w:author="Won Do Lee" w:date="2023-01-19T23:18:00Z">
+        <w:pStyle w:val="2"/>
+      </w:pPr>
+      <w:del w:id="682" w:author="Won Do Lee" w:date="2023-01-19T23:18:00Z">
         <w:r>
           <w:lastRenderedPageBreak/>
           <w:delText>D</w:delText>
@@ -20799,7 +21129,7 @@
           <w:delText xml:space="preserve">isparities </w:delText>
         </w:r>
       </w:del>
-      <w:ins w:id="682" w:author="Won Do Lee" w:date="2023-01-19T23:18:00Z">
+      <w:ins w:id="683" w:author="Won Do Lee" w:date="2023-01-19T23:18:00Z">
         <w:r>
           <w:t xml:space="preserve">Differences </w:t>
         </w:r>
@@ -20807,7 +21137,7 @@
       <w:r>
         <w:t xml:space="preserve">in </w:t>
       </w:r>
-      <w:del w:id="683" w:author="Won Do Lee" w:date="2023-01-19T23:18:00Z">
+      <w:del w:id="684" w:author="Won Do Lee" w:date="2023-01-19T23:18:00Z">
         <w:r>
           <w:delText>the</w:delText>
         </w:r>
@@ -20815,7 +21145,7 @@
           <w:delText xml:space="preserve"> effects of</w:delText>
         </w:r>
       </w:del>
-      <w:ins w:id="684" w:author="Won Do Lee" w:date="2023-01-19T23:18:00Z">
+      <w:ins w:id="685" w:author="Won Do Lee" w:date="2023-01-19T23:18:00Z">
         <w:r>
           <w:t>the association with</w:t>
         </w:r>
@@ -20823,22 +21153,22 @@
       <w:r>
         <w:t xml:space="preserve"> socioeconomic </w:t>
       </w:r>
-      <w:ins w:id="685" w:author="Won Do Lee" w:date="2023-01-19T23:21:00Z">
+      <w:ins w:id="686" w:author="Won Do Lee" w:date="2023-01-19T23:21:00Z">
         <w:r>
           <w:t>ch</w:t>
         </w:r>
       </w:ins>
-      <w:ins w:id="686" w:author="Won Do Lee" w:date="2023-01-19T23:22:00Z">
+      <w:ins w:id="687" w:author="Won Do Lee" w:date="2023-01-19T23:22:00Z">
         <w:r>
           <w:t>a</w:t>
         </w:r>
       </w:ins>
-      <w:ins w:id="687" w:author="Won Do Lee" w:date="2023-01-19T23:21:00Z">
+      <w:ins w:id="688" w:author="Won Do Lee" w:date="2023-01-19T23:21:00Z">
         <w:r>
           <w:t>racteristics</w:t>
         </w:r>
       </w:ins>
-      <w:del w:id="688" w:author="Won Do Lee" w:date="2023-01-19T23:18:00Z">
+      <w:del w:id="689" w:author="Won Do Lee" w:date="2023-01-19T23:18:00Z">
         <w:r>
           <w:delText>and demographic factors</w:delText>
         </w:r>
@@ -20926,12 +21256,12 @@
       <w:r>
         <w:t xml:space="preserve">effects of socioeconomic </w:t>
       </w:r>
-      <w:del w:id="689" w:author="Won Do Lee" w:date="2023-01-19T23:22:00Z">
+      <w:del w:id="690" w:author="Won Do Lee" w:date="2023-01-19T23:22:00Z">
         <w:r>
           <w:delText>and demographic factors</w:delText>
         </w:r>
       </w:del>
-      <w:ins w:id="690" w:author="Won Do Lee" w:date="2023-01-19T23:22:00Z">
+      <w:ins w:id="691" w:author="Won Do Lee" w:date="2023-01-19T23:22:00Z">
         <w:r>
           <w:t>characteristics</w:t>
         </w:r>
@@ -21008,22 +21338,22 @@
       <w:r>
         <w:t>socioeconomic</w:t>
       </w:r>
-      <w:del w:id="691" w:author="Won Do Lee" w:date="2023-01-19T23:22:00Z">
+      <w:del w:id="692" w:author="Won Do Lee" w:date="2023-01-19T23:22:00Z">
         <w:r>
           <w:delText xml:space="preserve"> and demographic factors</w:delText>
         </w:r>
       </w:del>
-      <w:ins w:id="692" w:author="Won Do Lee" w:date="2023-01-19T23:22:00Z">
+      <w:ins w:id="693" w:author="Won Do Lee" w:date="2023-01-19T23:22:00Z">
         <w:r>
           <w:t xml:space="preserve"> ch</w:t>
         </w:r>
       </w:ins>
-      <w:ins w:id="693" w:author="Won Do Lee" w:date="2023-01-19T23:23:00Z">
+      <w:ins w:id="694" w:author="Won Do Lee" w:date="2023-01-19T23:23:00Z">
         <w:r>
           <w:t>a</w:t>
         </w:r>
       </w:ins>
-      <w:ins w:id="694" w:author="Won Do Lee" w:date="2023-01-19T23:22:00Z">
+      <w:ins w:id="695" w:author="Won Do Lee" w:date="2023-01-19T23:22:00Z">
         <w:r>
           <w:t>racteristics</w:t>
         </w:r>
@@ -21034,7 +21364,7 @@
       <w:r>
         <w:t xml:space="preserve">might be irrelevant to explain </w:t>
       </w:r>
-      <w:del w:id="695" w:author="Won Do Lee" w:date="2023-01-19T23:23:00Z">
+      <w:del w:id="696" w:author="Won Do Lee" w:date="2023-01-19T23:23:00Z">
         <w:r>
           <w:delText xml:space="preserve">and </w:delText>
         </w:r>
@@ -21042,12 +21372,12 @@
           <w:delText xml:space="preserve">interpret </w:delText>
         </w:r>
       </w:del>
-      <w:ins w:id="696" w:author="Won Do Lee" w:date="2023-01-19T23:23:00Z">
+      <w:ins w:id="697" w:author="Won Do Lee" w:date="2023-01-19T23:23:00Z">
         <w:r>
           <w:t xml:space="preserve">that interpreting </w:t>
         </w:r>
       </w:ins>
-      <w:del w:id="697" w:author="Won Do Lee" w:date="2023-01-19T23:23:00Z">
+      <w:del w:id="698" w:author="Won Do Lee" w:date="2023-01-19T23:23:00Z">
         <w:r>
           <w:delText xml:space="preserve">the patterns </w:delText>
         </w:r>
@@ -21055,7 +21385,7 @@
           <w:delText xml:space="preserve">of </w:delText>
         </w:r>
       </w:del>
-      <w:del w:id="698" w:author="Won Do Lee" w:date="2023-01-13T00:12:00Z">
+      <w:del w:id="699" w:author="Won Do Lee" w:date="2023-01-13T00:12:00Z">
         <w:r>
           <w:delText xml:space="preserve">evolution of mobility </w:delText>
         </w:r>
@@ -21066,12 +21396,12 @@
           <w:delText>s</w:delText>
         </w:r>
       </w:del>
-      <w:ins w:id="699" w:author="Won Do Lee" w:date="2023-01-13T00:12:00Z">
+      <w:ins w:id="700" w:author="Won Do Lee" w:date="2023-01-13T00:12:00Z">
         <w:r>
           <w:t xml:space="preserve">trajectories of mobility </w:t>
         </w:r>
       </w:ins>
-      <w:ins w:id="700" w:author="Won Do Lee" w:date="2023-01-17T22:39:00Z">
+      <w:ins w:id="701" w:author="Won Do Lee" w:date="2023-01-17T22:39:00Z">
         <w:r>
           <w:t>over time</w:t>
         </w:r>
@@ -21145,7 +21475,7 @@
       <w:r>
         <w:t xml:space="preserve"> the standardised variables</w:t>
       </w:r>
-      <w:del w:id="701" w:author="Won Do Lee" w:date="2023-01-19T23:23:00Z">
+      <w:del w:id="702" w:author="Won Do Lee" w:date="2023-01-19T23:23:00Z">
         <w:r>
           <w:delText xml:space="preserve">, </w:delText>
         </w:r>
@@ -21153,7 +21483,7 @@
           <w:delText>a</w:delText>
         </w:r>
       </w:del>
-      <w:ins w:id="702" w:author="Won Do Lee" w:date="2023-01-19T23:23:00Z">
+      <w:ins w:id="703" w:author="Won Do Lee" w:date="2023-01-19T23:23:00Z">
         <w:r>
           <w:t>. A</w:t>
         </w:r>
@@ -21382,7 +21712,7 @@
       <w:r>
         <w:t xml:space="preserve"> </w:t>
       </w:r>
-      <w:del w:id="703" w:author="Won Do Lee" w:date="2023-01-19T23:23:00Z">
+      <w:del w:id="704" w:author="Won Do Lee" w:date="2023-01-19T23:23:00Z">
         <w:r>
           <w:delText>were</w:delText>
         </w:r>
@@ -21390,7 +21720,7 @@
           <w:delText xml:space="preserve"> remaining</w:delText>
         </w:r>
       </w:del>
-      <w:ins w:id="704" w:author="Won Do Lee" w:date="2023-01-19T23:23:00Z">
+      <w:ins w:id="705" w:author="Won Do Lee" w:date="2023-01-19T23:23:00Z">
         <w:r>
           <w:t>remain</w:t>
         </w:r>
@@ -21438,7 +21768,10 @@
         <w:fldChar w:fldCharType="separate"/>
       </w:r>
       <w:r>
-        <w:t>Figure 6</w:t>
+        <w:t xml:space="preserve">Figure </w:t>
+      </w:r>
+      <w:r>
+        <w:t>6</w:t>
       </w:r>
       <w:r>
         <w:fldChar w:fldCharType="end"/>
@@ -21772,7 +22105,7 @@
       <w:r>
         <w:t xml:space="preserve"> selected factors </w:t>
       </w:r>
-      <w:del w:id="705" w:author="Won Do Lee" w:date="2023-01-19T23:23:00Z">
+      <w:del w:id="706" w:author="Won Do Lee" w:date="2023-01-19T23:23:00Z">
         <w:r>
           <w:delText xml:space="preserve">that </w:delText>
         </w:r>
@@ -21894,12 +22227,12 @@
       <w:r>
         <w:t>located in the local authoritie</w:t>
       </w:r>
-      <w:ins w:id="706" w:author="Won Do Lee" w:date="2023-01-19T23:24:00Z">
+      <w:ins w:id="707" w:author="Won Do Lee" w:date="2023-01-19T23:24:00Z">
         <w:r>
           <w:t xml:space="preserve">s; </w:t>
         </w:r>
       </w:ins>
-      <w:del w:id="707" w:author="Won Do Lee" w:date="2023-01-19T23:24:00Z">
+      <w:del w:id="708" w:author="Won Do Lee" w:date="2023-01-19T23:24:00Z">
         <w:r>
           <w:delText>s</w:delText>
         </w:r>
@@ -21982,12 +22315,12 @@
       <w:r>
         <w:t>more likely located in local authorities</w:t>
       </w:r>
-      <w:ins w:id="708" w:author="Won Do Lee" w:date="2023-01-19T23:24:00Z">
+      <w:ins w:id="709" w:author="Won Do Lee" w:date="2023-01-19T23:24:00Z">
         <w:r>
           <w:t xml:space="preserve">; </w:t>
         </w:r>
       </w:ins>
-      <w:del w:id="709" w:author="Won Do Lee" w:date="2023-01-19T23:24:00Z">
+      <w:del w:id="710" w:author="Won Do Lee" w:date="2023-01-19T23:24:00Z">
         <w:r>
           <w:delText xml:space="preserve"> </w:delText>
         </w:r>
@@ -22037,7 +22370,10 @@
         <w:fldChar w:fldCharType="separate"/>
       </w:r>
       <w:r>
-        <w:t>Figure 7</w:t>
+        <w:t xml:space="preserve">Figure </w:t>
+      </w:r>
+      <w:r>
+        <w:t>7</w:t>
       </w:r>
       <w:r>
         <w:fldChar w:fldCharType="end"/>
@@ -22130,19 +22466,22 @@
         <w:t>he t</w:t>
       </w:r>
       <w:r>
-        <w:t>op 5 features for each cluster are described as follows:</w:t>
+        <w:t xml:space="preserve">op 5 </w:t>
+      </w:r>
+      <w:r>
+        <w:lastRenderedPageBreak/>
+        <w:t>features for each cluster are described as follows:</w:t>
       </w:r>
     </w:p>
     <w:p>
       <w:pPr>
-        <w:pStyle w:val="ListParagraph"/>
+        <w:pStyle w:val="a6"/>
         <w:numPr>
           <w:ilvl w:val="0"/>
           <w:numId w:val="43"/>
         </w:numPr>
       </w:pPr>
       <w:r>
-        <w:lastRenderedPageBreak/>
         <w:t>G1</w:t>
       </w:r>
       <w:r>
@@ -22202,7 +22541,7 @@
     </w:p>
     <w:p>
       <w:pPr>
-        <w:pStyle w:val="ListParagraph"/>
+        <w:pStyle w:val="a6"/>
         <w:numPr>
           <w:ilvl w:val="0"/>
           <w:numId w:val="43"/>
@@ -22283,7 +22622,7 @@
     </w:p>
     <w:p>
       <w:pPr>
-        <w:pStyle w:val="ListParagraph"/>
+        <w:pStyle w:val="a6"/>
         <w:numPr>
           <w:ilvl w:val="0"/>
           <w:numId w:val="43"/>
@@ -22299,7 +22638,7 @@
     </w:p>
     <w:p>
       <w:pPr>
-        <w:pStyle w:val="ListParagraph"/>
+        <w:pStyle w:val="a6"/>
         <w:numPr>
           <w:ilvl w:val="0"/>
           <w:numId w:val="43"/>
@@ -22322,6 +22661,7 @@
         <w:rPr>
           <w:noProof/>
         </w:rPr>
+        <w:lastRenderedPageBreak/>
         <w:drawing>
           <wp:inline distT="0" distB="0" distL="0" distR="0" wp14:anchorId="7455B0DD" wp14:editId="166EF4DD">
             <wp:extent cx="5727700" cy="5727700"/>
@@ -22335,6 +22675,119 @@
                 <pic:pic xmlns:pic="http://schemas.openxmlformats.org/drawingml/2006/picture">
                   <pic:nvPicPr>
                     <pic:cNvPr id="5" name="Picture 5" descr="Chart, box and whisker chart&#10;&#10;Description automatically generated"/>
+                    <pic:cNvPicPr>
+                      <a:picLocks noChangeAspect="1" noChangeArrowheads="1"/>
+                    </pic:cNvPicPr>
+                  </pic:nvPicPr>
+                  <pic:blipFill>
+                    <a:blip r:embed="rId20">
+                      <a:extLst>
+                        <a:ext uri="{28A0092B-C50C-407E-A947-70E740481C1C}">
+                          <a14:useLocalDpi xmlns:a14="http://schemas.microsoft.com/office/drawing/2010/main" val="0"/>
+                        </a:ext>
+                      </a:extLst>
+                    </a:blip>
+                    <a:srcRect/>
+                    <a:stretch>
+                      <a:fillRect/>
+                    </a:stretch>
+                  </pic:blipFill>
+                  <pic:spPr bwMode="auto">
+                    <a:xfrm>
+                      <a:off x="0" y="0"/>
+                      <a:ext cx="5727700" cy="5727700"/>
+                    </a:xfrm>
+                    <a:prstGeom prst="rect">
+                      <a:avLst/>
+                    </a:prstGeom>
+                    <a:noFill/>
+                    <a:ln>
+                      <a:noFill/>
+                    </a:ln>
+                  </pic:spPr>
+                </pic:pic>
+              </a:graphicData>
+            </a:graphic>
+          </wp:inline>
+        </w:drawing>
+      </w:r>
+    </w:p>
+    <w:p>
+      <w:pPr>
+        <w:pStyle w:val="a9"/>
+      </w:pPr>
+      <w:bookmarkStart w:id="711" w:name="_Ref81242261"/>
+      <w:r>
+        <w:t xml:space="preserve">Figure </w:t>
+      </w:r>
+      <w:r>
+        <w:fldChar w:fldCharType="begin"/>
+      </w:r>
+      <w:r>
+        <w:instrText xml:space="preserve"> SEQ Figure \* ARABIC </w:instrText>
+      </w:r>
+      <w:r>
+        <w:fldChar w:fldCharType="separate"/>
+      </w:r>
+      <w:r>
+        <w:rPr>
+          <w:noProof/>
+        </w:rPr>
+        <w:t>6</w:t>
+      </w:r>
+      <w:r>
+        <w:fldChar w:fldCharType="end"/>
+      </w:r>
+      <w:bookmarkEnd w:id="711"/>
+      <w:r>
+        <w:t xml:space="preserve">. </w:t>
+      </w:r>
+      <w:r>
+        <w:t xml:space="preserve">Estimated coefficients of </w:t>
+      </w:r>
+      <w:r>
+        <w:t>explanatory variables</w:t>
+      </w:r>
+      <w:r>
+        <w:t xml:space="preserve"> to </w:t>
+      </w:r>
+      <w:r>
+        <w:t>predict</w:t>
+      </w:r>
+      <w:r>
+        <w:t xml:space="preserve"> the </w:t>
+      </w:r>
+      <w:r>
+        <w:t>clusters</w:t>
+      </w:r>
+      <w:r>
+        <w:t>.</w:t>
+      </w:r>
+    </w:p>
+    <w:p/>
+    <w:p>
+      <w:pPr>
+        <w:keepNext/>
+      </w:pPr>
+      <w:r>
+        <w:rPr>
+          <w:noProof/>
+          <w:lang w:eastAsia="en-GB"/>
+        </w:rPr>
+        <w:lastRenderedPageBreak/>
+        <w:drawing>
+          <wp:inline distT="0" distB="0" distL="0" distR="0" wp14:anchorId="1B940048" wp14:editId="70774E24">
+            <wp:extent cx="5727700" cy="5727700"/>
+            <wp:effectExtent l="0" t="0" r="6350" b="6350"/>
+            <wp:docPr id="4" name="Picture 4"/>
+            <wp:cNvGraphicFramePr>
+              <a:graphicFrameLocks xmlns:a="http://schemas.openxmlformats.org/drawingml/2006/main" noChangeAspect="1"/>
+            </wp:cNvGraphicFramePr>
+            <a:graphic xmlns:a="http://schemas.openxmlformats.org/drawingml/2006/main">
+              <a:graphicData uri="http://schemas.openxmlformats.org/drawingml/2006/picture">
+                <pic:pic xmlns:pic="http://schemas.openxmlformats.org/drawingml/2006/picture">
+                  <pic:nvPicPr>
+                    <pic:cNvPr id="0" name="Picture 3"/>
                     <pic:cNvPicPr>
                       <a:picLocks noChangeAspect="1" noChangeArrowheads="1"/>
                     </pic:cNvPicPr>
@@ -22374,29 +22827,39 @@
     </w:p>
     <w:p>
       <w:pPr>
-        <w:pStyle w:val="Caption"/>
-      </w:pPr>
-      <w:bookmarkStart w:id="710" w:name="_Ref81242261"/>
+        <w:pStyle w:val="a9"/>
+      </w:pPr>
+      <w:bookmarkStart w:id="712" w:name="_Ref81245493"/>
       <w:r>
         <w:t xml:space="preserve">Figure </w:t>
       </w:r>
-      <w:fldSimple w:instr=" SEQ Figure \* ARABIC ">
-        <w:r>
-          <w:t>6</w:t>
-        </w:r>
-      </w:fldSimple>
-      <w:bookmarkEnd w:id="710"/>
+      <w:r>
+        <w:fldChar w:fldCharType="begin"/>
+      </w:r>
+      <w:r>
+        <w:instrText xml:space="preserve"> SEQ Figure \* ARABIC </w:instrText>
+      </w:r>
+      <w:r>
+        <w:fldChar w:fldCharType="separate"/>
+      </w:r>
+      <w:r>
+        <w:rPr>
+          <w:noProof/>
+        </w:rPr>
+        <w:t>7</w:t>
+      </w:r>
+      <w:r>
+        <w:fldChar w:fldCharType="end"/>
+      </w:r>
+      <w:bookmarkEnd w:id="712"/>
       <w:r>
         <w:t xml:space="preserve">. </w:t>
       </w:r>
       <w:r>
-        <w:t xml:space="preserve">Estimated coefficients of </w:t>
-      </w:r>
-      <w:r>
-        <w:t>explanatory variables</w:t>
-      </w:r>
-      <w:r>
-        <w:t xml:space="preserve"> to </w:t>
+        <w:t xml:space="preserve">Ranking the relative feature importance </w:t>
+      </w:r>
+      <w:r>
+        <w:t xml:space="preserve">to </w:t>
       </w:r>
       <w:r>
         <w:t>predict</w:t>
@@ -22414,104 +22877,8 @@
     <w:p/>
     <w:p>
       <w:pPr>
-        <w:keepNext/>
-      </w:pPr>
-      <w:r>
-        <w:rPr>
-          <w:noProof/>
-          <w:lang w:eastAsia="en-GB"/>
-        </w:rPr>
-        <w:drawing>
-          <wp:inline distT="0" distB="0" distL="0" distR="0" wp14:anchorId="1B940048" wp14:editId="70774E24">
-            <wp:extent cx="5727700" cy="5727700"/>
-            <wp:effectExtent l="0" t="0" r="6350" b="6350"/>
-            <wp:docPr id="4" name="Picture 4"/>
-            <wp:cNvGraphicFramePr>
-              <a:graphicFrameLocks xmlns:a="http://schemas.openxmlformats.org/drawingml/2006/main" noChangeAspect="1"/>
-            </wp:cNvGraphicFramePr>
-            <a:graphic xmlns:a="http://schemas.openxmlformats.org/drawingml/2006/main">
-              <a:graphicData uri="http://schemas.openxmlformats.org/drawingml/2006/picture">
-                <pic:pic xmlns:pic="http://schemas.openxmlformats.org/drawingml/2006/picture">
-                  <pic:nvPicPr>
-                    <pic:cNvPr id="0" name="Picture 3"/>
-                    <pic:cNvPicPr>
-                      <a:picLocks noChangeAspect="1" noChangeArrowheads="1"/>
-                    </pic:cNvPicPr>
-                  </pic:nvPicPr>
-                  <pic:blipFill>
-                    <a:blip r:embed="rId22">
-                      <a:extLst>
-                        <a:ext uri="{28A0092B-C50C-407E-A947-70E740481C1C}">
-                          <a14:useLocalDpi xmlns:a14="http://schemas.microsoft.com/office/drawing/2010/main" val="0"/>
-                        </a:ext>
-                      </a:extLst>
-                    </a:blip>
-                    <a:srcRect/>
-                    <a:stretch>
-                      <a:fillRect/>
-                    </a:stretch>
-                  </pic:blipFill>
-                  <pic:spPr bwMode="auto">
-                    <a:xfrm>
-                      <a:off x="0" y="0"/>
-                      <a:ext cx="5727700" cy="5727700"/>
-                    </a:xfrm>
-                    <a:prstGeom prst="rect">
-                      <a:avLst/>
-                    </a:prstGeom>
-                    <a:noFill/>
-                    <a:ln>
-                      <a:noFill/>
-                    </a:ln>
-                  </pic:spPr>
-                </pic:pic>
-              </a:graphicData>
-            </a:graphic>
-          </wp:inline>
-        </w:drawing>
-      </w:r>
-    </w:p>
-    <w:p>
-      <w:pPr>
-        <w:pStyle w:val="Caption"/>
-      </w:pPr>
-      <w:bookmarkStart w:id="711" w:name="_Ref81245493"/>
-      <w:r>
-        <w:t xml:space="preserve">Figure </w:t>
-      </w:r>
-      <w:fldSimple w:instr=" SEQ Figure \* ARABIC ">
-        <w:r>
-          <w:t>7</w:t>
-        </w:r>
-      </w:fldSimple>
-      <w:bookmarkEnd w:id="711"/>
-      <w:r>
-        <w:t xml:space="preserve">. </w:t>
-      </w:r>
-      <w:r>
-        <w:t xml:space="preserve">Ranking the relative feature importance </w:t>
-      </w:r>
-      <w:r>
-        <w:t xml:space="preserve">to </w:t>
-      </w:r>
-      <w:r>
-        <w:t>predict</w:t>
-      </w:r>
-      <w:r>
-        <w:t xml:space="preserve"> the </w:t>
-      </w:r>
-      <w:r>
-        <w:t>clusters</w:t>
-      </w:r>
-      <w:r>
-        <w:t>.</w:t>
-      </w:r>
-    </w:p>
-    <w:p/>
-    <w:p>
-      <w:pPr>
         <w:sectPr>
-          <w:headerReference w:type="default" r:id="rId23"/>
+          <w:headerReference w:type="default" r:id="rId22"/>
           <w:type w:val="continuous"/>
           <w:pgSz w:w="11906" w:h="16838"/>
           <w:pgMar w:top="1701" w:right="1440" w:bottom="1440" w:left="1440" w:header="851" w:footer="992" w:gutter="0"/>
@@ -22523,35 +22890,48 @@
     </w:p>
     <w:p>
       <w:pPr>
-        <w:pStyle w:val="Caption"/>
-      </w:pPr>
-      <w:bookmarkStart w:id="712" w:name="_Ref65028141"/>
-      <w:bookmarkStart w:id="713" w:name="_Ref63169718"/>
+        <w:pStyle w:val="a9"/>
+      </w:pPr>
+      <w:bookmarkStart w:id="713" w:name="_Ref65028141"/>
+      <w:bookmarkStart w:id="714" w:name="_Ref63169718"/>
       <w:r>
         <w:lastRenderedPageBreak/>
         <w:t xml:space="preserve">Table </w:t>
       </w:r>
-      <w:fldSimple w:instr=" SEQ Table \* ARABIC ">
-        <w:r>
-          <w:rPr>
-            <w:noProof/>
-          </w:rPr>
-          <w:t>3</w:t>
-        </w:r>
-      </w:fldSimple>
-      <w:bookmarkEnd w:id="712"/>
+      <w:r>
+        <w:fldChar w:fldCharType="begin"/>
+      </w:r>
+      <w:r>
+        <w:instrText xml:space="preserve"> SEQ Table \* ARABIC </w:instrText>
+      </w:r>
+      <w:r>
+        <w:fldChar w:fldCharType="separate"/>
+      </w:r>
+      <w:r>
+        <w:rPr>
+          <w:noProof/>
+        </w:rPr>
+        <w:t>3</w:t>
+      </w:r>
+      <w:r>
+        <w:rPr>
+          <w:noProof/>
+        </w:rPr>
+        <w:fldChar w:fldCharType="end"/>
+      </w:r>
+      <w:bookmarkEnd w:id="713"/>
       <w:r>
         <w:t xml:space="preserve">. Descriptive statistics of </w:t>
       </w:r>
       <w:r>
         <w:t xml:space="preserve">socioeconomic </w:t>
       </w:r>
-      <w:del w:id="714" w:author="Won Do Lee" w:date="2023-01-19T23:22:00Z">
+      <w:del w:id="715" w:author="Won Do Lee" w:date="2023-01-19T23:22:00Z">
         <w:r>
           <w:delText>and demographic factors</w:delText>
         </w:r>
       </w:del>
-      <w:ins w:id="715" w:author="Won Do Lee" w:date="2023-01-19T23:22:00Z">
+      <w:ins w:id="716" w:author="Won Do Lee" w:date="2023-01-19T23:22:00Z">
         <w:r>
           <w:t>status</w:t>
         </w:r>
@@ -22568,7 +22948,7 @@
     </w:p>
     <w:tbl>
       <w:tblPr>
-        <w:tblStyle w:val="GridTable1Light"/>
+        <w:tblStyle w:val="10"/>
         <w:tblW w:w="0" w:type="auto"/>
         <w:tblLayout w:type="fixed"/>
         <w:tblLook w:val="04A0" w:firstRow="1" w:lastRow="0" w:firstColumn="1" w:lastColumn="0" w:noHBand="0" w:noVBand="1"/>
@@ -24656,27 +25036,7 @@
                 <w:sz w:val="18"/>
                 <w:szCs w:val="18"/>
               </w:rPr>
-              <w:t>(</w:t>
-            </w:r>
-            <w:proofErr w:type="gramStart"/>
-            <w:r>
-              <w:rPr>
-                <w:rFonts w:eastAsia="Times New Roman"/>
-                <w:color w:val="000000"/>
-                <w:sz w:val="18"/>
-                <w:szCs w:val="18"/>
-              </w:rPr>
-              <w:t>upper</w:t>
-            </w:r>
-            <w:proofErr w:type="gramEnd"/>
-            <w:r>
-              <w:rPr>
-                <w:rFonts w:eastAsia="Times New Roman"/>
-                <w:color w:val="000000"/>
-                <w:sz w:val="18"/>
-                <w:szCs w:val="18"/>
-              </w:rPr>
-              <w:t xml:space="preserve"> middle class)</w:t>
+              <w:t>(upper middle class)</w:t>
             </w:r>
           </w:p>
         </w:tc>
@@ -24960,31 +25320,7 @@
                 <w:sz w:val="18"/>
                 <w:szCs w:val="18"/>
               </w:rPr>
-              <w:t>(</w:t>
-            </w:r>
-            <w:proofErr w:type="gramStart"/>
-            <w:r>
-              <w:rPr>
-                <w:rFonts w:eastAsia="Times New Roman"/>
-                <w:b/>
-                <w:bCs/>
-                <w:color w:val="000000"/>
-                <w:sz w:val="18"/>
-                <w:szCs w:val="18"/>
-              </w:rPr>
-              <w:t>lower</w:t>
-            </w:r>
-            <w:proofErr w:type="gramEnd"/>
-            <w:r>
-              <w:rPr>
-                <w:rFonts w:eastAsia="Times New Roman"/>
-                <w:b/>
-                <w:bCs/>
-                <w:color w:val="000000"/>
-                <w:sz w:val="18"/>
-                <w:szCs w:val="18"/>
-              </w:rPr>
-              <w:t xml:space="preserve"> middle class)</w:t>
+              <w:t>(lower middle class)</w:t>
             </w:r>
           </w:p>
         </w:tc>
@@ -25278,27 +25614,7 @@
                 <w:sz w:val="18"/>
                 <w:szCs w:val="18"/>
               </w:rPr>
-              <w:t>(</w:t>
-            </w:r>
-            <w:proofErr w:type="gramStart"/>
-            <w:r>
-              <w:rPr>
-                <w:rFonts w:eastAsia="Times New Roman"/>
-                <w:color w:val="000000"/>
-                <w:sz w:val="18"/>
-                <w:szCs w:val="18"/>
-              </w:rPr>
-              <w:t>skilled</w:t>
-            </w:r>
-            <w:proofErr w:type="gramEnd"/>
-            <w:r>
-              <w:rPr>
-                <w:rFonts w:eastAsia="Times New Roman"/>
-                <w:color w:val="000000"/>
-                <w:sz w:val="18"/>
-                <w:szCs w:val="18"/>
-              </w:rPr>
-              <w:t xml:space="preserve"> working class)</w:t>
+              <w:t>(skilled working class)</w:t>
             </w:r>
           </w:p>
         </w:tc>
@@ -30116,21 +30432,8 @@
                 <w:sz w:val="18"/>
                 <w:szCs w:val="18"/>
               </w:rPr>
-              <w:t xml:space="preserve">Cumulative COVID-19 reported </w:t>
-            </w:r>
-            <w:proofErr w:type="gramStart"/>
-            <w:r>
-              <w:rPr>
-                <w:rFonts w:eastAsia="Times New Roman"/>
-                <w:b/>
-                <w:bCs/>
-                <w:color w:val="000000"/>
-                <w:sz w:val="18"/>
-                <w:szCs w:val="18"/>
-              </w:rPr>
-              <w:t>cases</w:t>
-            </w:r>
-            <w:proofErr w:type="gramEnd"/>
+              <w:t>Cumulative COVID-19 reported cases</w:t>
+            </w:r>
           </w:p>
           <w:p>
             <w:pPr>
@@ -30462,31 +30765,7 @@
                 <w:sz w:val="18"/>
                 <w:szCs w:val="18"/>
               </w:rPr>
-              <w:t xml:space="preserve">Cumulative COVID-19 reported </w:t>
-            </w:r>
-            <w:proofErr w:type="gramStart"/>
-            <w:r>
-              <w:rPr>
-                <w:rFonts w:eastAsia="Times New Roman"/>
-                <w:b/>
-                <w:bCs/>
-                <w:color w:val="000000"/>
-                <w:sz w:val="18"/>
-                <w:szCs w:val="18"/>
-              </w:rPr>
-              <w:t>deaths</w:t>
-            </w:r>
-            <w:proofErr w:type="gramEnd"/>
-            <w:r>
-              <w:rPr>
-                <w:rFonts w:eastAsia="Times New Roman"/>
-                <w:b/>
-                <w:bCs/>
-                <w:color w:val="000000"/>
-                <w:sz w:val="18"/>
-                <w:szCs w:val="18"/>
-              </w:rPr>
-              <w:t xml:space="preserve"> </w:t>
+              <w:t xml:space="preserve">Cumulative COVID-19 reported deaths </w:t>
             </w:r>
           </w:p>
           <w:p>
@@ -33779,7 +34058,7 @@
     </w:tbl>
     <w:p>
       <w:pPr>
-        <w:pStyle w:val="Caption"/>
+        <w:pStyle w:val="a9"/>
       </w:pPr>
       <w:r>
         <w:rPr>
@@ -33828,23 +34107,36 @@
     </w:p>
     <w:p>
       <w:pPr>
-        <w:pStyle w:val="Caption"/>
-      </w:pPr>
-      <w:bookmarkStart w:id="716" w:name="_Ref81242131"/>
+        <w:pStyle w:val="a9"/>
+      </w:pPr>
+      <w:bookmarkStart w:id="717" w:name="_Ref81242131"/>
       <w:r>
         <w:lastRenderedPageBreak/>
         <w:t xml:space="preserve">Table </w:t>
       </w:r>
-      <w:fldSimple w:instr=" SEQ Table \* ARABIC ">
-        <w:r>
-          <w:rPr>
-            <w:noProof/>
-          </w:rPr>
-          <w:t>4</w:t>
-        </w:r>
-      </w:fldSimple>
-      <w:bookmarkEnd w:id="713"/>
-      <w:bookmarkEnd w:id="716"/>
+      <w:r>
+        <w:fldChar w:fldCharType="begin"/>
+      </w:r>
+      <w:r>
+        <w:instrText xml:space="preserve"> SEQ Table \* ARABIC </w:instrText>
+      </w:r>
+      <w:r>
+        <w:fldChar w:fldCharType="separate"/>
+      </w:r>
+      <w:r>
+        <w:rPr>
+          <w:noProof/>
+        </w:rPr>
+        <w:t>4</w:t>
+      </w:r>
+      <w:r>
+        <w:rPr>
+          <w:noProof/>
+        </w:rPr>
+        <w:fldChar w:fldCharType="end"/>
+      </w:r>
+      <w:bookmarkEnd w:id="714"/>
+      <w:bookmarkEnd w:id="717"/>
       <w:r>
         <w:t xml:space="preserve">. </w:t>
       </w:r>
@@ -33875,7 +34167,7 @@
     </w:p>
     <w:tbl>
       <w:tblPr>
-        <w:tblStyle w:val="GridTable1Light"/>
+        <w:tblStyle w:val="10"/>
         <w:tblW w:w="5000" w:type="pct"/>
         <w:tblLook w:val="04A0" w:firstRow="1" w:lastRow="0" w:firstColumn="1" w:lastColumn="0" w:noHBand="0" w:noVBand="1"/>
       </w:tblPr>
@@ -36876,27 +37168,7 @@
                 <w:sz w:val="20"/>
                 <w:szCs w:val="20"/>
               </w:rPr>
-              <w:t xml:space="preserve">Cumulative COVID-19 reported cases per </w:t>
-            </w:r>
-            <w:proofErr w:type="gramStart"/>
-            <w:r>
-              <w:rPr>
-                <w:rFonts w:eastAsia="Times New Roman"/>
-                <w:color w:val="000000"/>
-                <w:sz w:val="20"/>
-                <w:szCs w:val="20"/>
-              </w:rPr>
-              <w:t>100,000</w:t>
-            </w:r>
-            <w:proofErr w:type="gramEnd"/>
-            <w:r>
-              <w:rPr>
-                <w:rFonts w:eastAsia="Times New Roman"/>
-                <w:color w:val="000000"/>
-                <w:sz w:val="20"/>
-                <w:szCs w:val="20"/>
-              </w:rPr>
-              <w:t xml:space="preserve"> </w:t>
+              <w:t xml:space="preserve">Cumulative COVID-19 reported cases per 100,000 </w:t>
             </w:r>
           </w:p>
           <w:p>
@@ -37160,19 +37432,8 @@
                 <w:sz w:val="20"/>
                 <w:szCs w:val="20"/>
               </w:rPr>
-              <w:t xml:space="preserve">Cumulative COVID-19 reported deaths per </w:t>
-            </w:r>
-            <w:proofErr w:type="gramStart"/>
-            <w:r>
-              <w:rPr>
-                <w:rFonts w:eastAsia="Times New Roman"/>
-                <w:color w:val="000000"/>
-                <w:sz w:val="20"/>
-                <w:szCs w:val="20"/>
-              </w:rPr>
-              <w:t>100,000</w:t>
-            </w:r>
-            <w:proofErr w:type="gramEnd"/>
+              <w:t>Cumulative COVID-19 reported deaths per 100,000</w:t>
+            </w:r>
           </w:p>
           <w:p>
             <w:pPr>
@@ -38724,7 +38985,7 @@
     </w:tbl>
     <w:p>
       <w:pPr>
-        <w:pStyle w:val="ListParagraph"/>
+        <w:pStyle w:val="a6"/>
         <w:spacing w:after="240"/>
         <w:sectPr>
           <w:footnotePr>
@@ -38737,47 +38998,47 @@
         </w:sectPr>
       </w:pPr>
     </w:p>
-    <w:bookmarkEnd w:id="679"/>
+    <w:bookmarkEnd w:id="680"/>
     <w:p>
       <w:pPr>
-        <w:pStyle w:val="Heading1"/>
-      </w:pPr>
-      <w:commentRangeStart w:id="717"/>
+        <w:pStyle w:val="1"/>
+      </w:pPr>
+      <w:commentRangeStart w:id="718"/>
       <w:r>
         <w:lastRenderedPageBreak/>
         <w:t>Discussion</w:t>
       </w:r>
-      <w:commentRangeEnd w:id="717"/>
-      <w:r>
-        <w:rPr>
-          <w:rStyle w:val="CommentReference"/>
+      <w:commentRangeEnd w:id="718"/>
+      <w:r>
+        <w:rPr>
+          <w:rStyle w:val="ac"/>
           <w:rFonts w:eastAsiaTheme="minorEastAsia"/>
           <w:b w:val="0"/>
           <w:bCs w:val="0"/>
         </w:rPr>
-        <w:commentReference w:id="717"/>
+        <w:commentReference w:id="718"/>
       </w:r>
     </w:p>
     <w:p>
       <w:pPr>
         <w:spacing w:after="240"/>
       </w:pPr>
-      <w:del w:id="718" w:author="Won Do Lee" w:date="2023-01-19T23:25:00Z">
+      <w:del w:id="719" w:author="Won Do Lee" w:date="2023-01-19T23:25:00Z">
         <w:r>
           <w:delText>Each day, people make new decisions</w:delText>
         </w:r>
       </w:del>
-      <w:ins w:id="719" w:author="Won Do Lee" w:date="2023-01-19T23:25:00Z">
+      <w:ins w:id="720" w:author="Won Do Lee" w:date="2023-01-19T23:25:00Z">
         <w:r>
           <w:t xml:space="preserve">People make </w:t>
         </w:r>
       </w:ins>
-      <w:ins w:id="720" w:author="Won Do Lee" w:date="2023-01-19T23:27:00Z">
+      <w:ins w:id="721" w:author="Won Do Lee" w:date="2023-01-19T23:27:00Z">
         <w:r>
           <w:t>new daily</w:t>
         </w:r>
       </w:ins>
-      <w:ins w:id="721" w:author="Won Do Lee" w:date="2023-01-19T23:25:00Z">
+      <w:ins w:id="722" w:author="Won Do Lee" w:date="2023-01-19T23:25:00Z">
         <w:r>
           <w:t xml:space="preserve"> decisions</w:t>
         </w:r>
@@ -38785,42 +39046,42 @@
       <w:r>
         <w:t xml:space="preserve">, </w:t>
       </w:r>
-      <w:ins w:id="722" w:author="Won Do Lee" w:date="2023-01-19T23:25:00Z">
+      <w:ins w:id="723" w:author="Won Do Lee" w:date="2023-01-19T23:25:00Z">
         <w:r>
           <w:t xml:space="preserve">which </w:t>
         </w:r>
       </w:ins>
-      <w:ins w:id="723" w:author="Won Do Lee" w:date="2023-01-19T23:27:00Z">
+      <w:ins w:id="724" w:author="Won Do Lee" w:date="2023-01-19T23:27:00Z">
         <w:r>
           <w:t>are</w:t>
         </w:r>
       </w:ins>
-      <w:ins w:id="724" w:author="Won Do Lee" w:date="2023-01-19T23:25:00Z">
+      <w:ins w:id="725" w:author="Won Do Lee" w:date="2023-01-19T23:25:00Z">
         <w:r>
           <w:t xml:space="preserve"> </w:t>
         </w:r>
       </w:ins>
-      <w:del w:id="725" w:author="Won Do Lee" w:date="2023-01-19T23:24:00Z">
+      <w:del w:id="726" w:author="Won Do Lee" w:date="2023-01-19T23:24:00Z">
         <w:r>
           <w:delText xml:space="preserve">and it </w:delText>
         </w:r>
       </w:del>
-      <w:del w:id="726" w:author="Won Do Lee" w:date="2023-01-17T21:50:00Z">
+      <w:del w:id="727" w:author="Won Do Lee" w:date="2023-01-17T21:50:00Z">
         <w:r>
           <w:delText>translated into</w:delText>
         </w:r>
       </w:del>
-      <w:ins w:id="727" w:author="Won Do Lee" w:date="2023-01-19T23:24:00Z">
+      <w:ins w:id="728" w:author="Won Do Lee" w:date="2023-01-19T23:24:00Z">
         <w:r>
           <w:t>rende</w:t>
         </w:r>
       </w:ins>
-      <w:ins w:id="728" w:author="Won Do Lee" w:date="2023-01-19T23:25:00Z">
+      <w:ins w:id="729" w:author="Won Do Lee" w:date="2023-01-19T23:25:00Z">
         <w:r>
           <w:t xml:space="preserve">red </w:t>
         </w:r>
       </w:ins>
-      <w:ins w:id="729" w:author="Won Do Lee" w:date="2023-01-17T21:50:00Z">
+      <w:ins w:id="730" w:author="Won Do Lee" w:date="2023-01-17T21:50:00Z">
         <w:r>
           <w:t>into</w:t>
         </w:r>
@@ -38828,47 +39089,47 @@
       <w:r>
         <w:t xml:space="preserve"> their mobility </w:t>
       </w:r>
-      <w:del w:id="730" w:author="Won Do Lee" w:date="2023-01-17T21:50:00Z">
+      <w:del w:id="731" w:author="Won Do Lee" w:date="2023-01-17T21:50:00Z">
         <w:r>
           <w:delText xml:space="preserve">behaviour </w:delText>
         </w:r>
       </w:del>
-      <w:ins w:id="731" w:author="Won Do Lee" w:date="2023-01-17T21:50:00Z">
+      <w:ins w:id="732" w:author="Won Do Lee" w:date="2023-01-17T21:50:00Z">
         <w:r>
           <w:t>behaviours</w:t>
         </w:r>
       </w:ins>
-      <w:ins w:id="732" w:author="Won Do Lee" w:date="2023-01-20T00:08:00Z">
+      <w:ins w:id="733" w:author="Won Do Lee" w:date="2023-01-20T00:08:00Z">
         <w:r>
           <w:t xml:space="preserve">, travelling </w:t>
         </w:r>
       </w:ins>
-      <w:ins w:id="733" w:author="Won Do Lee" w:date="2023-01-20T00:09:00Z">
+      <w:ins w:id="734" w:author="Won Do Lee" w:date="2023-01-20T00:09:00Z">
         <w:r>
           <w:t>between locations</w:t>
         </w:r>
       </w:ins>
-      <w:ins w:id="734" w:author="Won Do Lee" w:date="2023-01-17T21:51:00Z">
+      <w:ins w:id="735" w:author="Won Do Lee" w:date="2023-01-17T21:51:00Z">
         <w:r>
           <w:t xml:space="preserve"> </w:t>
         </w:r>
       </w:ins>
-      <w:del w:id="735" w:author="Won Do Lee" w:date="2023-01-17T21:51:00Z">
+      <w:del w:id="736" w:author="Won Do Lee" w:date="2023-01-17T21:51:00Z">
         <w:r>
           <w:delText xml:space="preserve">to move </w:delText>
         </w:r>
       </w:del>
-      <w:del w:id="736" w:author="Won Do Lee" w:date="2023-01-19T23:26:00Z">
+      <w:del w:id="737" w:author="Won Do Lee" w:date="2023-01-19T23:26:00Z">
         <w:r>
           <w:delText>from place to place</w:delText>
         </w:r>
       </w:del>
-      <w:ins w:id="737" w:author="Won Do Lee" w:date="2023-01-19T23:26:00Z">
+      <w:ins w:id="738" w:author="Won Do Lee" w:date="2023-01-19T23:26:00Z">
         <w:r>
           <w:t>to carry</w:t>
         </w:r>
       </w:ins>
-      <w:del w:id="738" w:author="Won Do Lee" w:date="2023-01-17T21:51:00Z">
+      <w:del w:id="739" w:author="Won Do Lee" w:date="2023-01-17T21:51:00Z">
         <w:r>
           <w:delText xml:space="preserve">, </w:delText>
         </w:r>
@@ -38882,12 +39143,12 @@
       <w:r>
         <w:t xml:space="preserve"> out their </w:t>
       </w:r>
-      <w:del w:id="739" w:author="Won Do Lee" w:date="2023-01-19T23:27:00Z">
+      <w:del w:id="740" w:author="Won Do Lee" w:date="2023-01-19T23:27:00Z">
         <w:r>
           <w:delText xml:space="preserve">motivated </w:delText>
         </w:r>
       </w:del>
-      <w:ins w:id="740" w:author="Won Do Lee" w:date="2023-01-17T21:51:00Z">
+      <w:ins w:id="741" w:author="Won Do Lee" w:date="2023-01-17T21:51:00Z">
         <w:r>
           <w:t xml:space="preserve">daily </w:t>
         </w:r>
@@ -38901,7 +39162,7 @@
       <w:r>
         <w:t xml:space="preserve">andemic has </w:t>
       </w:r>
-      <w:del w:id="741" w:author="Won Do Lee" w:date="2023-01-19T23:27:00Z">
+      <w:del w:id="742" w:author="Won Do Lee" w:date="2023-01-19T23:27:00Z">
         <w:r>
           <w:delText xml:space="preserve">been </w:delText>
         </w:r>
@@ -38909,7 +39170,7 @@
       <w:r>
         <w:t xml:space="preserve">forced </w:t>
       </w:r>
-      <w:ins w:id="742" w:author="Won Do Lee" w:date="2023-01-19T23:28:00Z">
+      <w:ins w:id="743" w:author="Won Do Lee" w:date="2023-01-19T23:28:00Z">
         <w:r>
           <w:t xml:space="preserve">us </w:t>
         </w:r>
@@ -38927,12 +39188,12 @@
       <w:r>
         <w:t xml:space="preserve">in our daily lives, the ways of </w:t>
       </w:r>
-      <w:del w:id="743" w:author="Won Do Lee" w:date="2023-01-17T21:51:00Z">
+      <w:del w:id="744" w:author="Won Do Lee" w:date="2023-01-17T21:51:00Z">
         <w:r>
           <w:delText>work-</w:delText>
         </w:r>
       </w:del>
-      <w:ins w:id="744" w:author="Won Do Lee" w:date="2023-01-17T21:51:00Z">
+      <w:ins w:id="745" w:author="Won Do Lee" w:date="2023-01-17T21:51:00Z">
         <w:r>
           <w:t xml:space="preserve">working </w:t>
         </w:r>
@@ -38940,12 +39201,12 @@
       <w:r>
         <w:t>from</w:t>
       </w:r>
-      <w:ins w:id="745" w:author="Won Do Lee" w:date="2023-01-17T21:51:00Z">
+      <w:ins w:id="746" w:author="Won Do Lee" w:date="2023-01-17T21:51:00Z">
         <w:r>
           <w:t xml:space="preserve"> </w:t>
         </w:r>
       </w:ins>
-      <w:del w:id="746" w:author="Won Do Lee" w:date="2023-01-17T21:51:00Z">
+      <w:del w:id="747" w:author="Won Do Lee" w:date="2023-01-17T21:51:00Z">
         <w:r>
           <w:delText>-</w:delText>
         </w:r>
@@ -38953,12 +39214,12 @@
       <w:r>
         <w:t xml:space="preserve">home </w:t>
       </w:r>
-      <w:del w:id="747" w:author="Won Do Lee" w:date="2023-01-17T21:51:00Z">
+      <w:del w:id="748" w:author="Won Do Lee" w:date="2023-01-17T21:51:00Z">
         <w:r>
           <w:delText>setting and parents</w:delText>
         </w:r>
       </w:del>
-      <w:ins w:id="748" w:author="Won Do Lee" w:date="2023-01-17T21:51:00Z">
+      <w:ins w:id="749" w:author="Won Do Lee" w:date="2023-01-17T21:51:00Z">
         <w:r>
           <w:t>and</w:t>
         </w:r>
@@ -38970,7 +39231,7 @@
       <w:r>
         <w:t>home</w:t>
       </w:r>
-      <w:del w:id="749" w:author="Won Do Lee" w:date="2023-01-17T21:52:00Z">
+      <w:del w:id="750" w:author="Won Do Lee" w:date="2023-01-17T21:52:00Z">
         <w:r>
           <w:delText>-</w:delText>
         </w:r>
@@ -38982,12 +39243,12 @@
       <w:r>
         <w:t xml:space="preserve"> during waves of infection and government-mandated stay-at-home orders, lockdowns and social distancing, and longer-term impacts likely to outlast the COVID-19 pandemic. People </w:t>
       </w:r>
-      <w:del w:id="750" w:author="Won Do Lee" w:date="2023-01-19T23:28:00Z">
+      <w:del w:id="751" w:author="Won Do Lee" w:date="2023-01-19T23:28:00Z">
         <w:r>
           <w:delText xml:space="preserve">start </w:delText>
         </w:r>
       </w:del>
-      <w:ins w:id="751" w:author="Won Do Lee" w:date="2023-01-19T23:28:00Z">
+      <w:ins w:id="752" w:author="Won Do Lee" w:date="2023-01-19T23:28:00Z">
         <w:r>
           <w:t xml:space="preserve">have started </w:t>
         </w:r>
@@ -38995,7 +39256,7 @@
       <w:r>
         <w:t>to see</w:t>
       </w:r>
-      <w:del w:id="752" w:author="Won Do Lee" w:date="2023-01-19T23:28:00Z">
+      <w:del w:id="753" w:author="Won Do Lee" w:date="2023-01-19T23:28:00Z">
         <w:r>
           <w:delText xml:space="preserve"> a</w:delText>
         </w:r>
@@ -39003,7 +39264,7 @@
       <w:r>
         <w:t xml:space="preserve"> new way</w:t>
       </w:r>
-      <w:ins w:id="753" w:author="Won Do Lee" w:date="2023-01-19T23:28:00Z">
+      <w:ins w:id="754" w:author="Won Do Lee" w:date="2023-01-19T23:28:00Z">
         <w:r>
           <w:t>s</w:t>
         </w:r>
@@ -39011,7 +39272,7 @@
       <w:r>
         <w:t xml:space="preserve"> to restore </w:t>
       </w:r>
-      <w:del w:id="754" w:author="Won Do Lee" w:date="2023-01-19T23:28:00Z">
+      <w:del w:id="755" w:author="Won Do Lee" w:date="2023-01-19T23:28:00Z">
         <w:r>
           <w:delText xml:space="preserve">the </w:delText>
         </w:r>
@@ -39069,17 +39330,17 @@
       <w:r>
         <w:t xml:space="preserve">we </w:t>
       </w:r>
-      <w:del w:id="755" w:author="Won Do Lee" w:date="2023-01-17T21:52:00Z">
+      <w:del w:id="756" w:author="Won Do Lee" w:date="2023-01-17T21:52:00Z">
         <w:r>
           <w:delText xml:space="preserve">explored </w:delText>
         </w:r>
       </w:del>
-      <w:ins w:id="756" w:author="Won Do Lee" w:date="2023-01-17T21:52:00Z">
+      <w:ins w:id="757" w:author="Won Do Lee" w:date="2023-01-17T21:52:00Z">
         <w:r>
           <w:t xml:space="preserve">examined </w:t>
         </w:r>
       </w:ins>
-      <w:del w:id="757" w:author="Won Do Lee" w:date="2023-01-17T21:52:00Z">
+      <w:del w:id="758" w:author="Won Do Lee" w:date="2023-01-17T21:52:00Z">
         <w:r>
           <w:delText xml:space="preserve">the </w:delText>
         </w:r>
@@ -39087,7 +39348,7 @@
           <w:delText>change</w:delText>
         </w:r>
       </w:del>
-      <w:ins w:id="758" w:author="Won Do Lee" w:date="2023-01-17T21:52:00Z">
+      <w:ins w:id="759" w:author="Won Do Lee" w:date="2023-01-17T21:52:00Z">
         <w:r>
           <w:t>changes</w:t>
         </w:r>
@@ -39095,7 +39356,7 @@
       <w:r>
         <w:t xml:space="preserve"> in mobility </w:t>
       </w:r>
-      <w:del w:id="759" w:author="Won Do Lee" w:date="2023-01-17T21:52:00Z">
+      <w:del w:id="760" w:author="Won Do Lee" w:date="2023-01-17T21:52:00Z">
         <w:r>
           <w:delText xml:space="preserve">levels </w:delText>
         </w:r>
@@ -39106,7 +39367,7 @@
       <w:r>
         <w:t xml:space="preserve"> </w:t>
       </w:r>
-      <w:del w:id="760" w:author="Won Do Lee" w:date="2023-01-19T23:28:00Z">
+      <w:del w:id="761" w:author="Won Do Lee" w:date="2023-01-19T23:28:00Z">
         <w:r>
           <w:delText xml:space="preserve">by </w:delText>
         </w:r>
@@ -39123,27 +39384,27 @@
       <w:r>
         <w:t>mobile phone data</w:t>
       </w:r>
-      <w:ins w:id="761" w:author="Won Do Lee" w:date="2023-01-19T23:29:00Z">
+      <w:ins w:id="762" w:author="Won Do Lee" w:date="2023-01-19T23:29:00Z">
         <w:r>
           <w:t>,</w:t>
         </w:r>
       </w:ins>
-      <w:del w:id="762" w:author="Won Do Lee" w:date="2023-01-19T23:28:00Z">
+      <w:del w:id="763" w:author="Won Do Lee" w:date="2023-01-19T23:28:00Z">
         <w:r>
           <w:delText xml:space="preserve"> </w:delText>
         </w:r>
       </w:del>
-      <w:ins w:id="763" w:author="Won Do Lee" w:date="2023-01-19T23:28:00Z">
+      <w:ins w:id="764" w:author="Won Do Lee" w:date="2023-01-19T23:28:00Z">
         <w:r>
           <w:t xml:space="preserve"> and </w:t>
         </w:r>
       </w:ins>
-      <w:ins w:id="764" w:author="Won Do Lee" w:date="2023-01-20T00:10:00Z">
+      <w:ins w:id="765" w:author="Won Do Lee" w:date="2023-01-20T00:10:00Z">
         <w:r>
           <w:t xml:space="preserve">then we </w:t>
         </w:r>
       </w:ins>
-      <w:del w:id="765" w:author="Won Do Lee" w:date="2023-01-19T23:28:00Z">
+      <w:del w:id="766" w:author="Won Do Lee" w:date="2023-01-19T23:28:00Z">
         <w:r>
           <w:delText xml:space="preserve">spanning </w:delText>
         </w:r>
@@ -39160,42 +39421,42 @@
           <w:delText xml:space="preserve">e </w:delText>
         </w:r>
       </w:del>
-      <w:del w:id="766" w:author="Won Do Lee" w:date="2023-01-17T21:53:00Z">
+      <w:del w:id="767" w:author="Won Do Lee" w:date="2023-01-17T21:53:00Z">
         <w:r>
           <w:delText xml:space="preserve">demonstrated </w:delText>
         </w:r>
       </w:del>
-      <w:ins w:id="767" w:author="Won Do Lee" w:date="2023-01-19T23:28:00Z">
+      <w:ins w:id="768" w:author="Won Do Lee" w:date="2023-01-19T23:28:00Z">
         <w:r>
           <w:t>demonstrate</w:t>
         </w:r>
       </w:ins>
-      <w:ins w:id="768" w:author="Won Do Lee" w:date="2023-01-20T00:10:00Z">
+      <w:ins w:id="769" w:author="Won Do Lee" w:date="2023-01-20T00:10:00Z">
         <w:r>
           <w:t>d</w:t>
         </w:r>
       </w:ins>
-      <w:ins w:id="769" w:author="Won Do Lee" w:date="2023-01-20T00:12:00Z">
+      <w:ins w:id="770" w:author="Won Do Lee" w:date="2023-01-20T00:12:00Z">
         <w:r>
           <w:t xml:space="preserve"> </w:t>
         </w:r>
       </w:ins>
-      <w:ins w:id="770" w:author="Won Do Lee" w:date="2023-01-20T00:13:00Z">
+      <w:ins w:id="771" w:author="Won Do Lee" w:date="2023-01-20T00:13:00Z">
         <w:r>
           <w:t xml:space="preserve">different </w:t>
         </w:r>
       </w:ins>
-      <w:ins w:id="771" w:author="Won Do Lee" w:date="2023-01-20T00:10:00Z">
+      <w:ins w:id="772" w:author="Won Do Lee" w:date="2023-01-20T00:10:00Z">
         <w:r>
           <w:t>trajectories of mobility</w:t>
         </w:r>
       </w:ins>
-      <w:ins w:id="772" w:author="Won Do Lee" w:date="2023-01-20T00:11:00Z">
+      <w:ins w:id="773" w:author="Won Do Lee" w:date="2023-01-20T00:11:00Z">
         <w:r>
           <w:t xml:space="preserve"> </w:t>
         </w:r>
       </w:ins>
-      <w:del w:id="773" w:author="Won Do Lee" w:date="2023-01-17T21:53:00Z">
+      <w:del w:id="774" w:author="Won Do Lee" w:date="2023-01-17T21:53:00Z">
         <w:r>
           <w:delText xml:space="preserve">how mobility </w:delText>
         </w:r>
@@ -39215,12 +39476,12 @@
       <w:r>
         <w:t>uneven manner</w:t>
       </w:r>
-      <w:ins w:id="774" w:author="Won Do Lee" w:date="2023-01-20T00:11:00Z">
+      <w:ins w:id="775" w:author="Won Do Lee" w:date="2023-01-20T00:11:00Z">
         <w:r>
           <w:t xml:space="preserve"> </w:t>
         </w:r>
       </w:ins>
-      <w:ins w:id="775" w:author="Won Do Lee" w:date="2023-01-20T00:12:00Z">
+      <w:ins w:id="776" w:author="Won Do Lee" w:date="2023-01-20T00:12:00Z">
         <w:r>
           <w:t>using</w:t>
         </w:r>
@@ -39228,7 +39489,7 @@
       <w:r>
         <w:t xml:space="preserve"> </w:t>
       </w:r>
-      <w:del w:id="776" w:author="Won Do Lee" w:date="2023-01-20T00:11:00Z">
+      <w:del w:id="777" w:author="Won Do Lee" w:date="2023-01-20T00:11:00Z">
         <w:r>
           <w:delText>t</w:delText>
         </w:r>
@@ -39239,52 +39500,52 @@
       <w:r>
         <w:t>time-series clustering analysis</w:t>
       </w:r>
-      <w:ins w:id="777" w:author="Won Do Lee" w:date="2023-01-19T23:30:00Z">
+      <w:ins w:id="778" w:author="Won Do Lee" w:date="2023-01-19T23:30:00Z">
         <w:r>
           <w:t>. We q</w:t>
         </w:r>
       </w:ins>
-      <w:ins w:id="778" w:author="Won Do Lee" w:date="2023-01-19T23:29:00Z">
+      <w:ins w:id="779" w:author="Won Do Lee" w:date="2023-01-19T23:29:00Z">
         <w:r>
           <w:t>uantif</w:t>
         </w:r>
       </w:ins>
-      <w:ins w:id="779" w:author="Won Do Lee" w:date="2023-01-19T23:30:00Z">
+      <w:ins w:id="780" w:author="Won Do Lee" w:date="2023-01-19T23:30:00Z">
         <w:r>
           <w:t xml:space="preserve">ied </w:t>
         </w:r>
       </w:ins>
-      <w:del w:id="780" w:author="Won Do Lee" w:date="2023-01-17T21:54:00Z">
+      <w:del w:id="781" w:author="Won Do Lee" w:date="2023-01-17T21:54:00Z">
         <w:r>
           <w:delText>.</w:delText>
         </w:r>
       </w:del>
-      <w:del w:id="781" w:author="Won Do Lee" w:date="2023-01-17T21:53:00Z">
+      <w:del w:id="782" w:author="Won Do Lee" w:date="2023-01-17T21:53:00Z">
         <w:r>
           <w:delText xml:space="preserve"> </w:delText>
         </w:r>
       </w:del>
-      <w:ins w:id="782" w:author="Won Do Lee" w:date="2023-01-17T21:53:00Z">
+      <w:ins w:id="783" w:author="Won Do Lee" w:date="2023-01-17T21:53:00Z">
         <w:r>
           <w:t>similar</w:t>
         </w:r>
       </w:ins>
-      <w:ins w:id="783" w:author="Won Do Lee" w:date="2023-01-17T21:54:00Z">
+      <w:ins w:id="784" w:author="Won Do Lee" w:date="2023-01-17T21:54:00Z">
         <w:r>
           <w:t xml:space="preserve">ities </w:t>
         </w:r>
       </w:ins>
-      <w:ins w:id="784" w:author="Won Do Lee" w:date="2023-01-19T23:30:00Z">
+      <w:ins w:id="785" w:author="Won Do Lee" w:date="2023-01-19T23:30:00Z">
         <w:r>
           <w:t xml:space="preserve">according </w:t>
         </w:r>
       </w:ins>
-      <w:ins w:id="785" w:author="Won Do Lee" w:date="2023-01-20T00:13:00Z">
+      <w:ins w:id="786" w:author="Won Do Lee" w:date="2023-01-20T00:13:00Z">
         <w:r>
           <w:t>to changes in mobility</w:t>
         </w:r>
       </w:ins>
-      <w:del w:id="786" w:author="Won Do Lee" w:date="2023-01-17T21:53:00Z">
+      <w:del w:id="787" w:author="Won Do Lee" w:date="2023-01-17T21:53:00Z">
         <w:r>
           <w:delText>T</w:delText>
         </w:r>
@@ -39298,12 +39559,12 @@
           <w:delText xml:space="preserve">grouped into </w:delText>
         </w:r>
       </w:del>
-      <w:del w:id="787" w:author="Won Do Lee" w:date="2023-01-17T21:54:00Z">
+      <w:del w:id="788" w:author="Won Do Lee" w:date="2023-01-17T21:54:00Z">
         <w:r>
           <w:delText xml:space="preserve">similar </w:delText>
         </w:r>
       </w:del>
-      <w:del w:id="788" w:author="Won Do Lee" w:date="2023-01-20T00:13:00Z">
+      <w:del w:id="789" w:author="Won Do Lee" w:date="2023-01-20T00:13:00Z">
         <w:r>
           <w:delText>trajector</w:delText>
         </w:r>
@@ -39317,72 +39578,72 @@
       <w:r>
         <w:t xml:space="preserve"> </w:t>
       </w:r>
-      <w:del w:id="789" w:author="Won Do Lee" w:date="2023-01-19T23:30:00Z">
+      <w:del w:id="790" w:author="Won Do Lee" w:date="2023-01-19T23:30:00Z">
         <w:r>
           <w:delText xml:space="preserve">reduction </w:delText>
         </w:r>
       </w:del>
-      <w:del w:id="790" w:author="Won Do Lee" w:date="2023-01-20T00:14:00Z">
+      <w:del w:id="791" w:author="Won Do Lee" w:date="2023-01-20T00:14:00Z">
         <w:r>
           <w:delText>unde</w:delText>
         </w:r>
       </w:del>
-      <w:ins w:id="791" w:author="Won Do Lee" w:date="2023-01-20T00:14:00Z">
+      <w:ins w:id="792" w:author="Won Do Lee" w:date="2023-01-20T00:14:00Z">
         <w:r>
           <w:t>throughout</w:t>
         </w:r>
       </w:ins>
-      <w:del w:id="792" w:author="Won Do Lee" w:date="2023-01-20T00:14:00Z">
+      <w:del w:id="793" w:author="Won Do Lee" w:date="2023-01-20T00:14:00Z">
         <w:r>
           <w:delText>r</w:delText>
         </w:r>
       </w:del>
-      <w:ins w:id="793" w:author="Won Do Lee" w:date="2023-01-17T21:55:00Z">
+      <w:ins w:id="794" w:author="Won Do Lee" w:date="2023-01-17T21:55:00Z">
         <w:r>
           <w:t xml:space="preserve"> the initial phases </w:t>
         </w:r>
       </w:ins>
-      <w:ins w:id="794" w:author="Won Do Lee" w:date="2023-01-19T23:30:00Z">
+      <w:ins w:id="795" w:author="Won Do Lee" w:date="2023-01-19T23:30:00Z">
         <w:r>
           <w:t>of</w:t>
         </w:r>
       </w:ins>
-      <w:ins w:id="795" w:author="Won Do Lee" w:date="2023-01-17T21:55:00Z">
+      <w:ins w:id="796" w:author="Won Do Lee" w:date="2023-01-17T21:55:00Z">
         <w:r>
           <w:t xml:space="preserve"> </w:t>
         </w:r>
       </w:ins>
-      <w:ins w:id="796" w:author="Won Do Lee" w:date="2023-01-19T23:30:00Z">
+      <w:ins w:id="797" w:author="Won Do Lee" w:date="2023-01-19T23:30:00Z">
         <w:r>
           <w:t xml:space="preserve">the </w:t>
         </w:r>
       </w:ins>
-      <w:ins w:id="797" w:author="Won Do Lee" w:date="2023-01-17T21:55:00Z">
+      <w:ins w:id="798" w:author="Won Do Lee" w:date="2023-01-17T21:55:00Z">
         <w:r>
           <w:t>lockdown</w:t>
         </w:r>
       </w:ins>
-      <w:ins w:id="798" w:author="Won Do Lee" w:date="2023-01-19T23:32:00Z">
+      <w:ins w:id="799" w:author="Won Do Lee" w:date="2023-01-19T23:32:00Z">
         <w:r>
           <w:t xml:space="preserve"> </w:t>
         </w:r>
       </w:ins>
-      <w:ins w:id="799" w:author="Won Do Lee" w:date="2023-01-20T00:13:00Z">
+      <w:ins w:id="800" w:author="Won Do Lee" w:date="2023-01-20T00:13:00Z">
         <w:r>
           <w:t>by</w:t>
         </w:r>
       </w:ins>
-      <w:ins w:id="800" w:author="Won Do Lee" w:date="2023-01-19T23:32:00Z">
+      <w:ins w:id="801" w:author="Won Do Lee" w:date="2023-01-19T23:32:00Z">
         <w:r>
           <w:t xml:space="preserve"> </w:t>
         </w:r>
       </w:ins>
-      <w:del w:id="801" w:author="Won Do Lee" w:date="2023-01-17T21:55:00Z">
+      <w:del w:id="802" w:author="Won Do Lee" w:date="2023-01-17T21:55:00Z">
         <w:r>
           <w:delText xml:space="preserve"> the lockdown</w:delText>
         </w:r>
       </w:del>
-      <w:del w:id="802" w:author="Won Do Lee" w:date="2023-01-19T23:31:00Z">
+      <w:del w:id="803" w:author="Won Do Lee" w:date="2023-01-19T23:31:00Z">
         <w:r>
           <w:delText xml:space="preserve">. </w:delText>
         </w:r>
@@ -39411,7 +39672,7 @@
           <w:delText>t</w:delText>
         </w:r>
       </w:del>
-      <w:del w:id="803" w:author="Won Do Lee" w:date="2023-01-19T23:32:00Z">
+      <w:del w:id="804" w:author="Won Do Lee" w:date="2023-01-19T23:32:00Z">
         <w:r>
           <w:delText xml:space="preserve">his study was considered </w:delText>
         </w:r>
@@ -39425,17 +39686,17 @@
       <w:r>
         <w:t xml:space="preserve">the </w:t>
       </w:r>
-      <w:del w:id="804" w:author="Won Do Lee" w:date="2023-01-20T00:15:00Z">
+      <w:del w:id="805" w:author="Won Do Lee" w:date="2023-01-20T00:15:00Z">
         <w:r>
           <w:delText>characteristic</w:delText>
         </w:r>
       </w:del>
-      <w:del w:id="805" w:author="Won Do Lee" w:date="2023-01-19T23:33:00Z">
+      <w:del w:id="806" w:author="Won Do Lee" w:date="2023-01-19T23:33:00Z">
         <w:r>
           <w:delText>s</w:delText>
         </w:r>
       </w:del>
-      <w:del w:id="806" w:author="Won Do Lee" w:date="2023-01-20T00:15:00Z">
+      <w:del w:id="807" w:author="Won Do Lee" w:date="2023-01-20T00:15:00Z">
         <w:r>
           <w:delText xml:space="preserve"> </w:delText>
         </w:r>
@@ -39446,42 +39707,42 @@
           <w:delText xml:space="preserve"> </w:delText>
         </w:r>
       </w:del>
-      <w:del w:id="807" w:author="Won Do Lee" w:date="2023-01-19T23:31:00Z">
+      <w:del w:id="808" w:author="Won Do Lee" w:date="2023-01-19T23:31:00Z">
         <w:r>
           <w:delText>mobility changes</w:delText>
         </w:r>
       </w:del>
-      <w:ins w:id="808" w:author="Won Do Lee" w:date="2023-01-20T00:15:00Z">
+      <w:ins w:id="809" w:author="Won Do Lee" w:date="2023-01-20T00:15:00Z">
         <w:r>
           <w:t>mobility metric.</w:t>
         </w:r>
       </w:ins>
-      <w:del w:id="809" w:author="Won Do Lee" w:date="2023-01-20T00:15:00Z">
+      <w:del w:id="810" w:author="Won Do Lee" w:date="2023-01-20T00:15:00Z">
         <w:r>
           <w:delText xml:space="preserve"> </w:delText>
         </w:r>
       </w:del>
-      <w:del w:id="810" w:author="Won Do Lee" w:date="2023-01-20T00:13:00Z">
+      <w:del w:id="811" w:author="Won Do Lee" w:date="2023-01-20T00:13:00Z">
         <w:r>
           <w:delText>over time</w:delText>
         </w:r>
       </w:del>
-      <w:ins w:id="811" w:author="Won Do Lee" w:date="2023-01-19T23:32:00Z">
+      <w:ins w:id="812" w:author="Won Do Lee" w:date="2023-01-19T23:32:00Z">
         <w:r>
           <w:t xml:space="preserve"> </w:t>
         </w:r>
       </w:ins>
-      <w:del w:id="812" w:author="Won Do Lee" w:date="2023-01-19T23:32:00Z">
+      <w:del w:id="813" w:author="Won Do Lee" w:date="2023-01-19T23:32:00Z">
         <w:r>
           <w:delText xml:space="preserve">, </w:delText>
         </w:r>
       </w:del>
-      <w:ins w:id="813" w:author="Won Do Lee" w:date="2023-01-19T23:32:00Z">
+      <w:ins w:id="814" w:author="Won Do Lee" w:date="2023-01-19T23:32:00Z">
         <w:r>
           <w:t>It allows us to demonstrate</w:t>
         </w:r>
       </w:ins>
-      <w:del w:id="814" w:author="Won Do Lee" w:date="2023-01-19T23:32:00Z">
+      <w:del w:id="815" w:author="Won Do Lee" w:date="2023-01-19T23:32:00Z">
         <w:r>
           <w:delText>and assess</w:delText>
         </w:r>
@@ -39519,7 +39780,7 @@
       <w:r>
         <w:t xml:space="preserve">highlighted </w:t>
       </w:r>
-      <w:del w:id="815" w:author="Won Do Lee" w:date="2023-01-19T23:33:00Z">
+      <w:del w:id="816" w:author="Won Do Lee" w:date="2023-01-19T23:33:00Z">
         <w:r>
           <w:delText>monitoring</w:delText>
         </w:r>
@@ -39530,12 +39791,12 @@
           <w:delText>the</w:delText>
         </w:r>
       </w:del>
-      <w:ins w:id="816" w:author="Won Do Lee" w:date="2023-01-19T23:33:00Z">
+      <w:ins w:id="817" w:author="Won Do Lee" w:date="2023-01-19T23:33:00Z">
         <w:r>
           <w:t>examining spatio-temporal mobility patterns</w:t>
         </w:r>
       </w:ins>
-      <w:del w:id="817" w:author="Won Do Lee" w:date="2023-01-19T23:33:00Z">
+      <w:del w:id="818" w:author="Won Do Lee" w:date="2023-01-19T23:33:00Z">
         <w:r>
           <w:delText xml:space="preserve"> </w:delText>
         </w:r>
@@ -39576,7 +39837,7 @@
       <w:r>
         <w:t xml:space="preserve"> </w:t>
       </w:r>
-      <w:del w:id="818" w:author="Won Do Lee" w:date="2023-01-13T00:12:00Z">
+      <w:del w:id="819" w:author="Won Do Lee" w:date="2023-01-13T00:12:00Z">
         <w:r>
           <w:delText>the</w:delText>
         </w:r>
@@ -39596,12 +39857,12 @@
           <w:delText>mobility levels</w:delText>
         </w:r>
       </w:del>
-      <w:ins w:id="819" w:author="Won Do Lee" w:date="2023-01-13T00:12:00Z">
+      <w:ins w:id="820" w:author="Won Do Lee" w:date="2023-01-13T00:12:00Z">
         <w:r>
           <w:t xml:space="preserve">trajectories of mobility </w:t>
         </w:r>
       </w:ins>
-      <w:del w:id="820" w:author="Won Do Lee" w:date="2023-01-17T21:56:00Z">
+      <w:del w:id="821" w:author="Won Do Lee" w:date="2023-01-17T21:56:00Z">
         <w:r>
           <w:delText xml:space="preserve"> </w:delText>
         </w:r>
@@ -39621,7 +39882,7 @@
       <w:r>
         <w:t xml:space="preserve">its existence explicitly linked to </w:t>
       </w:r>
-      <w:del w:id="821" w:author="Won Do Lee" w:date="2023-01-19T23:33:00Z">
+      <w:del w:id="822" w:author="Won Do Lee" w:date="2023-01-19T23:33:00Z">
         <w:r>
           <w:delText xml:space="preserve">the </w:delText>
         </w:r>
@@ -39629,7 +39890,7 @@
       <w:r>
         <w:t xml:space="preserve">socioeconomic </w:t>
       </w:r>
-      <w:del w:id="822" w:author="Won Do Lee" w:date="2023-01-19T23:34:00Z">
+      <w:del w:id="823" w:author="Won Do Lee" w:date="2023-01-19T23:34:00Z">
         <w:r>
           <w:delText>and demographic factor</w:delText>
         </w:r>
@@ -39637,7 +39898,7 @@
           <w:delText>s</w:delText>
         </w:r>
       </w:del>
-      <w:ins w:id="823" w:author="Won Do Lee" w:date="2023-01-19T23:34:00Z">
+      <w:ins w:id="824" w:author="Won Do Lee" w:date="2023-01-19T23:34:00Z">
         <w:r>
           <w:t>status</w:t>
         </w:r>
@@ -39662,12 +39923,12 @@
       <w:r>
         <w:t xml:space="preserve"> </w:t>
       </w:r>
-      <w:del w:id="824" w:author="Won Do Lee" w:date="2023-01-19T23:34:00Z">
+      <w:del w:id="825" w:author="Won Do Lee" w:date="2023-01-19T23:34:00Z">
         <w:r>
           <w:delText>the reduction in mobility</w:delText>
         </w:r>
       </w:del>
-      <w:ins w:id="825" w:author="Won Do Lee" w:date="2023-01-19T23:34:00Z">
+      <w:ins w:id="826" w:author="Won Do Lee" w:date="2023-01-19T23:34:00Z">
         <w:r>
           <w:t>mobility reductions</w:t>
         </w:r>
@@ -39702,7 +39963,7 @@
       <w:r>
         <w:t xml:space="preserve"> </w:t>
       </w:r>
-      <w:del w:id="826" w:author="Won Do Lee" w:date="2023-01-19T23:34:00Z">
+      <w:del w:id="827" w:author="Won Do Lee" w:date="2023-01-19T23:34:00Z">
         <w:r>
           <w:delText>when lockdown</w:delText>
         </w:r>
@@ -39725,7 +39986,7 @@
       <w:r>
         <w:t>began to rise</w:t>
       </w:r>
-      <w:ins w:id="827" w:author="Won Do Lee" w:date="2023-01-19T23:34:00Z">
+      <w:ins w:id="828" w:author="Won Do Lee" w:date="2023-01-19T23:34:00Z">
         <w:r>
           <w:t xml:space="preserve"> when the lockdown lifted</w:t>
         </w:r>
@@ -39872,7 +40133,7 @@
       <w:r>
         <w:t>immediately when</w:t>
       </w:r>
-      <w:ins w:id="828" w:author="Won Do Lee" w:date="2023-01-19T23:35:00Z">
+      <w:ins w:id="829" w:author="Won Do Lee" w:date="2023-01-19T23:35:00Z">
         <w:r>
           <w:t xml:space="preserve"> they</w:t>
         </w:r>
@@ -39880,7 +40141,7 @@
       <w:r>
         <w:t xml:space="preserve"> </w:t>
       </w:r>
-      <w:del w:id="829" w:author="Won Do Lee" w:date="2023-01-19T23:34:00Z">
+      <w:del w:id="830" w:author="Won Do Lee" w:date="2023-01-19T23:34:00Z">
         <w:r>
           <w:delText xml:space="preserve">they </w:delText>
         </w:r>
@@ -39897,7 +40158,7 @@
       <w:r>
         <w:t xml:space="preserve"> </w:t>
       </w:r>
-      <w:ins w:id="830" w:author="Won Do Lee" w:date="2023-01-19T23:35:00Z">
+      <w:ins w:id="831" w:author="Won Do Lee" w:date="2023-01-19T23:35:00Z">
         <w:r>
           <w:t xml:space="preserve">in </w:t>
         </w:r>
@@ -39944,7 +40205,7 @@
       <w:r>
         <w:t xml:space="preserve">England’s up-to-date </w:t>
       </w:r>
-      <w:commentRangeStart w:id="831"/>
+      <w:commentRangeStart w:id="832"/>
       <w:r>
         <w:t xml:space="preserve">general reopening of retail shops and public-facing businesses </w:t>
       </w:r>
@@ -39966,12 +40227,12 @@
       <w:r>
         <w:t xml:space="preserve">. </w:t>
       </w:r>
-      <w:commentRangeEnd w:id="831"/>
-      <w:r>
-        <w:rPr>
-          <w:rStyle w:val="CommentReference"/>
-        </w:rPr>
-        <w:commentReference w:id="831"/>
+      <w:commentRangeEnd w:id="832"/>
+      <w:r>
+        <w:rPr>
+          <w:rStyle w:val="ac"/>
+        </w:rPr>
+        <w:commentReference w:id="832"/>
       </w:r>
       <w:r>
         <w:t xml:space="preserve"> </w:t>
@@ -40122,7 +40383,11 @@
         <w:fldChar w:fldCharType="end"/>
       </w:r>
       <w:r>
-        <w:t xml:space="preserve"> depending on their ability to isolate and risk aversion on mobility</w:t>
+        <w:t xml:space="preserve"> depending on their ability to isolate and risk </w:t>
+      </w:r>
+      <w:r>
+        <w:lastRenderedPageBreak/>
+        <w:t>aversion on mobility</w:t>
       </w:r>
       <w:r>
         <w:t xml:space="preserve">. </w:t>
@@ -40381,11 +40646,7 @@
         <w:t>in the wake of COVID-</w:t>
       </w:r>
       <w:r>
-        <w:t xml:space="preserve">19 </w:t>
-      </w:r>
-      <w:r>
-        <w:lastRenderedPageBreak/>
-        <w:t>before</w:t>
+        <w:t>19 before</w:t>
       </w:r>
       <w:r>
         <w:t xml:space="preserve"> </w:t>
@@ -40434,7 +40695,7 @@
     <w:p/>
     <w:p>
       <w:pPr>
-        <w:pStyle w:val="Heading1"/>
+        <w:pStyle w:val="1"/>
       </w:pPr>
       <w:r>
         <w:t>Conclusion</w:t>
@@ -40465,12 +40726,12 @@
       <w:r>
         <w:t xml:space="preserve">trajectories of mobility </w:t>
       </w:r>
-      <w:del w:id="832" w:author="Won Do Lee" w:date="2023-01-13T00:22:00Z">
+      <w:del w:id="833" w:author="Won Do Lee" w:date="2023-01-13T00:22:00Z">
         <w:r>
           <w:delText xml:space="preserve">reductions </w:delText>
         </w:r>
       </w:del>
-      <w:ins w:id="833" w:author="Won Do Lee" w:date="2023-01-13T00:22:00Z">
+      <w:ins w:id="834" w:author="Won Do Lee" w:date="2023-01-13T00:22:00Z">
         <w:r>
           <w:t xml:space="preserve">change </w:t>
         </w:r>
@@ -40508,7 +40769,7 @@
       <w:r>
         <w:t xml:space="preserve"> </w:t>
       </w:r>
-      <w:del w:id="834" w:author="Won Do Lee" w:date="2023-01-13T00:13:00Z">
+      <w:del w:id="835" w:author="Won Do Lee" w:date="2023-01-13T00:13:00Z">
         <w:r>
           <w:delText>the</w:delText>
         </w:r>
@@ -40519,27 +40780,27 @@
           <w:delText>levels</w:delText>
         </w:r>
       </w:del>
-      <w:ins w:id="835" w:author="Won Do Lee" w:date="2023-01-13T00:13:00Z">
+      <w:ins w:id="836" w:author="Won Do Lee" w:date="2023-01-13T00:13:00Z">
         <w:r>
           <w:t>trajectories of mobility</w:t>
         </w:r>
       </w:ins>
-      <w:ins w:id="836" w:author="Won Do Lee" w:date="2023-01-13T00:14:00Z">
+      <w:ins w:id="837" w:author="Won Do Lee" w:date="2023-01-13T00:14:00Z">
         <w:r>
           <w:t xml:space="preserve"> </w:t>
         </w:r>
       </w:ins>
-      <w:del w:id="837" w:author="Won Do Lee" w:date="2023-01-13T00:14:00Z">
+      <w:del w:id="838" w:author="Won Do Lee" w:date="2023-01-13T00:14:00Z">
         <w:r>
           <w:delText xml:space="preserve">. It is </w:delText>
         </w:r>
       </w:del>
-      <w:del w:id="838" w:author="Won Do Lee" w:date="2023-01-13T00:13:00Z">
+      <w:del w:id="839" w:author="Won Do Lee" w:date="2023-01-13T00:13:00Z">
         <w:r>
           <w:delText>explicitly linked to</w:delText>
         </w:r>
       </w:del>
-      <w:ins w:id="839" w:author="Won Do Lee" w:date="2023-01-13T00:13:00Z">
+      <w:ins w:id="840" w:author="Won Do Lee" w:date="2023-01-13T00:13:00Z">
         <w:r>
           <w:t>coping with</w:t>
         </w:r>
@@ -40565,7 +40826,7 @@
       <w:r>
         <w:t xml:space="preserve">. In detail, </w:t>
       </w:r>
-      <w:ins w:id="840" w:author="Won Do Lee" w:date="2023-01-17T21:57:00Z">
+      <w:ins w:id="841" w:author="Won Do Lee" w:date="2023-01-17T21:57:00Z">
         <w:r>
           <w:t xml:space="preserve">employing longitudinal </w:t>
         </w:r>
@@ -40578,17 +40839,17 @@
           <w:t xml:space="preserve"> explore </w:t>
         </w:r>
       </w:ins>
-      <w:del w:id="841" w:author="Won Do Lee" w:date="2023-01-17T21:57:00Z">
+      <w:del w:id="842" w:author="Won Do Lee" w:date="2023-01-17T21:57:00Z">
         <w:r>
           <w:delText>the monitoring of</w:delText>
         </w:r>
       </w:del>
-      <w:ins w:id="842" w:author="Won Do Lee" w:date="2023-01-17T21:57:00Z">
+      <w:ins w:id="843" w:author="Won Do Lee" w:date="2023-01-17T21:57:00Z">
         <w:r>
           <w:t xml:space="preserve">changes in mobility by </w:t>
         </w:r>
       </w:ins>
-      <w:del w:id="843" w:author="Won Do Lee" w:date="2023-01-17T21:57:00Z">
+      <w:del w:id="844" w:author="Won Do Lee" w:date="2023-01-17T21:57:00Z">
         <w:r>
           <w:delText xml:space="preserve"> </w:delText>
         </w:r>
@@ -40614,12 +40875,12 @@
       <w:r>
         <w:t xml:space="preserve">spanning seven months. </w:t>
       </w:r>
-      <w:ins w:id="844" w:author="Won Do Lee" w:date="2023-01-17T21:57:00Z">
+      <w:ins w:id="845" w:author="Won Do Lee" w:date="2023-01-17T21:57:00Z">
         <w:r>
           <w:t>And then,</w:t>
         </w:r>
       </w:ins>
-      <w:ins w:id="845" w:author="Won Do Lee" w:date="2023-01-17T21:58:00Z">
+      <w:ins w:id="846" w:author="Won Do Lee" w:date="2023-01-17T21:58:00Z">
         <w:r>
           <w:t xml:space="preserve"> </w:t>
         </w:r>
@@ -40648,7 +40909,7 @@
       <w:r>
         <w:t xml:space="preserve"> trajectories of mobility </w:t>
       </w:r>
-      <w:del w:id="846" w:author="Won Do Lee" w:date="2023-01-13T00:23:00Z">
+      <w:del w:id="847" w:author="Won Do Lee" w:date="2023-01-13T00:23:00Z">
         <w:r>
           <w:delText>reduction</w:delText>
         </w:r>
@@ -40703,7 +40964,7 @@
       <w:r>
         <w:t xml:space="preserve"> </w:t>
       </w:r>
-      <w:del w:id="847" w:author="Won Do Lee" w:date="2023-01-13T00:23:00Z">
+      <w:del w:id="848" w:author="Won Do Lee" w:date="2023-01-13T00:23:00Z">
         <w:r>
           <w:delText xml:space="preserve">monitoring </w:delText>
         </w:r>
@@ -40720,7 +40981,7 @@
       <w:r>
         <w:t xml:space="preserve"> </w:t>
       </w:r>
-      <w:ins w:id="848" w:author="Won Do Lee" w:date="2023-01-13T00:23:00Z">
+      <w:ins w:id="849" w:author="Won Do Lee" w:date="2023-01-13T00:23:00Z">
         <w:r>
           <w:t xml:space="preserve">been </w:t>
         </w:r>
@@ -40728,42 +40989,42 @@
       <w:r>
         <w:t>changed</w:t>
       </w:r>
-      <w:ins w:id="849" w:author="Won Do Lee" w:date="2023-01-13T00:23:00Z">
+      <w:ins w:id="850" w:author="Won Do Lee" w:date="2023-01-13T00:23:00Z">
         <w:r>
           <w:t xml:space="preserve">, </w:t>
         </w:r>
       </w:ins>
-      <w:del w:id="850" w:author="Won Do Lee" w:date="2023-01-13T00:23:00Z">
+      <w:del w:id="851" w:author="Won Do Lee" w:date="2023-01-13T00:23:00Z">
         <w:r>
           <w:delText xml:space="preserve"> </w:delText>
         </w:r>
       </w:del>
-      <w:ins w:id="851" w:author="Won Do Lee" w:date="2023-01-13T00:23:00Z">
+      <w:ins w:id="852" w:author="Won Do Lee" w:date="2023-01-13T00:23:00Z">
         <w:r>
           <w:t xml:space="preserve">and it </w:t>
         </w:r>
       </w:ins>
-      <w:del w:id="852" w:author="Won Do Lee" w:date="2023-01-13T00:23:00Z">
+      <w:del w:id="853" w:author="Won Do Lee" w:date="2023-01-13T00:23:00Z">
         <w:r>
           <w:delText xml:space="preserve">can </w:delText>
         </w:r>
       </w:del>
-      <w:ins w:id="853" w:author="Won Do Lee" w:date="2023-01-13T00:23:00Z">
+      <w:ins w:id="854" w:author="Won Do Lee" w:date="2023-01-13T00:23:00Z">
         <w:r>
           <w:t xml:space="preserve">could be the clear </w:t>
         </w:r>
       </w:ins>
-      <w:ins w:id="854" w:author="Won Do Lee" w:date="2023-01-13T00:24:00Z">
+      <w:ins w:id="855" w:author="Won Do Lee" w:date="2023-01-13T00:24:00Z">
         <w:r>
           <w:t xml:space="preserve">evidence </w:t>
         </w:r>
       </w:ins>
-      <w:del w:id="855" w:author="Won Do Lee" w:date="2023-01-13T00:23:00Z">
+      <w:del w:id="856" w:author="Won Do Lee" w:date="2023-01-13T00:23:00Z">
         <w:r>
           <w:delText>be established as</w:delText>
         </w:r>
       </w:del>
-      <w:del w:id="856" w:author="Won Do Lee" w:date="2023-01-13T00:24:00Z">
+      <w:del w:id="857" w:author="Won Do Lee" w:date="2023-01-13T00:24:00Z">
         <w:r>
           <w:delText xml:space="preserve"> the best measure </w:delText>
         </w:r>
@@ -40894,12 +41155,12 @@
       <w:r>
         <w:t xml:space="preserve">. </w:t>
       </w:r>
-      <w:del w:id="857" w:author="Won Do Lee" w:date="2023-01-13T00:24:00Z">
+      <w:del w:id="858" w:author="Won Do Lee" w:date="2023-01-13T00:24:00Z">
         <w:r>
           <w:delText>Lockdown easing</w:delText>
         </w:r>
       </w:del>
-      <w:ins w:id="858" w:author="Won Do Lee" w:date="2023-01-13T00:24:00Z">
+      <w:ins w:id="859" w:author="Won Do Lee" w:date="2023-01-13T00:24:00Z">
         <w:r>
           <w:t>Easing lockdown</w:t>
         </w:r>
@@ -40946,12 +41207,12 @@
       <w:r>
         <w:t xml:space="preserve">However, the trajectory of mobility reduction under the lockdown is not the same extent. </w:t>
       </w:r>
-      <w:ins w:id="859" w:author="Won Do Lee" w:date="2023-01-13T00:14:00Z">
+      <w:ins w:id="860" w:author="Won Do Lee" w:date="2023-01-13T00:14:00Z">
         <w:r>
           <w:t xml:space="preserve">Group heterogeneity in </w:t>
         </w:r>
       </w:ins>
-      <w:del w:id="860" w:author="Won Do Lee" w:date="2023-01-13T00:14:00Z">
+      <w:del w:id="861" w:author="Won Do Lee" w:date="2023-01-13T00:14:00Z">
         <w:r>
           <w:delText xml:space="preserve">Heterogeneous </w:delText>
         </w:r>
@@ -40959,7 +41220,7 @@
           <w:delText>evolution of change in mobility levels</w:delText>
         </w:r>
       </w:del>
-      <w:ins w:id="861" w:author="Won Do Lee" w:date="2023-01-13T00:14:00Z">
+      <w:ins w:id="862" w:author="Won Do Lee" w:date="2023-01-13T00:14:00Z">
         <w:r>
           <w:t>trajectories of mobility change</w:t>
         </w:r>
@@ -41058,13 +41319,8 @@
         <w:t xml:space="preserve">can be found </w:t>
       </w:r>
       <w:r>
-        <w:t xml:space="preserve">in </w:t>
-      </w:r>
-      <w:proofErr w:type="gramStart"/>
-      <w:r>
-        <w:t>North West</w:t>
-      </w:r>
-      <w:proofErr w:type="gramEnd"/>
+        <w:t>in North West</w:t>
+      </w:r>
       <w:r>
         <w:t xml:space="preserve">, </w:t>
       </w:r>
@@ -41212,7 +41468,11 @@
         <w:t>minorities and poor peopl</w:t>
       </w:r>
       <w:r>
-        <w:t>e lived in crowded conditions and generally worked</w:t>
+        <w:t xml:space="preserve">e lived in </w:t>
+      </w:r>
+      <w:r>
+        <w:lastRenderedPageBreak/>
+        <w:t>crowded conditions and generally worked</w:t>
       </w:r>
       <w:r>
         <w:t xml:space="preserve"> in essential industries </w:t>
@@ -41286,17 +41546,17 @@
       <w:r>
         <w:t xml:space="preserve">to predict the patterns of </w:t>
       </w:r>
-      <w:del w:id="862" w:author="Won Do Lee" w:date="2023-01-13T00:14:00Z">
+      <w:del w:id="863" w:author="Won Do Lee" w:date="2023-01-13T00:14:00Z">
         <w:r>
           <w:delText>evolution of mobility levels</w:delText>
         </w:r>
       </w:del>
-      <w:ins w:id="863" w:author="Won Do Lee" w:date="2023-01-13T00:16:00Z">
+      <w:ins w:id="864" w:author="Won Do Lee" w:date="2023-01-13T00:16:00Z">
         <w:r>
           <w:t xml:space="preserve">temporal evolution of mobility level </w:t>
         </w:r>
       </w:ins>
-      <w:del w:id="864" w:author="Won Do Lee" w:date="2023-01-13T00:16:00Z">
+      <w:del w:id="865" w:author="Won Do Lee" w:date="2023-01-13T00:16:00Z">
         <w:r>
           <w:delText xml:space="preserve"> </w:delText>
         </w:r>
@@ -41304,7 +41564,7 @@
       <w:r>
         <w:t xml:space="preserve">in </w:t>
       </w:r>
-      <w:del w:id="865" w:author="Won Do Lee" w:date="2023-01-13T00:16:00Z">
+      <w:del w:id="866" w:author="Won Do Lee" w:date="2023-01-13T00:16:00Z">
         <w:r>
           <w:delText xml:space="preserve">a </w:delText>
         </w:r>
@@ -41312,7 +41572,7 @@
       <w:r>
         <w:t>pandemic</w:t>
       </w:r>
-      <w:ins w:id="866" w:author="Won Do Lee" w:date="2023-01-13T00:16:00Z">
+      <w:ins w:id="867" w:author="Won Do Lee" w:date="2023-01-13T00:16:00Z">
         <w:r>
           <w:t xml:space="preserve"> times</w:t>
         </w:r>
@@ -41350,11 +41610,9 @@
       <w:r>
         <w:t xml:space="preserve">ncome, </w:t>
       </w:r>
-      <w:proofErr w:type="gramStart"/>
       <w:r>
         <w:t>employment</w:t>
       </w:r>
-      <w:proofErr w:type="gramEnd"/>
       <w:r>
         <w:t xml:space="preserve"> and accessibility </w:t>
       </w:r>
@@ -41397,16 +41655,16 @@
       <w:r>
         <w:t xml:space="preserve"> were also </w:t>
       </w:r>
-      <w:commentRangeStart w:id="867"/>
+      <w:commentRangeStart w:id="868"/>
       <w:r>
         <w:t>selected</w:t>
       </w:r>
-      <w:commentRangeEnd w:id="867"/>
-      <w:r>
-        <w:rPr>
-          <w:rStyle w:val="CommentReference"/>
-        </w:rPr>
-        <w:commentReference w:id="867"/>
+      <w:commentRangeEnd w:id="868"/>
+      <w:r>
+        <w:rPr>
+          <w:rStyle w:val="ac"/>
+        </w:rPr>
+        <w:commentReference w:id="868"/>
       </w:r>
       <w:r>
         <w:t xml:space="preserve">. </w:t>
@@ -41425,7 +41683,7 @@
     </w:p>
     <w:p>
       <w:pPr>
-        <w:pStyle w:val="Heading1"/>
+        <w:pStyle w:val="1"/>
       </w:pPr>
       <w:r>
         <w:lastRenderedPageBreak/>
@@ -41442,10 +41700,10 @@
       <w:r>
         <w:t xml:space="preserve"> available at </w:t>
       </w:r>
-      <w:hyperlink r:id="rId24" w:history="1">
+      <w:hyperlink r:id="rId23" w:history="1">
         <w:r>
           <w:rPr>
-            <w:rStyle w:val="Hyperlink"/>
+            <w:rStyle w:val="a3"/>
           </w:rPr>
           <w:t>https://github.com/wondolee/covid19-eng-lockdown</w:t>
         </w:r>
@@ -41460,7 +41718,7 @@
     <w:p/>
     <w:p>
       <w:pPr>
-        <w:pStyle w:val="Heading1"/>
+        <w:pStyle w:val="1"/>
         <w:ind w:left="360" w:hanging="360"/>
       </w:pPr>
       <w:r>
@@ -41475,7 +41733,7 @@
     <w:p/>
     <w:p>
       <w:pPr>
-        <w:pStyle w:val="Heading1"/>
+        <w:pStyle w:val="1"/>
         <w:ind w:left="360" w:hanging="360"/>
       </w:pPr>
       <w:r>
@@ -41490,7 +41748,7 @@
     <w:p/>
     <w:p>
       <w:pPr>
-        <w:pStyle w:val="Heading1"/>
+        <w:pStyle w:val="1"/>
         <w:ind w:left="360" w:hanging="360"/>
       </w:pPr>
       <w:r>
@@ -41505,7 +41763,7 @@
     <w:p/>
     <w:p>
       <w:pPr>
-        <w:pStyle w:val="Heading1"/>
+        <w:pStyle w:val="1"/>
       </w:pPr>
       <w:r>
         <w:t>References</w:t>
@@ -44701,15 +44959,15 @@
 </file>
 
 <file path=word/comments.xml><?xml version="1.0" encoding="utf-8"?>
-<w:comments xmlns:wpc="http://schemas.microsoft.com/office/word/2010/wordprocessingCanvas" xmlns:cx="http://schemas.microsoft.com/office/drawing/2014/chartex" xmlns:cx1="http://schemas.microsoft.com/office/drawing/2015/9/8/chartex" xmlns:cx2="http://schemas.microsoft.com/office/drawing/2015/10/21/chartex" xmlns:cx3="http://schemas.microsoft.com/office/drawing/2016/5/9/chartex" xmlns:cx4="http://schemas.microsoft.com/office/drawing/2016/5/10/chartex" xmlns:cx5="http://schemas.microsoft.com/office/drawing/2016/5/11/chartex" xmlns:cx6="http://schemas.microsoft.com/office/drawing/2016/5/12/chartex" xmlns:cx7="http://schemas.microsoft.com/office/drawing/2016/5/13/chartex" xmlns:cx8="http://schemas.microsoft.com/office/drawing/2016/5/14/chartex" xmlns:mc="http://schemas.openxmlformats.org/markup-compatibility/2006" xmlns:aink="http://schemas.microsoft.com/office/drawing/2016/ink" xmlns:am3d="http://schemas.microsoft.com/office/drawing/2017/model3d" xmlns:o="urn:schemas-microsoft-com:office:office" xmlns:oel="http://schemas.microsoft.com/office/2019/extlst" xmlns:r="http://schemas.openxmlformats.org/officeDocument/2006/relationships" xmlns:m="http://schemas.openxmlformats.org/officeDocument/2006/math" xmlns:v="urn:schemas-microsoft-com:vml" xmlns:wp14="http://schemas.microsoft.com/office/word/2010/wordprocessingDrawing" xmlns:wp="http://schemas.openxmlformats.org/drawingml/2006/wordprocessingDrawing" xmlns:w10="urn:schemas-microsoft-com:office:word" xmlns:w="http://schemas.openxmlformats.org/wordprocessingml/2006/main" xmlns:w14="http://schemas.microsoft.com/office/word/2010/wordml" xmlns:w15="http://schemas.microsoft.com/office/word/2012/wordml" xmlns:w16cex="http://schemas.microsoft.com/office/word/2018/wordml/cex" xmlns:w16cid="http://schemas.microsoft.com/office/word/2016/wordml/cid" xmlns:w16="http://schemas.microsoft.com/office/word/2018/wordml" xmlns:w16sdtdh="http://schemas.microsoft.com/office/word/2020/wordml/sdtdatahash" xmlns:w16se="http://schemas.microsoft.com/office/word/2015/wordml/symex" xmlns:wpg="http://schemas.microsoft.com/office/word/2010/wordprocessingGroup" xmlns:wpi="http://schemas.microsoft.com/office/word/2010/wordprocessingInk" xmlns:wne="http://schemas.microsoft.com/office/word/2006/wordml" xmlns:wps="http://schemas.microsoft.com/office/word/2010/wordprocessingShape" mc:Ignorable="w14 w15 w16se w16cid w16 w16cex w16sdtdh wp14">
+<w:comments xmlns:wpc="http://schemas.microsoft.com/office/word/2010/wordprocessingCanvas" xmlns:cx="http://schemas.microsoft.com/office/drawing/2014/chartex" xmlns:cx1="http://schemas.microsoft.com/office/drawing/2015/9/8/chartex" xmlns:cx2="http://schemas.microsoft.com/office/drawing/2015/10/21/chartex" xmlns:cx3="http://schemas.microsoft.com/office/drawing/2016/5/9/chartex" xmlns:cx4="http://schemas.microsoft.com/office/drawing/2016/5/10/chartex" xmlns:cx5="http://schemas.microsoft.com/office/drawing/2016/5/11/chartex" xmlns:cx6="http://schemas.microsoft.com/office/drawing/2016/5/12/chartex" xmlns:cx7="http://schemas.microsoft.com/office/drawing/2016/5/13/chartex" xmlns:cx8="http://schemas.microsoft.com/office/drawing/2016/5/14/chartex" xmlns:mc="http://schemas.openxmlformats.org/markup-compatibility/2006" xmlns:aink="http://schemas.microsoft.com/office/drawing/2016/ink" xmlns:am3d="http://schemas.microsoft.com/office/drawing/2017/model3d" xmlns:o="urn:schemas-microsoft-com:office:office" xmlns:r="http://schemas.openxmlformats.org/officeDocument/2006/relationships" xmlns:m="http://schemas.openxmlformats.org/officeDocument/2006/math" xmlns:v="urn:schemas-microsoft-com:vml" xmlns:wp14="http://schemas.microsoft.com/office/word/2010/wordprocessingDrawing" xmlns:wp="http://schemas.openxmlformats.org/drawingml/2006/wordprocessingDrawing" xmlns:w10="urn:schemas-microsoft-com:office:word" xmlns:w="http://schemas.openxmlformats.org/wordprocessingml/2006/main" xmlns:w14="http://schemas.microsoft.com/office/word/2010/wordml" xmlns:w15="http://schemas.microsoft.com/office/word/2012/wordml" xmlns:w16cid="http://schemas.microsoft.com/office/word/2016/wordml/cid" xmlns:w16se="http://schemas.microsoft.com/office/word/2015/wordml/symex" xmlns:wpg="http://schemas.microsoft.com/office/word/2010/wordprocessingGroup" xmlns:wpi="http://schemas.microsoft.com/office/word/2010/wordprocessingInk" xmlns:wne="http://schemas.microsoft.com/office/word/2006/wordml" xmlns:wps="http://schemas.microsoft.com/office/word/2010/wordprocessingShape" mc:Ignorable="w14 w15 w16se w16cid wp14">
   <w:comment w:id="70" w:author="Matthias Qian" w:date="2021-03-12T10:59:00Z" w:initials="MQ">
     <w:p>
       <w:pPr>
-        <w:pStyle w:val="CommentText"/>
-      </w:pPr>
-      <w:r>
-        <w:rPr>
-          <w:rStyle w:val="CommentReference"/>
+        <w:pStyle w:val="ad"/>
+      </w:pPr>
+      <w:r>
+        <w:rPr>
+          <w:rStyle w:val="ac"/>
         </w:rPr>
         <w:annotationRef/>
       </w:r>
@@ -44721,29 +44979,29 @@
   <w:comment w:id="71" w:author="Won Do Lee" w:date="2021-03-12T21:22:00Z" w:initials="WDL">
     <w:p>
       <w:pPr>
-        <w:pStyle w:val="CommentText"/>
-      </w:pPr>
-      <w:r>
-        <w:rPr>
-          <w:rStyle w:val="CommentReference"/>
+        <w:pStyle w:val="ad"/>
+      </w:pPr>
+      <w:r>
+        <w:rPr>
+          <w:rStyle w:val="ac"/>
         </w:rPr>
         <w:annotationRef/>
       </w:r>
       <w:r>
         <w:rPr>
-          <w:rStyle w:val="CommentReference"/>
+          <w:rStyle w:val="ac"/>
         </w:rPr>
         <w:t xml:space="preserve">It also significant variables to influence the choice of behavioural response (i.e. mobility reduction over lockdown), yet the former variables seemed to be more </w:t>
       </w:r>
       <w:r>
         <w:rPr>
-          <w:rStyle w:val="CommentReference"/>
+          <w:rStyle w:val="ac"/>
         </w:rPr>
         <w:t>substantial</w:t>
       </w:r>
       <w:r>
         <w:rPr>
-          <w:rStyle w:val="CommentReference"/>
+          <w:rStyle w:val="ac"/>
         </w:rPr>
         <w:t xml:space="preserve"> from the MNL model estimation results.</w:t>
       </w:r>
@@ -44752,11 +45010,11 @@
   <w:comment w:id="75" w:author="Won Do Lee" w:date="2023-01-17T23:01:00Z" w:initials="WDL">
     <w:p>
       <w:pPr>
-        <w:pStyle w:val="CommentText"/>
-      </w:pPr>
-      <w:r>
-        <w:rPr>
-          <w:rStyle w:val="CommentReference"/>
+        <w:pStyle w:val="ad"/>
+      </w:pPr>
+      <w:r>
+        <w:rPr>
+          <w:rStyle w:val="ac"/>
         </w:rPr>
         <w:annotationRef/>
       </w:r>
@@ -44768,11 +45026,11 @@
   <w:comment w:id="76" w:author="Won Do Lee" w:date="2023-01-15T22:48:00Z" w:initials="WDL">
     <w:p>
       <w:pPr>
-        <w:pStyle w:val="CommentText"/>
-      </w:pPr>
-      <w:r>
-        <w:rPr>
-          <w:rStyle w:val="CommentReference"/>
+        <w:pStyle w:val="ad"/>
+      </w:pPr>
+      <w:r>
+        <w:rPr>
+          <w:rStyle w:val="ac"/>
         </w:rPr>
         <w:annotationRef/>
       </w:r>
@@ -44787,11 +45045,11 @@
   <w:comment w:id="121" w:author="Won Do Lee" w:date="2023-01-15T22:49:00Z" w:initials="WDL">
     <w:p>
       <w:pPr>
-        <w:pStyle w:val="CommentText"/>
-      </w:pPr>
-      <w:r>
-        <w:rPr>
-          <w:rStyle w:val="CommentReference"/>
+        <w:pStyle w:val="ad"/>
+      </w:pPr>
+      <w:r>
+        <w:rPr>
+          <w:rStyle w:val="ac"/>
         </w:rPr>
         <w:annotationRef/>
       </w:r>
@@ -44806,11 +45064,11 @@
   <w:comment w:id="275" w:author="Won Do Lee" w:date="2023-01-17T23:22:00Z" w:initials="WDL">
     <w:p>
       <w:pPr>
-        <w:pStyle w:val="CommentText"/>
-      </w:pPr>
-      <w:r>
-        <w:rPr>
-          <w:rStyle w:val="CommentReference"/>
+        <w:pStyle w:val="ad"/>
+      </w:pPr>
+      <w:r>
+        <w:rPr>
+          <w:rStyle w:val="ac"/>
         </w:rPr>
         <w:annotationRef/>
       </w:r>
@@ -44820,7 +45078,7 @@
     </w:p>
     <w:p>
       <w:pPr>
-        <w:pStyle w:val="CommentText"/>
+        <w:pStyle w:val="ad"/>
       </w:pPr>
       <w:r>
         <w:t>Resilience</w:t>
@@ -44828,7 +45086,7 @@
     </w:p>
     <w:p>
       <w:pPr>
-        <w:pStyle w:val="CommentText"/>
+        <w:pStyle w:val="ad"/>
       </w:pPr>
       <w:r>
         <w:t>Yes, helps to explain the relationship between trajectories of mobility and socioeconomic inequalities</w:t>
@@ -44838,11 +45096,11 @@
   <w:comment w:id="345" w:author="Won Do Lee" w:date="2023-01-17T23:32:00Z" w:initials="WDL">
     <w:p>
       <w:pPr>
-        <w:pStyle w:val="CommentText"/>
-      </w:pPr>
-      <w:r>
-        <w:rPr>
-          <w:rStyle w:val="CommentReference"/>
+        <w:pStyle w:val="ad"/>
+      </w:pPr>
+      <w:r>
+        <w:rPr>
+          <w:rStyle w:val="ac"/>
         </w:rPr>
         <w:annotationRef/>
       </w:r>
@@ -44857,11 +45115,11 @@
   <w:comment w:id="419" w:author="Won Do Lee" w:date="2023-01-19T22:58:00Z" w:initials="WDL">
     <w:p>
       <w:pPr>
-        <w:pStyle w:val="CommentText"/>
-      </w:pPr>
-      <w:r>
-        <w:rPr>
-          <w:rStyle w:val="CommentReference"/>
+        <w:pStyle w:val="ad"/>
+      </w:pPr>
+      <w:r>
+        <w:rPr>
+          <w:rStyle w:val="ac"/>
         </w:rPr>
         <w:annotationRef/>
       </w:r>
@@ -44873,14 +45131,14 @@
       </w:r>
     </w:p>
   </w:comment>
-  <w:comment w:id="634" w:author="Won Do Lee [2]" w:date="2023-03-31T13:39:00Z" w:initials="WDL">
+  <w:comment w:id="635" w:author="Won Do Lee [2]" w:date="2023-03-31T13:39:00Z" w:initials="WDL">
     <w:p>
       <w:pPr>
-        <w:pStyle w:val="CommentText"/>
-      </w:pPr>
-      <w:r>
-        <w:rPr>
-          <w:rStyle w:val="CommentReference"/>
+        <w:pStyle w:val="ad"/>
+      </w:pPr>
+      <w:r>
+        <w:rPr>
+          <w:rStyle w:val="ac"/>
         </w:rPr>
         <w:annotationRef/>
       </w:r>
@@ -44890,7 +45148,7 @@
     </w:p>
     <w:p>
       <w:pPr>
-        <w:pStyle w:val="CommentText"/>
+        <w:pStyle w:val="ad"/>
       </w:pPr>
       <w:r>
         <w:t>e.g., pace of reduction - extent of reduction - pace of bounce back</w:t>
@@ -44898,17 +45156,17 @@
     </w:p>
     <w:p>
       <w:pPr>
-        <w:pStyle w:val="CommentText"/>
+        <w:pStyle w:val="ad"/>
       </w:pPr>
     </w:p>
     <w:p>
       <w:pPr>
-        <w:pStyle w:val="CommentText"/>
+        <w:pStyle w:val="ad"/>
       </w:pPr>
     </w:p>
     <w:p>
       <w:pPr>
-        <w:pStyle w:val="CommentText"/>
+        <w:pStyle w:val="ad"/>
       </w:pPr>
       <w:r>
         <w:t>Here is the average of mobility reduction between clusters over time</w:t>
@@ -44916,12 +45174,12 @@
     </w:p>
     <w:p>
       <w:pPr>
-        <w:pStyle w:val="CommentText"/>
+        <w:pStyle w:val="ad"/>
       </w:pPr>
     </w:p>
     <w:p>
       <w:pPr>
-        <w:pStyle w:val="CommentText"/>
+        <w:pStyle w:val="ad"/>
       </w:pPr>
       <w:r>
         <w:t xml:space="preserve">     mar apr  may  jun </w:t>
@@ -44929,7 +45187,7 @@
     </w:p>
     <w:p>
       <w:pPr>
-        <w:pStyle w:val="CommentText"/>
+        <w:pStyle w:val="ad"/>
       </w:pPr>
       <w:r>
         <w:t xml:space="preserve">G1: -59, -79, -68, -53 </w:t>
@@ -44937,7 +45195,7 @@
     </w:p>
     <w:p>
       <w:pPr>
-        <w:pStyle w:val="CommentText"/>
+        <w:pStyle w:val="ad"/>
       </w:pPr>
       <w:r>
         <w:t>G2: -53, -71, -59, -42</w:t>
@@ -44945,7 +45203,7 @@
     </w:p>
     <w:p>
       <w:pPr>
-        <w:pStyle w:val="CommentText"/>
+        <w:pStyle w:val="ad"/>
       </w:pPr>
       <w:r>
         <w:t>G3: -43, -61, -46, -33</w:t>
@@ -44953,7 +45211,7 @@
     </w:p>
     <w:p>
       <w:pPr>
-        <w:pStyle w:val="CommentText"/>
+        <w:pStyle w:val="ad"/>
       </w:pPr>
       <w:r>
         <w:t>G4: -35, -50, -35, -23</w:t>
@@ -44961,7 +45219,7 @@
     </w:p>
     <w:p>
       <w:pPr>
-        <w:pStyle w:val="CommentText"/>
+        <w:pStyle w:val="ad"/>
       </w:pPr>
       <w:r>
         <w:t>Nat: -48, -65, -52, -38</w:t>
@@ -44969,12 +45227,12 @@
     </w:p>
     <w:p>
       <w:pPr>
-        <w:pStyle w:val="CommentText"/>
+        <w:pStyle w:val="ad"/>
       </w:pPr>
     </w:p>
     <w:p>
       <w:pPr>
-        <w:pStyle w:val="CommentText"/>
+        <w:pStyle w:val="ad"/>
       </w:pPr>
       <w:r>
         <w:t>G1: fast-large-slow (FLS)</w:t>
@@ -44982,7 +45240,7 @@
     </w:p>
     <w:p>
       <w:pPr>
-        <w:pStyle w:val="CommentText"/>
+        <w:pStyle w:val="ad"/>
       </w:pPr>
       <w:r>
         <w:t>G2: fast-moderate-moderate (FMM)</w:t>
@@ -44990,7 +45248,7 @@
     </w:p>
     <w:p>
       <w:pPr>
-        <w:pStyle w:val="CommentText"/>
+        <w:pStyle w:val="ad"/>
       </w:pPr>
       <w:r>
         <w:t>G3: moderate-moderate-moderate (MMM) - similar to national average</w:t>
@@ -44998,21 +45256,21 @@
     </w:p>
     <w:p>
       <w:pPr>
-        <w:pStyle w:val="CommentText"/>
+        <w:pStyle w:val="ad"/>
       </w:pPr>
       <w:r>
         <w:t>G4: slow-small-fast (SSF)</w:t>
       </w:r>
     </w:p>
   </w:comment>
-  <w:comment w:id="651" w:author="Matthias Qian" w:date="2021-03-12T11:12:00Z" w:initials="MQ">
+  <w:comment w:id="652" w:author="Matthias Qian" w:date="2021-03-12T11:12:00Z" w:initials="MQ">
     <w:p>
       <w:pPr>
-        <w:pStyle w:val="CommentText"/>
-      </w:pPr>
-      <w:r>
-        <w:rPr>
-          <w:rStyle w:val="CommentReference"/>
+        <w:pStyle w:val="ad"/>
+      </w:pPr>
+      <w:r>
+        <w:rPr>
+          <w:rStyle w:val="ac"/>
         </w:rPr>
         <w:annotationRef/>
       </w:r>
@@ -45022,12 +45280,12 @@
     </w:p>
     <w:p>
       <w:pPr>
-        <w:pStyle w:val="CommentText"/>
+        <w:pStyle w:val="ad"/>
       </w:pPr>
     </w:p>
     <w:p>
       <w:pPr>
-        <w:pStyle w:val="CommentText"/>
+        <w:pStyle w:val="ad"/>
       </w:pPr>
       <w:r>
         <w:t xml:space="preserve">I feel that the paper’s success depends on making the four identified clusters interesting and intuitive. At the moment, they do not seem to be very </w:t>
@@ -45044,12 +45302,12 @@
     </w:p>
     <w:p>
       <w:pPr>
-        <w:pStyle w:val="CommentText"/>
+        <w:pStyle w:val="ad"/>
       </w:pPr>
     </w:p>
     <w:p>
       <w:pPr>
-        <w:pStyle w:val="CommentText"/>
+        <w:pStyle w:val="ad"/>
       </w:pPr>
       <w:r>
         <w:t xml:space="preserve">May be reducing the characteristics into two dimensions with </w:t>
@@ -45057,12 +45315,12 @@
     </w:p>
     <w:p>
       <w:pPr>
-        <w:pStyle w:val="CommentText"/>
+        <w:pStyle w:val="ad"/>
       </w:pPr>
     </w:p>
     <w:p>
       <w:pPr>
-        <w:pStyle w:val="CommentText"/>
+        <w:pStyle w:val="ad"/>
         <w:numPr>
           <w:ilvl w:val="0"/>
           <w:numId w:val="23"/>
@@ -45074,7 +45332,7 @@
     </w:p>
     <w:p>
       <w:pPr>
-        <w:pStyle w:val="CommentText"/>
+        <w:pStyle w:val="ad"/>
         <w:numPr>
           <w:ilvl w:val="0"/>
           <w:numId w:val="23"/>
@@ -45086,12 +45344,12 @@
     </w:p>
     <w:p>
       <w:pPr>
-        <w:pStyle w:val="CommentText"/>
+        <w:pStyle w:val="ad"/>
       </w:pPr>
     </w:p>
     <w:p>
       <w:pPr>
-        <w:pStyle w:val="CommentText"/>
+        <w:pStyle w:val="ad"/>
       </w:pPr>
       <w:r>
         <w:t xml:space="preserve">Or </w:t>
@@ -45099,12 +45357,12 @@
     </w:p>
     <w:p>
       <w:pPr>
-        <w:pStyle w:val="CommentText"/>
+        <w:pStyle w:val="ad"/>
       </w:pPr>
     </w:p>
     <w:p>
       <w:pPr>
-        <w:pStyle w:val="CommentText"/>
+        <w:pStyle w:val="ad"/>
         <w:numPr>
           <w:ilvl w:val="0"/>
           <w:numId w:val="24"/>
@@ -45116,7 +45374,7 @@
     </w:p>
     <w:p>
       <w:pPr>
-        <w:pStyle w:val="CommentText"/>
+        <w:pStyle w:val="ad"/>
         <w:numPr>
           <w:ilvl w:val="0"/>
           <w:numId w:val="24"/>
@@ -45128,12 +45386,12 @@
     </w:p>
     <w:p>
       <w:pPr>
-        <w:pStyle w:val="CommentText"/>
+        <w:pStyle w:val="ad"/>
       </w:pPr>
     </w:p>
     <w:p>
       <w:pPr>
-        <w:pStyle w:val="CommentText"/>
+        <w:pStyle w:val="ad"/>
       </w:pPr>
       <w:r>
         <w:t>could create a 2x2 matrix, to characterise the local authorities?</w:t>
@@ -45141,29 +45399,29 @@
     </w:p>
     <w:p>
       <w:pPr>
-        <w:pStyle w:val="CommentText"/>
+        <w:pStyle w:val="ad"/>
       </w:pPr>
     </w:p>
     <w:p>
       <w:pPr>
-        <w:pStyle w:val="CommentText"/>
+        <w:pStyle w:val="ad"/>
       </w:pPr>
       <w:r>
         <w:t>The urban / rural divide also seems important (which you cover with population density).</w:t>
       </w:r>
     </w:p>
   </w:comment>
-  <w:comment w:id="652" w:author="Tim Schwanen" w:date="2021-03-14T15:56:00Z" w:initials="DTS">
+  <w:comment w:id="653" w:author="Tim Schwanen" w:date="2021-03-14T15:56:00Z" w:initials="DTS">
     <w:p>
       <w:pPr>
-        <w:pStyle w:val="CommentText"/>
+        <w:pStyle w:val="ad"/>
         <w:rPr>
           <w:b/>
         </w:rPr>
       </w:pPr>
       <w:r>
         <w:rPr>
-          <w:rStyle w:val="CommentReference"/>
+          <w:rStyle w:val="ac"/>
         </w:rPr>
         <w:annotationRef/>
       </w:r>
@@ -45175,14 +45433,14 @@
       </w:r>
     </w:p>
   </w:comment>
-  <w:comment w:id="717" w:author="Won Do Lee" w:date="2023-01-19T23:36:00Z" w:initials="WDL">
+  <w:comment w:id="718" w:author="Won Do Lee" w:date="2023-01-19T23:36:00Z" w:initials="WDL">
     <w:p>
       <w:pPr>
-        <w:pStyle w:val="CommentText"/>
-      </w:pPr>
-      <w:r>
-        <w:rPr>
-          <w:rStyle w:val="CommentReference"/>
+        <w:pStyle w:val="ad"/>
+      </w:pPr>
+      <w:r>
+        <w:rPr>
+          <w:rStyle w:val="ac"/>
         </w:rPr>
         <w:annotationRef/>
       </w:r>
@@ -45194,14 +45452,14 @@
       </w:r>
     </w:p>
   </w:comment>
-  <w:comment w:id="831" w:author="Tim Schwanen" w:date="2021-03-14T16:07:00Z" w:initials="DTS">
+  <w:comment w:id="832" w:author="Tim Schwanen" w:date="2021-03-14T16:07:00Z" w:initials="DTS">
     <w:p>
       <w:pPr>
-        <w:pStyle w:val="CommentText"/>
-      </w:pPr>
-      <w:r>
-        <w:rPr>
-          <w:rStyle w:val="CommentReference"/>
+        <w:pStyle w:val="ad"/>
+      </w:pPr>
+      <w:r>
+        <w:rPr>
+          <w:rStyle w:val="ac"/>
         </w:rPr>
         <w:annotationRef/>
       </w:r>
@@ -45210,14 +45468,14 @@
       </w:r>
     </w:p>
   </w:comment>
-  <w:comment w:id="867" w:author="Won Do Lee" w:date="2023-01-19T23:37:00Z" w:initials="WDL">
+  <w:comment w:id="868" w:author="Won Do Lee" w:date="2023-01-19T23:37:00Z" w:initials="WDL">
     <w:p>
       <w:pPr>
-        <w:pStyle w:val="CommentText"/>
-      </w:pPr>
-      <w:r>
-        <w:rPr>
-          <w:rStyle w:val="CommentReference"/>
+        <w:pStyle w:val="ad"/>
+      </w:pPr>
+      <w:r>
+        <w:rPr>
+          <w:rStyle w:val="ac"/>
         </w:rPr>
         <w:annotationRef/>
       </w:r>
@@ -45233,7 +45491,7 @@
 </file>
 
 <file path=word/commentsExtended.xml><?xml version="1.0" encoding="utf-8"?>
-<w15:commentsEx xmlns:wpc="http://schemas.microsoft.com/office/word/2010/wordprocessingCanvas" xmlns:cx="http://schemas.microsoft.com/office/drawing/2014/chartex" xmlns:cx1="http://schemas.microsoft.com/office/drawing/2015/9/8/chartex" xmlns:cx2="http://schemas.microsoft.com/office/drawing/2015/10/21/chartex" xmlns:cx3="http://schemas.microsoft.com/office/drawing/2016/5/9/chartex" xmlns:cx4="http://schemas.microsoft.com/office/drawing/2016/5/10/chartex" xmlns:cx5="http://schemas.microsoft.com/office/drawing/2016/5/11/chartex" xmlns:cx6="http://schemas.microsoft.com/office/drawing/2016/5/12/chartex" xmlns:cx7="http://schemas.microsoft.com/office/drawing/2016/5/13/chartex" xmlns:cx8="http://schemas.microsoft.com/office/drawing/2016/5/14/chartex" xmlns:mc="http://schemas.openxmlformats.org/markup-compatibility/2006" xmlns:aink="http://schemas.microsoft.com/office/drawing/2016/ink" xmlns:am3d="http://schemas.microsoft.com/office/drawing/2017/model3d" xmlns:o="urn:schemas-microsoft-com:office:office" xmlns:oel="http://schemas.microsoft.com/office/2019/extlst" xmlns:r="http://schemas.openxmlformats.org/officeDocument/2006/relationships" xmlns:m="http://schemas.openxmlformats.org/officeDocument/2006/math" xmlns:v="urn:schemas-microsoft-com:vml" xmlns:wp14="http://schemas.microsoft.com/office/word/2010/wordprocessingDrawing" xmlns:wp="http://schemas.openxmlformats.org/drawingml/2006/wordprocessingDrawing" xmlns:w10="urn:schemas-microsoft-com:office:word" xmlns:w="http://schemas.openxmlformats.org/wordprocessingml/2006/main" xmlns:w14="http://schemas.microsoft.com/office/word/2010/wordml" xmlns:w15="http://schemas.microsoft.com/office/word/2012/wordml" xmlns:w16cex="http://schemas.microsoft.com/office/word/2018/wordml/cex" xmlns:w16cid="http://schemas.microsoft.com/office/word/2016/wordml/cid" xmlns:w16="http://schemas.microsoft.com/office/word/2018/wordml" xmlns:w16sdtdh="http://schemas.microsoft.com/office/word/2020/wordml/sdtdatahash" xmlns:w16se="http://schemas.microsoft.com/office/word/2015/wordml/symex" xmlns:wpg="http://schemas.microsoft.com/office/word/2010/wordprocessingGroup" xmlns:wpi="http://schemas.microsoft.com/office/word/2010/wordprocessingInk" xmlns:wne="http://schemas.microsoft.com/office/word/2006/wordml" xmlns:wps="http://schemas.microsoft.com/office/word/2010/wordprocessingShape" mc:Ignorable="w14 w15 w16se w16cid w16 w16cex w16sdtdh wp14">
+<w15:commentsEx xmlns:wpc="http://schemas.microsoft.com/office/word/2010/wordprocessingCanvas" xmlns:cx="http://schemas.microsoft.com/office/drawing/2014/chartex" xmlns:cx1="http://schemas.microsoft.com/office/drawing/2015/9/8/chartex" xmlns:cx2="http://schemas.microsoft.com/office/drawing/2015/10/21/chartex" xmlns:cx3="http://schemas.microsoft.com/office/drawing/2016/5/9/chartex" xmlns:cx4="http://schemas.microsoft.com/office/drawing/2016/5/10/chartex" xmlns:cx5="http://schemas.microsoft.com/office/drawing/2016/5/11/chartex" xmlns:cx6="http://schemas.microsoft.com/office/drawing/2016/5/12/chartex" xmlns:cx7="http://schemas.microsoft.com/office/drawing/2016/5/13/chartex" xmlns:cx8="http://schemas.microsoft.com/office/drawing/2016/5/14/chartex" xmlns:mc="http://schemas.openxmlformats.org/markup-compatibility/2006" xmlns:aink="http://schemas.microsoft.com/office/drawing/2016/ink" xmlns:am3d="http://schemas.microsoft.com/office/drawing/2017/model3d" xmlns:o="urn:schemas-microsoft-com:office:office" xmlns:r="http://schemas.openxmlformats.org/officeDocument/2006/relationships" xmlns:m="http://schemas.openxmlformats.org/officeDocument/2006/math" xmlns:v="urn:schemas-microsoft-com:vml" xmlns:wp14="http://schemas.microsoft.com/office/word/2010/wordprocessingDrawing" xmlns:wp="http://schemas.openxmlformats.org/drawingml/2006/wordprocessingDrawing" xmlns:w10="urn:schemas-microsoft-com:office:word" xmlns:w="http://schemas.openxmlformats.org/wordprocessingml/2006/main" xmlns:w14="http://schemas.microsoft.com/office/word/2010/wordml" xmlns:w15="http://schemas.microsoft.com/office/word/2012/wordml" xmlns:w16cid="http://schemas.microsoft.com/office/word/2016/wordml/cid" xmlns:w16se="http://schemas.microsoft.com/office/word/2015/wordml/symex" xmlns:wpg="http://schemas.microsoft.com/office/word/2010/wordprocessingGroup" xmlns:wpi="http://schemas.microsoft.com/office/word/2010/wordprocessingInk" xmlns:wne="http://schemas.microsoft.com/office/word/2006/wordml" xmlns:wps="http://schemas.microsoft.com/office/word/2010/wordprocessingShape" mc:Ignorable="w14 w15 w16se w16cid wp14">
   <w15:commentEx w15:paraId="35416395" w15:done="1"/>
   <w15:commentEx w15:paraId="1DE6937D" w15:paraIdParent="35416395" w15:done="1"/>
   <w15:commentEx w15:paraId="109C8C5D" w15:done="0"/>
@@ -45269,7 +45527,7 @@
 </file>
 
 <file path=word/commentsIds.xml><?xml version="1.0" encoding="utf-8"?>
-<w16cid:commentsIds xmlns:wpc="http://schemas.microsoft.com/office/word/2010/wordprocessingCanvas" xmlns:cx="http://schemas.microsoft.com/office/drawing/2014/chartex" xmlns:cx1="http://schemas.microsoft.com/office/drawing/2015/9/8/chartex" xmlns:cx2="http://schemas.microsoft.com/office/drawing/2015/10/21/chartex" xmlns:cx3="http://schemas.microsoft.com/office/drawing/2016/5/9/chartex" xmlns:cx4="http://schemas.microsoft.com/office/drawing/2016/5/10/chartex" xmlns:cx5="http://schemas.microsoft.com/office/drawing/2016/5/11/chartex" xmlns:cx6="http://schemas.microsoft.com/office/drawing/2016/5/12/chartex" xmlns:cx7="http://schemas.microsoft.com/office/drawing/2016/5/13/chartex" xmlns:cx8="http://schemas.microsoft.com/office/drawing/2016/5/14/chartex" xmlns:mc="http://schemas.openxmlformats.org/markup-compatibility/2006" xmlns:aink="http://schemas.microsoft.com/office/drawing/2016/ink" xmlns:am3d="http://schemas.microsoft.com/office/drawing/2017/model3d" xmlns:o="urn:schemas-microsoft-com:office:office" xmlns:oel="http://schemas.microsoft.com/office/2019/extlst" xmlns:r="http://schemas.openxmlformats.org/officeDocument/2006/relationships" xmlns:m="http://schemas.openxmlformats.org/officeDocument/2006/math" xmlns:v="urn:schemas-microsoft-com:vml" xmlns:wp14="http://schemas.microsoft.com/office/word/2010/wordprocessingDrawing" xmlns:wp="http://schemas.openxmlformats.org/drawingml/2006/wordprocessingDrawing" xmlns:w10="urn:schemas-microsoft-com:office:word" xmlns:w="http://schemas.openxmlformats.org/wordprocessingml/2006/main" xmlns:w14="http://schemas.microsoft.com/office/word/2010/wordml" xmlns:w15="http://schemas.microsoft.com/office/word/2012/wordml" xmlns:w16cex="http://schemas.microsoft.com/office/word/2018/wordml/cex" xmlns:w16cid="http://schemas.microsoft.com/office/word/2016/wordml/cid" xmlns:w16="http://schemas.microsoft.com/office/word/2018/wordml" xmlns:w16sdtdh="http://schemas.microsoft.com/office/word/2020/wordml/sdtdatahash" xmlns:w16se="http://schemas.microsoft.com/office/word/2015/wordml/symex" xmlns:wpg="http://schemas.microsoft.com/office/word/2010/wordprocessingGroup" xmlns:wpi="http://schemas.microsoft.com/office/word/2010/wordprocessingInk" xmlns:wne="http://schemas.microsoft.com/office/word/2006/wordml" xmlns:wps="http://schemas.microsoft.com/office/word/2010/wordprocessingShape" mc:Ignorable="w14 w15 w16se w16cid w16 w16cex w16sdtdh wp14">
+<w16cid:commentsIds xmlns:wpc="http://schemas.microsoft.com/office/word/2010/wordprocessingCanvas" xmlns:cx="http://schemas.microsoft.com/office/drawing/2014/chartex" xmlns:cx1="http://schemas.microsoft.com/office/drawing/2015/9/8/chartex" xmlns:cx2="http://schemas.microsoft.com/office/drawing/2015/10/21/chartex" xmlns:cx3="http://schemas.microsoft.com/office/drawing/2016/5/9/chartex" xmlns:cx4="http://schemas.microsoft.com/office/drawing/2016/5/10/chartex" xmlns:cx5="http://schemas.microsoft.com/office/drawing/2016/5/11/chartex" xmlns:cx6="http://schemas.microsoft.com/office/drawing/2016/5/12/chartex" xmlns:cx7="http://schemas.microsoft.com/office/drawing/2016/5/13/chartex" xmlns:cx8="http://schemas.microsoft.com/office/drawing/2016/5/14/chartex" xmlns:mc="http://schemas.openxmlformats.org/markup-compatibility/2006" xmlns:aink="http://schemas.microsoft.com/office/drawing/2016/ink" xmlns:am3d="http://schemas.microsoft.com/office/drawing/2017/model3d" xmlns:o="urn:schemas-microsoft-com:office:office" xmlns:r="http://schemas.openxmlformats.org/officeDocument/2006/relationships" xmlns:m="http://schemas.openxmlformats.org/officeDocument/2006/math" xmlns:v="urn:schemas-microsoft-com:vml" xmlns:wp14="http://schemas.microsoft.com/office/word/2010/wordprocessingDrawing" xmlns:wp="http://schemas.openxmlformats.org/drawingml/2006/wordprocessingDrawing" xmlns:w10="urn:schemas-microsoft-com:office:word" xmlns:w="http://schemas.openxmlformats.org/wordprocessingml/2006/main" xmlns:w14="http://schemas.microsoft.com/office/word/2010/wordml" xmlns:w15="http://schemas.microsoft.com/office/word/2012/wordml" xmlns:w16cid="http://schemas.microsoft.com/office/word/2016/wordml/cid" xmlns:w16se="http://schemas.microsoft.com/office/word/2015/wordml/symex" xmlns:wpg="http://schemas.microsoft.com/office/word/2010/wordprocessingGroup" xmlns:wpi="http://schemas.microsoft.com/office/word/2010/wordprocessingInk" xmlns:wne="http://schemas.microsoft.com/office/word/2006/wordml" xmlns:wps="http://schemas.microsoft.com/office/word/2010/wordprocessingShape" mc:Ignorable="w14 w15 w16se w16cid wp14">
   <w16cid:commentId w16cid:paraId="35416395" w16cid:durableId="23F5C803"/>
   <w16cid:commentId w16cid:paraId="1DE6937D" w16cid:durableId="23F65A07"/>
   <w16cid:commentId w16cid:paraId="109C8C5D" w16cid:durableId="2771A739"/>
@@ -45288,7 +45546,7 @@
 </file>
 
 <file path=word/endnotes.xml><?xml version="1.0" encoding="utf-8"?>
-<w:endnotes xmlns:wpc="http://schemas.microsoft.com/office/word/2010/wordprocessingCanvas" xmlns:cx="http://schemas.microsoft.com/office/drawing/2014/chartex" xmlns:cx1="http://schemas.microsoft.com/office/drawing/2015/9/8/chartex" xmlns:cx2="http://schemas.microsoft.com/office/drawing/2015/10/21/chartex" xmlns:cx3="http://schemas.microsoft.com/office/drawing/2016/5/9/chartex" xmlns:cx4="http://schemas.microsoft.com/office/drawing/2016/5/10/chartex" xmlns:cx5="http://schemas.microsoft.com/office/drawing/2016/5/11/chartex" xmlns:cx6="http://schemas.microsoft.com/office/drawing/2016/5/12/chartex" xmlns:cx7="http://schemas.microsoft.com/office/drawing/2016/5/13/chartex" xmlns:cx8="http://schemas.microsoft.com/office/drawing/2016/5/14/chartex" xmlns:mc="http://schemas.openxmlformats.org/markup-compatibility/2006" xmlns:aink="http://schemas.microsoft.com/office/drawing/2016/ink" xmlns:am3d="http://schemas.microsoft.com/office/drawing/2017/model3d" xmlns:o="urn:schemas-microsoft-com:office:office" xmlns:oel="http://schemas.microsoft.com/office/2019/extlst" xmlns:r="http://schemas.openxmlformats.org/officeDocument/2006/relationships" xmlns:m="http://schemas.openxmlformats.org/officeDocument/2006/math" xmlns:v="urn:schemas-microsoft-com:vml" xmlns:wp14="http://schemas.microsoft.com/office/word/2010/wordprocessingDrawing" xmlns:wp="http://schemas.openxmlformats.org/drawingml/2006/wordprocessingDrawing" xmlns:w10="urn:schemas-microsoft-com:office:word" xmlns:w="http://schemas.openxmlformats.org/wordprocessingml/2006/main" xmlns:w14="http://schemas.microsoft.com/office/word/2010/wordml" xmlns:w15="http://schemas.microsoft.com/office/word/2012/wordml" xmlns:w16cex="http://schemas.microsoft.com/office/word/2018/wordml/cex" xmlns:w16cid="http://schemas.microsoft.com/office/word/2016/wordml/cid" xmlns:w16="http://schemas.microsoft.com/office/word/2018/wordml" xmlns:w16sdtdh="http://schemas.microsoft.com/office/word/2020/wordml/sdtdatahash" xmlns:w16se="http://schemas.microsoft.com/office/word/2015/wordml/symex" xmlns:wpg="http://schemas.microsoft.com/office/word/2010/wordprocessingGroup" xmlns:wpi="http://schemas.microsoft.com/office/word/2010/wordprocessingInk" xmlns:wne="http://schemas.microsoft.com/office/word/2006/wordml" xmlns:wps="http://schemas.microsoft.com/office/word/2010/wordprocessingShape" mc:Ignorable="w14 w15 w16se w16cid w16 w16cex w16sdtdh wp14">
+<w:endnotes xmlns:wpc="http://schemas.microsoft.com/office/word/2010/wordprocessingCanvas" xmlns:cx="http://schemas.microsoft.com/office/drawing/2014/chartex" xmlns:cx1="http://schemas.microsoft.com/office/drawing/2015/9/8/chartex" xmlns:cx2="http://schemas.microsoft.com/office/drawing/2015/10/21/chartex" xmlns:cx3="http://schemas.microsoft.com/office/drawing/2016/5/9/chartex" xmlns:cx4="http://schemas.microsoft.com/office/drawing/2016/5/10/chartex" xmlns:cx5="http://schemas.microsoft.com/office/drawing/2016/5/11/chartex" xmlns:cx6="http://schemas.microsoft.com/office/drawing/2016/5/12/chartex" xmlns:cx7="http://schemas.microsoft.com/office/drawing/2016/5/13/chartex" xmlns:cx8="http://schemas.microsoft.com/office/drawing/2016/5/14/chartex" xmlns:mc="http://schemas.openxmlformats.org/markup-compatibility/2006" xmlns:aink="http://schemas.microsoft.com/office/drawing/2016/ink" xmlns:am3d="http://schemas.microsoft.com/office/drawing/2017/model3d" xmlns:o="urn:schemas-microsoft-com:office:office" xmlns:r="http://schemas.openxmlformats.org/officeDocument/2006/relationships" xmlns:m="http://schemas.openxmlformats.org/officeDocument/2006/math" xmlns:v="urn:schemas-microsoft-com:vml" xmlns:wp14="http://schemas.microsoft.com/office/word/2010/wordprocessingDrawing" xmlns:wp="http://schemas.openxmlformats.org/drawingml/2006/wordprocessingDrawing" xmlns:w10="urn:schemas-microsoft-com:office:word" xmlns:w="http://schemas.openxmlformats.org/wordprocessingml/2006/main" xmlns:w14="http://schemas.microsoft.com/office/word/2010/wordml" xmlns:w15="http://schemas.microsoft.com/office/word/2012/wordml" xmlns:w16cid="http://schemas.microsoft.com/office/word/2016/wordml/cid" xmlns:w16se="http://schemas.microsoft.com/office/word/2015/wordml/symex" xmlns:wpg="http://schemas.microsoft.com/office/word/2010/wordprocessingGroup" xmlns:wpi="http://schemas.microsoft.com/office/word/2010/wordprocessingInk" xmlns:wne="http://schemas.microsoft.com/office/word/2006/wordml" xmlns:wps="http://schemas.microsoft.com/office/word/2010/wordprocessingShape" mc:Ignorable="w14 w15 w16se w16cid wp14">
   <w:endnote w:type="separator" w:id="-1">
     <w:p>
       <w:r>
@@ -45314,7 +45572,7 @@
 </file>
 
 <file path=word/footnotes.xml><?xml version="1.0" encoding="utf-8"?>
-<w:footnotes xmlns:wpc="http://schemas.microsoft.com/office/word/2010/wordprocessingCanvas" xmlns:cx="http://schemas.microsoft.com/office/drawing/2014/chartex" xmlns:cx1="http://schemas.microsoft.com/office/drawing/2015/9/8/chartex" xmlns:cx2="http://schemas.microsoft.com/office/drawing/2015/10/21/chartex" xmlns:cx3="http://schemas.microsoft.com/office/drawing/2016/5/9/chartex" xmlns:cx4="http://schemas.microsoft.com/office/drawing/2016/5/10/chartex" xmlns:cx5="http://schemas.microsoft.com/office/drawing/2016/5/11/chartex" xmlns:cx6="http://schemas.microsoft.com/office/drawing/2016/5/12/chartex" xmlns:cx7="http://schemas.microsoft.com/office/drawing/2016/5/13/chartex" xmlns:cx8="http://schemas.microsoft.com/office/drawing/2016/5/14/chartex" xmlns:mc="http://schemas.openxmlformats.org/markup-compatibility/2006" xmlns:aink="http://schemas.microsoft.com/office/drawing/2016/ink" xmlns:am3d="http://schemas.microsoft.com/office/drawing/2017/model3d" xmlns:o="urn:schemas-microsoft-com:office:office" xmlns:oel="http://schemas.microsoft.com/office/2019/extlst" xmlns:r="http://schemas.openxmlformats.org/officeDocument/2006/relationships" xmlns:m="http://schemas.openxmlformats.org/officeDocument/2006/math" xmlns:v="urn:schemas-microsoft-com:vml" xmlns:wp14="http://schemas.microsoft.com/office/word/2010/wordprocessingDrawing" xmlns:wp="http://schemas.openxmlformats.org/drawingml/2006/wordprocessingDrawing" xmlns:w10="urn:schemas-microsoft-com:office:word" xmlns:w="http://schemas.openxmlformats.org/wordprocessingml/2006/main" xmlns:w14="http://schemas.microsoft.com/office/word/2010/wordml" xmlns:w15="http://schemas.microsoft.com/office/word/2012/wordml" xmlns:w16cex="http://schemas.microsoft.com/office/word/2018/wordml/cex" xmlns:w16cid="http://schemas.microsoft.com/office/word/2016/wordml/cid" xmlns:w16="http://schemas.microsoft.com/office/word/2018/wordml" xmlns:w16sdtdh="http://schemas.microsoft.com/office/word/2020/wordml/sdtdatahash" xmlns:w16se="http://schemas.microsoft.com/office/word/2015/wordml/symex" xmlns:wpg="http://schemas.microsoft.com/office/word/2010/wordprocessingGroup" xmlns:wpi="http://schemas.microsoft.com/office/word/2010/wordprocessingInk" xmlns:wne="http://schemas.microsoft.com/office/word/2006/wordml" xmlns:wps="http://schemas.microsoft.com/office/word/2010/wordprocessingShape" mc:Ignorable="w14 w15 w16se w16cid w16 w16cex w16sdtdh wp14">
+<w:footnotes xmlns:wpc="http://schemas.microsoft.com/office/word/2010/wordprocessingCanvas" xmlns:cx="http://schemas.microsoft.com/office/drawing/2014/chartex" xmlns:cx1="http://schemas.microsoft.com/office/drawing/2015/9/8/chartex" xmlns:cx2="http://schemas.microsoft.com/office/drawing/2015/10/21/chartex" xmlns:cx3="http://schemas.microsoft.com/office/drawing/2016/5/9/chartex" xmlns:cx4="http://schemas.microsoft.com/office/drawing/2016/5/10/chartex" xmlns:cx5="http://schemas.microsoft.com/office/drawing/2016/5/11/chartex" xmlns:cx6="http://schemas.microsoft.com/office/drawing/2016/5/12/chartex" xmlns:cx7="http://schemas.microsoft.com/office/drawing/2016/5/13/chartex" xmlns:cx8="http://schemas.microsoft.com/office/drawing/2016/5/14/chartex" xmlns:mc="http://schemas.openxmlformats.org/markup-compatibility/2006" xmlns:aink="http://schemas.microsoft.com/office/drawing/2016/ink" xmlns:am3d="http://schemas.microsoft.com/office/drawing/2017/model3d" xmlns:o="urn:schemas-microsoft-com:office:office" xmlns:r="http://schemas.openxmlformats.org/officeDocument/2006/relationships" xmlns:m="http://schemas.openxmlformats.org/officeDocument/2006/math" xmlns:v="urn:schemas-microsoft-com:vml" xmlns:wp14="http://schemas.microsoft.com/office/word/2010/wordprocessingDrawing" xmlns:wp="http://schemas.openxmlformats.org/drawingml/2006/wordprocessingDrawing" xmlns:w10="urn:schemas-microsoft-com:office:word" xmlns:w="http://schemas.openxmlformats.org/wordprocessingml/2006/main" xmlns:w14="http://schemas.microsoft.com/office/word/2010/wordml" xmlns:w15="http://schemas.microsoft.com/office/word/2012/wordml" xmlns:w16cid="http://schemas.microsoft.com/office/word/2016/wordml/cid" xmlns:w16se="http://schemas.microsoft.com/office/word/2015/wordml/symex" xmlns:wpg="http://schemas.microsoft.com/office/word/2010/wordprocessingGroup" xmlns:wpi="http://schemas.microsoft.com/office/word/2010/wordprocessingInk" xmlns:wne="http://schemas.microsoft.com/office/word/2006/wordml" xmlns:wps="http://schemas.microsoft.com/office/word/2010/wordprocessingShape" mc:Ignorable="w14 w15 w16se w16cid wp14">
   <w:footnote w:type="separator" w:id="-1">
     <w:p>
       <w:r>
@@ -45339,11 +45597,11 @@
   <w:footnote w:id="2">
     <w:p>
       <w:pPr>
-        <w:pStyle w:val="FootnoteText"/>
-      </w:pPr>
-      <w:r>
-        <w:rPr>
-          <w:rStyle w:val="FootnoteReference"/>
+        <w:pStyle w:val="a4"/>
+      </w:pPr>
+      <w:r>
+        <w:rPr>
+          <w:rStyle w:val="a5"/>
         </w:rPr>
         <w:footnoteRef/>
       </w:r>
@@ -45356,7 +45614,7 @@
       <w:hyperlink r:id="rId1" w:history="1">
         <w:r>
           <w:rPr>
-            <w:rStyle w:val="Hyperlink"/>
+            <w:rStyle w:val="a3"/>
             <w:i/>
             <w:iCs/>
           </w:rPr>
@@ -45368,11 +45626,11 @@
   <w:footnote w:id="3">
     <w:p>
       <w:pPr>
-        <w:pStyle w:val="FootnoteText"/>
-      </w:pPr>
-      <w:r>
-        <w:rPr>
-          <w:rStyle w:val="FootnoteReference"/>
+        <w:pStyle w:val="a4"/>
+      </w:pPr>
+      <w:r>
+        <w:rPr>
+          <w:rStyle w:val="a5"/>
         </w:rPr>
         <w:footnoteRef/>
       </w:r>
@@ -45387,11 +45645,11 @@
   <w:footnote w:id="4">
     <w:p>
       <w:pPr>
-        <w:pStyle w:val="FootnoteText"/>
-      </w:pPr>
-      <w:r>
-        <w:rPr>
-          <w:rStyle w:val="FootnoteReference"/>
+        <w:pStyle w:val="a4"/>
+      </w:pPr>
+      <w:r>
+        <w:rPr>
+          <w:rStyle w:val="a5"/>
         </w:rPr>
         <w:footnoteRef/>
       </w:r>
@@ -45403,7 +45661,7 @@
   <w:footnote w:id="5">
     <w:p>
       <w:pPr>
-        <w:pStyle w:val="FootnoteText"/>
+        <w:pStyle w:val="a4"/>
         <w:spacing w:line="276" w:lineRule="auto"/>
         <w:jc w:val="both"/>
       </w:pPr>
@@ -45491,7 +45749,7 @@
   <w:footnote w:id="6">
     <w:p>
       <w:pPr>
-        <w:pStyle w:val="FootnoteText"/>
+        <w:pStyle w:val="a4"/>
         <w:spacing w:line="276" w:lineRule="auto"/>
         <w:jc w:val="both"/>
       </w:pPr>
@@ -45561,7 +45819,7 @@
   <w:footnote w:id="7">
     <w:p>
       <w:pPr>
-        <w:pStyle w:val="FootnoteText"/>
+        <w:pStyle w:val="a4"/>
         <w:spacing w:line="276" w:lineRule="auto"/>
         <w:jc w:val="both"/>
         <w:rPr>
@@ -45570,7 +45828,7 @@
       </w:pPr>
       <w:r>
         <w:rPr>
-          <w:rStyle w:val="FootnoteReference"/>
+          <w:rStyle w:val="a5"/>
         </w:rPr>
         <w:footnoteRef/>
       </w:r>
@@ -45582,14 +45840,14 @@
   <w:footnote w:id="8">
     <w:p>
       <w:pPr>
-        <w:pStyle w:val="FootnoteText"/>
+        <w:pStyle w:val="a4"/>
         <w:rPr>
           <w:color w:val="000000" w:themeColor="text1"/>
         </w:rPr>
       </w:pPr>
       <w:r>
         <w:rPr>
-          <w:rStyle w:val="FootnoteReference"/>
+          <w:rStyle w:val="a5"/>
         </w:rPr>
         <w:footnoteRef/>
       </w:r>
@@ -45598,8 +45856,13 @@
       </w:r>
       <w:proofErr w:type="gramStart"/>
       <w:r>
-        <w:t>),  McQuitty’s</w:t>
-      </w:r>
+        <w:t xml:space="preserve">),  </w:t>
+      </w:r>
+      <w:proofErr w:type="spellStart"/>
+      <w:r>
+        <w:t>McQuitty’s</w:t>
+      </w:r>
+      <w:proofErr w:type="spellEnd"/>
       <w:proofErr w:type="gramEnd"/>
       <w:r>
         <w:t xml:space="preserve"> Method ("</w:t>
@@ -45625,7 +45888,7 @@
   <w:footnote w:id="9">
     <w:p>
       <w:pPr>
-        <w:pStyle w:val="FootnoteText"/>
+        <w:pStyle w:val="a4"/>
         <w:rPr>
           <w:del w:id="607" w:author="Won Do Lee" w:date="2023-01-17T21:47:00Z"/>
           <w:color w:val="000000" w:themeColor="text1"/>
@@ -45637,7 +45900,7 @@
 </file>
 
 <file path=word/header1.xml><?xml version="1.0" encoding="utf-8"?>
-<w:hdr xmlns:wpc="http://schemas.microsoft.com/office/word/2010/wordprocessingCanvas" xmlns:cx="http://schemas.microsoft.com/office/drawing/2014/chartex" xmlns:cx1="http://schemas.microsoft.com/office/drawing/2015/9/8/chartex" xmlns:cx2="http://schemas.microsoft.com/office/drawing/2015/10/21/chartex" xmlns:cx3="http://schemas.microsoft.com/office/drawing/2016/5/9/chartex" xmlns:cx4="http://schemas.microsoft.com/office/drawing/2016/5/10/chartex" xmlns:cx5="http://schemas.microsoft.com/office/drawing/2016/5/11/chartex" xmlns:cx6="http://schemas.microsoft.com/office/drawing/2016/5/12/chartex" xmlns:cx7="http://schemas.microsoft.com/office/drawing/2016/5/13/chartex" xmlns:cx8="http://schemas.microsoft.com/office/drawing/2016/5/14/chartex" xmlns:mc="http://schemas.openxmlformats.org/markup-compatibility/2006" xmlns:aink="http://schemas.microsoft.com/office/drawing/2016/ink" xmlns:am3d="http://schemas.microsoft.com/office/drawing/2017/model3d" xmlns:o="urn:schemas-microsoft-com:office:office" xmlns:oel="http://schemas.microsoft.com/office/2019/extlst" xmlns:r="http://schemas.openxmlformats.org/officeDocument/2006/relationships" xmlns:m="http://schemas.openxmlformats.org/officeDocument/2006/math" xmlns:v="urn:schemas-microsoft-com:vml" xmlns:wp14="http://schemas.microsoft.com/office/word/2010/wordprocessingDrawing" xmlns:wp="http://schemas.openxmlformats.org/drawingml/2006/wordprocessingDrawing" xmlns:w10="urn:schemas-microsoft-com:office:word" xmlns:w="http://schemas.openxmlformats.org/wordprocessingml/2006/main" xmlns:w14="http://schemas.microsoft.com/office/word/2010/wordml" xmlns:w15="http://schemas.microsoft.com/office/word/2012/wordml" xmlns:w16cex="http://schemas.microsoft.com/office/word/2018/wordml/cex" xmlns:w16cid="http://schemas.microsoft.com/office/word/2016/wordml/cid" xmlns:w16="http://schemas.microsoft.com/office/word/2018/wordml" xmlns:w16sdtdh="http://schemas.microsoft.com/office/word/2020/wordml/sdtdatahash" xmlns:w16se="http://schemas.microsoft.com/office/word/2015/wordml/symex" xmlns:wpg="http://schemas.microsoft.com/office/word/2010/wordprocessingGroup" xmlns:wpi="http://schemas.microsoft.com/office/word/2010/wordprocessingInk" xmlns:wne="http://schemas.microsoft.com/office/word/2006/wordml" xmlns:wps="http://schemas.microsoft.com/office/word/2010/wordprocessingShape" mc:Ignorable="w14 w15 w16se w16cid w16 w16cex w16sdtdh wp14">
+<w:hdr xmlns:wpc="http://schemas.microsoft.com/office/word/2010/wordprocessingCanvas" xmlns:cx="http://schemas.microsoft.com/office/drawing/2014/chartex" xmlns:cx1="http://schemas.microsoft.com/office/drawing/2015/9/8/chartex" xmlns:cx2="http://schemas.microsoft.com/office/drawing/2015/10/21/chartex" xmlns:cx3="http://schemas.microsoft.com/office/drawing/2016/5/9/chartex" xmlns:cx4="http://schemas.microsoft.com/office/drawing/2016/5/10/chartex" xmlns:cx5="http://schemas.microsoft.com/office/drawing/2016/5/11/chartex" xmlns:cx6="http://schemas.microsoft.com/office/drawing/2016/5/12/chartex" xmlns:cx7="http://schemas.microsoft.com/office/drawing/2016/5/13/chartex" xmlns:cx8="http://schemas.microsoft.com/office/drawing/2016/5/14/chartex" xmlns:mc="http://schemas.openxmlformats.org/markup-compatibility/2006" xmlns:aink="http://schemas.microsoft.com/office/drawing/2016/ink" xmlns:am3d="http://schemas.microsoft.com/office/drawing/2017/model3d" xmlns:o="urn:schemas-microsoft-com:office:office" xmlns:r="http://schemas.openxmlformats.org/officeDocument/2006/relationships" xmlns:m="http://schemas.openxmlformats.org/officeDocument/2006/math" xmlns:v="urn:schemas-microsoft-com:vml" xmlns:wp14="http://schemas.microsoft.com/office/word/2010/wordprocessingDrawing" xmlns:wp="http://schemas.openxmlformats.org/drawingml/2006/wordprocessingDrawing" xmlns:w10="urn:schemas-microsoft-com:office:word" xmlns:w="http://schemas.openxmlformats.org/wordprocessingml/2006/main" xmlns:w14="http://schemas.microsoft.com/office/word/2010/wordml" xmlns:w15="http://schemas.microsoft.com/office/word/2012/wordml" xmlns:w16cid="http://schemas.microsoft.com/office/word/2016/wordml/cid" xmlns:w16se="http://schemas.microsoft.com/office/word/2015/wordml/symex" xmlns:wpg="http://schemas.microsoft.com/office/word/2010/wordprocessingGroup" xmlns:wpi="http://schemas.microsoft.com/office/word/2010/wordprocessingInk" xmlns:wne="http://schemas.microsoft.com/office/word/2006/wordml" xmlns:wps="http://schemas.microsoft.com/office/word/2010/wordprocessingShape" mc:Ignorable="w14 w15 w16se w16cid wp14">
   <w:p>
     <w:pPr>
       <w:tabs>
@@ -45655,7 +45918,7 @@
 </file>
 
 <file path=word/numbering.xml><?xml version="1.0" encoding="utf-8"?>
-<w:numbering xmlns:wpc="http://schemas.microsoft.com/office/word/2010/wordprocessingCanvas" xmlns:cx="http://schemas.microsoft.com/office/drawing/2014/chartex" xmlns:cx1="http://schemas.microsoft.com/office/drawing/2015/9/8/chartex" xmlns:cx2="http://schemas.microsoft.com/office/drawing/2015/10/21/chartex" xmlns:cx3="http://schemas.microsoft.com/office/drawing/2016/5/9/chartex" xmlns:cx4="http://schemas.microsoft.com/office/drawing/2016/5/10/chartex" xmlns:cx5="http://schemas.microsoft.com/office/drawing/2016/5/11/chartex" xmlns:cx6="http://schemas.microsoft.com/office/drawing/2016/5/12/chartex" xmlns:cx7="http://schemas.microsoft.com/office/drawing/2016/5/13/chartex" xmlns:cx8="http://schemas.microsoft.com/office/drawing/2016/5/14/chartex" xmlns:mc="http://schemas.openxmlformats.org/markup-compatibility/2006" xmlns:aink="http://schemas.microsoft.com/office/drawing/2016/ink" xmlns:am3d="http://schemas.microsoft.com/office/drawing/2017/model3d" xmlns:o="urn:schemas-microsoft-com:office:office" xmlns:oel="http://schemas.microsoft.com/office/2019/extlst" xmlns:r="http://schemas.openxmlformats.org/officeDocument/2006/relationships" xmlns:m="http://schemas.openxmlformats.org/officeDocument/2006/math" xmlns:v="urn:schemas-microsoft-com:vml" xmlns:wp14="http://schemas.microsoft.com/office/word/2010/wordprocessingDrawing" xmlns:wp="http://schemas.openxmlformats.org/drawingml/2006/wordprocessingDrawing" xmlns:w10="urn:schemas-microsoft-com:office:word" xmlns:w="http://schemas.openxmlformats.org/wordprocessingml/2006/main" xmlns:w14="http://schemas.microsoft.com/office/word/2010/wordml" xmlns:w15="http://schemas.microsoft.com/office/word/2012/wordml" xmlns:w16cex="http://schemas.microsoft.com/office/word/2018/wordml/cex" xmlns:w16cid="http://schemas.microsoft.com/office/word/2016/wordml/cid" xmlns:w16="http://schemas.microsoft.com/office/word/2018/wordml" xmlns:w16sdtdh="http://schemas.microsoft.com/office/word/2020/wordml/sdtdatahash" xmlns:w16se="http://schemas.microsoft.com/office/word/2015/wordml/symex" xmlns:wpg="http://schemas.microsoft.com/office/word/2010/wordprocessingGroup" xmlns:wpi="http://schemas.microsoft.com/office/word/2010/wordprocessingInk" xmlns:wne="http://schemas.microsoft.com/office/word/2006/wordml" xmlns:wps="http://schemas.microsoft.com/office/word/2010/wordprocessingShape" mc:Ignorable="w14 w15 w16se w16cid w16 w16cex w16sdtdh wp14">
+<w:numbering xmlns:wpc="http://schemas.microsoft.com/office/word/2010/wordprocessingCanvas" xmlns:cx="http://schemas.microsoft.com/office/drawing/2014/chartex" xmlns:cx1="http://schemas.microsoft.com/office/drawing/2015/9/8/chartex" xmlns:cx2="http://schemas.microsoft.com/office/drawing/2015/10/21/chartex" xmlns:cx3="http://schemas.microsoft.com/office/drawing/2016/5/9/chartex" xmlns:cx4="http://schemas.microsoft.com/office/drawing/2016/5/10/chartex" xmlns:cx5="http://schemas.microsoft.com/office/drawing/2016/5/11/chartex" xmlns:cx6="http://schemas.microsoft.com/office/drawing/2016/5/12/chartex" xmlns:cx7="http://schemas.microsoft.com/office/drawing/2016/5/13/chartex" xmlns:cx8="http://schemas.microsoft.com/office/drawing/2016/5/14/chartex" xmlns:mc="http://schemas.openxmlformats.org/markup-compatibility/2006" xmlns:aink="http://schemas.microsoft.com/office/drawing/2016/ink" xmlns:am3d="http://schemas.microsoft.com/office/drawing/2017/model3d" xmlns:o="urn:schemas-microsoft-com:office:office" xmlns:r="http://schemas.openxmlformats.org/officeDocument/2006/relationships" xmlns:m="http://schemas.openxmlformats.org/officeDocument/2006/math" xmlns:v="urn:schemas-microsoft-com:vml" xmlns:wp14="http://schemas.microsoft.com/office/word/2010/wordprocessingDrawing" xmlns:wp="http://schemas.openxmlformats.org/drawingml/2006/wordprocessingDrawing" xmlns:w10="urn:schemas-microsoft-com:office:word" xmlns:w="http://schemas.openxmlformats.org/wordprocessingml/2006/main" xmlns:w14="http://schemas.microsoft.com/office/word/2010/wordml" xmlns:w15="http://schemas.microsoft.com/office/word/2012/wordml" xmlns:w16cid="http://schemas.microsoft.com/office/word/2016/wordml/cid" xmlns:w16se="http://schemas.microsoft.com/office/word/2015/wordml/symex" xmlns:wpg="http://schemas.microsoft.com/office/word/2010/wordprocessingGroup" xmlns:wpi="http://schemas.microsoft.com/office/word/2010/wordprocessingInk" xmlns:wne="http://schemas.microsoft.com/office/word/2006/wordml" xmlns:wps="http://schemas.microsoft.com/office/word/2010/wordprocessingShape" mc:Ignorable="w14 w15 w16se w16cid wp14">
   <w:abstractNum w:abstractNumId="0" w15:restartNumberingAfterBreak="0">
     <w:nsid w:val="01595577"/>
     <w:multiLevelType w:val="hybridMultilevel"/>
@@ -49967,7 +50230,7 @@
     <w:lvl w:ilvl="0" w:tplc="C8CA7826">
       <w:start w:val="1"/>
       <w:numFmt w:val="decimal"/>
-      <w:pStyle w:val="Heading3"/>
+      <w:pStyle w:val="3"/>
       <w:lvlText w:val="%1)"/>
       <w:lvlJc w:val="left"/>
       <w:pPr>
@@ -50050,172 +50313,172 @@
       </w:pPr>
     </w:lvl>
   </w:abstractNum>
-  <w:num w:numId="1" w16cid:durableId="711541759">
+  <w:num w:numId="1">
     <w:abstractNumId w:val="8"/>
   </w:num>
-  <w:num w:numId="2" w16cid:durableId="1888951141">
+  <w:num w:numId="2">
     <w:abstractNumId w:val="3"/>
   </w:num>
-  <w:num w:numId="3" w16cid:durableId="1288582416">
+  <w:num w:numId="3">
     <w:abstractNumId w:val="25"/>
   </w:num>
-  <w:num w:numId="4" w16cid:durableId="119348588">
+  <w:num w:numId="4">
     <w:abstractNumId w:val="11"/>
   </w:num>
-  <w:num w:numId="5" w16cid:durableId="1856921592">
+  <w:num w:numId="5">
     <w:abstractNumId w:val="27"/>
   </w:num>
-  <w:num w:numId="6" w16cid:durableId="8727349">
+  <w:num w:numId="6">
     <w:abstractNumId w:val="18"/>
   </w:num>
-  <w:num w:numId="7" w16cid:durableId="1155298017">
+  <w:num w:numId="7">
     <w:abstractNumId w:val="0"/>
   </w:num>
-  <w:num w:numId="8" w16cid:durableId="492182978">
+  <w:num w:numId="8">
     <w:abstractNumId w:val="2"/>
   </w:num>
-  <w:num w:numId="9" w16cid:durableId="1417436492">
+  <w:num w:numId="9">
     <w:abstractNumId w:val="0"/>
     <w:lvlOverride w:ilvl="0">
       <w:startOverride w:val="1"/>
     </w:lvlOverride>
   </w:num>
-  <w:num w:numId="10" w16cid:durableId="1644695395">
+  <w:num w:numId="10">
     <w:abstractNumId w:val="10"/>
   </w:num>
-  <w:num w:numId="11" w16cid:durableId="1176264708">
+  <w:num w:numId="11">
     <w:abstractNumId w:val="7"/>
   </w:num>
-  <w:num w:numId="12" w16cid:durableId="562182145">
+  <w:num w:numId="12">
     <w:abstractNumId w:val="4"/>
   </w:num>
-  <w:num w:numId="13" w16cid:durableId="1816289787">
+  <w:num w:numId="13">
     <w:abstractNumId w:val="31"/>
   </w:num>
-  <w:num w:numId="14" w16cid:durableId="97137569">
+  <w:num w:numId="14">
     <w:abstractNumId w:val="6"/>
   </w:num>
-  <w:num w:numId="15" w16cid:durableId="1756708350">
+  <w:num w:numId="15">
     <w:abstractNumId w:val="34"/>
   </w:num>
-  <w:num w:numId="16" w16cid:durableId="1034189028">
+  <w:num w:numId="16">
     <w:abstractNumId w:val="16"/>
   </w:num>
-  <w:num w:numId="17" w16cid:durableId="487945147">
+  <w:num w:numId="17">
     <w:abstractNumId w:val="17"/>
   </w:num>
-  <w:num w:numId="18" w16cid:durableId="1199585244">
+  <w:num w:numId="18">
     <w:abstractNumId w:val="5"/>
   </w:num>
-  <w:num w:numId="19" w16cid:durableId="874269944">
+  <w:num w:numId="19">
     <w:abstractNumId w:val="22"/>
   </w:num>
-  <w:num w:numId="20" w16cid:durableId="417941598">
+  <w:num w:numId="20">
     <w:abstractNumId w:val="35"/>
   </w:num>
-  <w:num w:numId="21" w16cid:durableId="1535192519">
+  <w:num w:numId="21">
     <w:abstractNumId w:val="28"/>
   </w:num>
-  <w:num w:numId="22" w16cid:durableId="915475541">
+  <w:num w:numId="22">
     <w:abstractNumId w:val="20"/>
   </w:num>
-  <w:num w:numId="23" w16cid:durableId="774129347">
+  <w:num w:numId="23">
     <w:abstractNumId w:val="13"/>
   </w:num>
-  <w:num w:numId="24" w16cid:durableId="1587881154">
+  <w:num w:numId="24">
     <w:abstractNumId w:val="29"/>
   </w:num>
-  <w:num w:numId="25" w16cid:durableId="731930303">
+  <w:num w:numId="25">
     <w:abstractNumId w:val="1"/>
   </w:num>
-  <w:num w:numId="26" w16cid:durableId="1999768296">
+  <w:num w:numId="26">
     <w:abstractNumId w:val="24"/>
   </w:num>
-  <w:num w:numId="27" w16cid:durableId="1770782807">
+  <w:num w:numId="27">
     <w:abstractNumId w:val="9"/>
   </w:num>
-  <w:num w:numId="28" w16cid:durableId="1618294359">
+  <w:num w:numId="28">
     <w:abstractNumId w:val="9"/>
     <w:lvlOverride w:ilvl="0">
       <w:startOverride w:val="1"/>
     </w:lvlOverride>
   </w:num>
-  <w:num w:numId="29" w16cid:durableId="506748243">
+  <w:num w:numId="29">
     <w:abstractNumId w:val="9"/>
     <w:lvlOverride w:ilvl="0">
       <w:startOverride w:val="1"/>
     </w:lvlOverride>
   </w:num>
-  <w:num w:numId="30" w16cid:durableId="459300363">
+  <w:num w:numId="30">
     <w:abstractNumId w:val="9"/>
     <w:lvlOverride w:ilvl="0">
       <w:startOverride w:val="1"/>
     </w:lvlOverride>
   </w:num>
-  <w:num w:numId="31" w16cid:durableId="556208489">
+  <w:num w:numId="31">
     <w:abstractNumId w:val="39"/>
   </w:num>
-  <w:num w:numId="32" w16cid:durableId="618948437">
+  <w:num w:numId="32">
     <w:abstractNumId w:val="15"/>
   </w:num>
-  <w:num w:numId="33" w16cid:durableId="2080596241">
+  <w:num w:numId="33">
     <w:abstractNumId w:val="26"/>
   </w:num>
-  <w:num w:numId="34" w16cid:durableId="1163812003">
+  <w:num w:numId="34">
     <w:abstractNumId w:val="12"/>
   </w:num>
-  <w:num w:numId="35" w16cid:durableId="269555700">
+  <w:num w:numId="35">
     <w:abstractNumId w:val="39"/>
   </w:num>
-  <w:num w:numId="36" w16cid:durableId="625310527">
+  <w:num w:numId="36">
     <w:abstractNumId w:val="39"/>
   </w:num>
-  <w:num w:numId="37" w16cid:durableId="120076793">
+  <w:num w:numId="37">
     <w:abstractNumId w:val="39"/>
   </w:num>
-  <w:num w:numId="38" w16cid:durableId="1396050528">
+  <w:num w:numId="38">
     <w:abstractNumId w:val="39"/>
   </w:num>
-  <w:num w:numId="39" w16cid:durableId="358316771">
+  <w:num w:numId="39">
     <w:abstractNumId w:val="39"/>
   </w:num>
-  <w:num w:numId="40" w16cid:durableId="1251886020">
+  <w:num w:numId="40">
     <w:abstractNumId w:val="39"/>
     <w:lvlOverride w:ilvl="0">
       <w:startOverride w:val="1"/>
     </w:lvlOverride>
   </w:num>
-  <w:num w:numId="41" w16cid:durableId="1997688158">
+  <w:num w:numId="41">
     <w:abstractNumId w:val="14"/>
   </w:num>
-  <w:num w:numId="42" w16cid:durableId="77017739">
+  <w:num w:numId="42">
     <w:abstractNumId w:val="30"/>
   </w:num>
-  <w:num w:numId="43" w16cid:durableId="802696230">
+  <w:num w:numId="43">
     <w:abstractNumId w:val="36"/>
   </w:num>
-  <w:num w:numId="44" w16cid:durableId="555552860">
+  <w:num w:numId="44">
     <w:abstractNumId w:val="21"/>
   </w:num>
-  <w:num w:numId="45" w16cid:durableId="756563141">
+  <w:num w:numId="45">
     <w:abstractNumId w:val="19"/>
   </w:num>
-  <w:num w:numId="46" w16cid:durableId="1244609474">
+  <w:num w:numId="46">
     <w:abstractNumId w:val="33"/>
   </w:num>
-  <w:num w:numId="47" w16cid:durableId="1325207693">
+  <w:num w:numId="47">
     <w:abstractNumId w:val="39"/>
   </w:num>
-  <w:num w:numId="48" w16cid:durableId="1826581376">
+  <w:num w:numId="48">
     <w:abstractNumId w:val="38"/>
   </w:num>
-  <w:num w:numId="49" w16cid:durableId="251743559">
+  <w:num w:numId="49">
     <w:abstractNumId w:val="37"/>
   </w:num>
-  <w:num w:numId="50" w16cid:durableId="1926955379">
+  <w:num w:numId="50">
     <w:abstractNumId w:val="32"/>
   </w:num>
-  <w:num w:numId="51" w16cid:durableId="221599793">
+  <w:num w:numId="51">
     <w:abstractNumId w:val="23"/>
   </w:num>
   <w:numIdMacAtCleanup w:val="51"/>
@@ -50223,7 +50486,7 @@
 </file>
 
 <file path=word/people.xml><?xml version="1.0" encoding="utf-8"?>
-<w15:people xmlns:wpc="http://schemas.microsoft.com/office/word/2010/wordprocessingCanvas" xmlns:cx="http://schemas.microsoft.com/office/drawing/2014/chartex" xmlns:cx1="http://schemas.microsoft.com/office/drawing/2015/9/8/chartex" xmlns:cx2="http://schemas.microsoft.com/office/drawing/2015/10/21/chartex" xmlns:cx3="http://schemas.microsoft.com/office/drawing/2016/5/9/chartex" xmlns:cx4="http://schemas.microsoft.com/office/drawing/2016/5/10/chartex" xmlns:cx5="http://schemas.microsoft.com/office/drawing/2016/5/11/chartex" xmlns:cx6="http://schemas.microsoft.com/office/drawing/2016/5/12/chartex" xmlns:cx7="http://schemas.microsoft.com/office/drawing/2016/5/13/chartex" xmlns:cx8="http://schemas.microsoft.com/office/drawing/2016/5/14/chartex" xmlns:mc="http://schemas.openxmlformats.org/markup-compatibility/2006" xmlns:aink="http://schemas.microsoft.com/office/drawing/2016/ink" xmlns:am3d="http://schemas.microsoft.com/office/drawing/2017/model3d" xmlns:o="urn:schemas-microsoft-com:office:office" xmlns:oel="http://schemas.microsoft.com/office/2019/extlst" xmlns:r="http://schemas.openxmlformats.org/officeDocument/2006/relationships" xmlns:m="http://schemas.openxmlformats.org/officeDocument/2006/math" xmlns:v="urn:schemas-microsoft-com:vml" xmlns:wp14="http://schemas.microsoft.com/office/word/2010/wordprocessingDrawing" xmlns:wp="http://schemas.openxmlformats.org/drawingml/2006/wordprocessingDrawing" xmlns:w10="urn:schemas-microsoft-com:office:word" xmlns:w="http://schemas.openxmlformats.org/wordprocessingml/2006/main" xmlns:w14="http://schemas.microsoft.com/office/word/2010/wordml" xmlns:w15="http://schemas.microsoft.com/office/word/2012/wordml" xmlns:w16cex="http://schemas.microsoft.com/office/word/2018/wordml/cex" xmlns:w16cid="http://schemas.microsoft.com/office/word/2016/wordml/cid" xmlns:w16="http://schemas.microsoft.com/office/word/2018/wordml" xmlns:w16sdtdh="http://schemas.microsoft.com/office/word/2020/wordml/sdtdatahash" xmlns:w16se="http://schemas.microsoft.com/office/word/2015/wordml/symex" xmlns:wpg="http://schemas.microsoft.com/office/word/2010/wordprocessingGroup" xmlns:wpi="http://schemas.microsoft.com/office/word/2010/wordprocessingInk" xmlns:wne="http://schemas.microsoft.com/office/word/2006/wordml" xmlns:wps="http://schemas.microsoft.com/office/word/2010/wordprocessingShape" mc:Ignorable="w14 w15 w16se w16cid w16 w16cex w16sdtdh wp14">
+<w15:people xmlns:wpc="http://schemas.microsoft.com/office/word/2010/wordprocessingCanvas" xmlns:cx="http://schemas.microsoft.com/office/drawing/2014/chartex" xmlns:cx1="http://schemas.microsoft.com/office/drawing/2015/9/8/chartex" xmlns:cx2="http://schemas.microsoft.com/office/drawing/2015/10/21/chartex" xmlns:cx3="http://schemas.microsoft.com/office/drawing/2016/5/9/chartex" xmlns:cx4="http://schemas.microsoft.com/office/drawing/2016/5/10/chartex" xmlns:cx5="http://schemas.microsoft.com/office/drawing/2016/5/11/chartex" xmlns:cx6="http://schemas.microsoft.com/office/drawing/2016/5/12/chartex" xmlns:cx7="http://schemas.microsoft.com/office/drawing/2016/5/13/chartex" xmlns:cx8="http://schemas.microsoft.com/office/drawing/2016/5/14/chartex" xmlns:mc="http://schemas.openxmlformats.org/markup-compatibility/2006" xmlns:aink="http://schemas.microsoft.com/office/drawing/2016/ink" xmlns:am3d="http://schemas.microsoft.com/office/drawing/2017/model3d" xmlns:o="urn:schemas-microsoft-com:office:office" xmlns:r="http://schemas.openxmlformats.org/officeDocument/2006/relationships" xmlns:m="http://schemas.openxmlformats.org/officeDocument/2006/math" xmlns:v="urn:schemas-microsoft-com:vml" xmlns:wp14="http://schemas.microsoft.com/office/word/2010/wordprocessingDrawing" xmlns:wp="http://schemas.openxmlformats.org/drawingml/2006/wordprocessingDrawing" xmlns:w10="urn:schemas-microsoft-com:office:word" xmlns:w="http://schemas.openxmlformats.org/wordprocessingml/2006/main" xmlns:w14="http://schemas.microsoft.com/office/word/2010/wordml" xmlns:w15="http://schemas.microsoft.com/office/word/2012/wordml" xmlns:w16cid="http://schemas.microsoft.com/office/word/2016/wordml/cid" xmlns:w16se="http://schemas.microsoft.com/office/word/2015/wordml/symex" xmlns:wpg="http://schemas.microsoft.com/office/word/2010/wordprocessingGroup" xmlns:wpi="http://schemas.microsoft.com/office/word/2010/wordprocessingInk" xmlns:wne="http://schemas.microsoft.com/office/word/2006/wordml" xmlns:wps="http://schemas.microsoft.com/office/word/2010/wordprocessingShape" mc:Ignorable="w14 w15 w16se w16cid wp14">
   <w15:person w15:author="Won Do Lee">
     <w15:presenceInfo w15:providerId="None" w15:userId="Won Do Lee"/>
   </w15:person>
@@ -50240,7 +50503,7 @@
 </file>
 
 <file path=word/styles.xml><?xml version="1.0" encoding="utf-8"?>
-<w:styles xmlns:mc="http://schemas.openxmlformats.org/markup-compatibility/2006" xmlns:r="http://schemas.openxmlformats.org/officeDocument/2006/relationships" xmlns:w="http://schemas.openxmlformats.org/wordprocessingml/2006/main" xmlns:w14="http://schemas.microsoft.com/office/word/2010/wordml" xmlns:w15="http://schemas.microsoft.com/office/word/2012/wordml" xmlns:w16cex="http://schemas.microsoft.com/office/word/2018/wordml/cex" xmlns:w16cid="http://schemas.microsoft.com/office/word/2016/wordml/cid" xmlns:w16="http://schemas.microsoft.com/office/word/2018/wordml" xmlns:w16sdtdh="http://schemas.microsoft.com/office/word/2020/wordml/sdtdatahash" xmlns:w16se="http://schemas.microsoft.com/office/word/2015/wordml/symex" mc:Ignorable="w14 w15 w16se w16cid w16 w16cex w16sdtdh">
+<w:styles xmlns:mc="http://schemas.openxmlformats.org/markup-compatibility/2006" xmlns:r="http://schemas.openxmlformats.org/officeDocument/2006/relationships" xmlns:w="http://schemas.openxmlformats.org/wordprocessingml/2006/main" xmlns:w14="http://schemas.microsoft.com/office/word/2010/wordml" xmlns:w15="http://schemas.microsoft.com/office/word/2012/wordml" xmlns:w16cid="http://schemas.microsoft.com/office/word/2016/wordml/cid" xmlns:w16se="http://schemas.microsoft.com/office/word/2015/wordml/symex" mc:Ignorable="w14 w15 w16se w16cid">
   <w:docDefaults>
     <w:rPrDefault>
       <w:rPr>
@@ -50256,7 +50519,7 @@
       </w:pPr>
     </w:pPrDefault>
   </w:docDefaults>
-  <w:latentStyles w:defLockedState="0" w:defUIPriority="99" w:defSemiHidden="0" w:defUnhideWhenUsed="0" w:defQFormat="0" w:count="376">
+  <w:latentStyles w:defLockedState="0" w:defUIPriority="99" w:defSemiHidden="0" w:defUnhideWhenUsed="0" w:defQFormat="0" w:count="375">
     <w:lsdException w:name="Normal" w:uiPriority="0" w:qFormat="1"/>
     <w:lsdException w:name="heading 1" w:uiPriority="9" w:qFormat="1"/>
     <w:lsdException w:name="heading 2" w:semiHidden="1" w:uiPriority="9" w:unhideWhenUsed="1" w:qFormat="1"/>
@@ -50632,9 +50895,8 @@
     <w:lsdException w:name="Smart Hyperlink" w:semiHidden="1" w:unhideWhenUsed="1"/>
     <w:lsdException w:name="Hashtag" w:semiHidden="1" w:unhideWhenUsed="1"/>
     <w:lsdException w:name="Unresolved Mention" w:semiHidden="1" w:unhideWhenUsed="1"/>
-    <w:lsdException w:name="Smart Link" w:semiHidden="1" w:unhideWhenUsed="1"/>
   </w:latentStyles>
-  <w:style w:type="paragraph" w:default="1" w:styleId="Normal">
+  <w:style w:type="paragraph" w:default="1" w:styleId="a">
     <w:name w:val="Normal"/>
     <w:qFormat/>
     <w:rsid w:val="00DD1B16"/>
@@ -50649,11 +50911,11 @@
       <w:rFonts w:ascii="Calibri" w:hAnsi="Calibri" w:cs="Calibri"/>
     </w:rPr>
   </w:style>
-  <w:style w:type="paragraph" w:styleId="Heading1">
+  <w:style w:type="paragraph" w:styleId="1">
     <w:name w:val="heading 1"/>
-    <w:basedOn w:val="Normal"/>
-    <w:next w:val="Normal"/>
-    <w:link w:val="Heading1Char"/>
+    <w:basedOn w:val="a"/>
+    <w:next w:val="a"/>
+    <w:link w:val="1Char"/>
     <w:uiPriority w:val="9"/>
     <w:qFormat/>
     <w:rsid w:val="00855FBD"/>
@@ -50670,11 +50932,11 @@
       <w:szCs w:val="36"/>
     </w:rPr>
   </w:style>
-  <w:style w:type="paragraph" w:styleId="Heading2">
+  <w:style w:type="paragraph" w:styleId="2">
     <w:name w:val="heading 2"/>
-    <w:basedOn w:val="Heading1"/>
-    <w:next w:val="Normal"/>
-    <w:link w:val="Heading2Char"/>
+    <w:basedOn w:val="1"/>
+    <w:next w:val="a"/>
+    <w:link w:val="2Char"/>
     <w:uiPriority w:val="9"/>
     <w:unhideWhenUsed/>
     <w:qFormat/>
@@ -50689,11 +50951,11 @@
       <w:szCs w:val="32"/>
     </w:rPr>
   </w:style>
-  <w:style w:type="paragraph" w:styleId="Heading3">
+  <w:style w:type="paragraph" w:styleId="3">
     <w:name w:val="heading 3"/>
-    <w:basedOn w:val="Heading2"/>
-    <w:next w:val="Normal"/>
-    <w:link w:val="Heading3Char"/>
+    <w:basedOn w:val="2"/>
+    <w:next w:val="a"/>
+    <w:link w:val="3Char"/>
     <w:uiPriority w:val="9"/>
     <w:unhideWhenUsed/>
     <w:qFormat/>
@@ -50711,13 +50973,13 @@
       <w:szCs w:val="28"/>
     </w:rPr>
   </w:style>
-  <w:style w:type="character" w:default="1" w:styleId="DefaultParagraphFont">
+  <w:style w:type="character" w:default="1" w:styleId="a0">
     <w:name w:val="Default Paragraph Font"/>
     <w:uiPriority w:val="1"/>
     <w:semiHidden/>
     <w:unhideWhenUsed/>
   </w:style>
-  <w:style w:type="table" w:default="1" w:styleId="TableNormal">
+  <w:style w:type="table" w:default="1" w:styleId="a1">
     <w:name w:val="Normal Table"/>
     <w:uiPriority w:val="99"/>
     <w:semiHidden/>
@@ -50732,16 +50994,16 @@
       </w:tblCellMar>
     </w:tblPr>
   </w:style>
-  <w:style w:type="numbering" w:default="1" w:styleId="NoList">
+  <w:style w:type="numbering" w:default="1" w:styleId="a2">
     <w:name w:val="No List"/>
     <w:uiPriority w:val="99"/>
     <w:semiHidden/>
     <w:unhideWhenUsed/>
   </w:style>
-  <w:style w:type="character" w:customStyle="1" w:styleId="Heading1Char">
-    <w:name w:val="Heading 1 Char"/>
-    <w:basedOn w:val="DefaultParagraphFont"/>
-    <w:link w:val="Heading1"/>
+  <w:style w:type="character" w:customStyle="1" w:styleId="1Char">
+    <w:name w:val="제목 1 Char"/>
+    <w:basedOn w:val="a0"/>
+    <w:link w:val="1"/>
     <w:uiPriority w:val="9"/>
     <w:rsid w:val="00855FBD"/>
     <w:rPr>
@@ -50752,9 +51014,9 @@
       <w:szCs w:val="36"/>
     </w:rPr>
   </w:style>
-  <w:style w:type="character" w:styleId="Hyperlink">
+  <w:style w:type="character" w:styleId="a3">
     <w:name w:val="Hyperlink"/>
-    <w:basedOn w:val="DefaultParagraphFont"/>
+    <w:basedOn w:val="a0"/>
     <w:uiPriority w:val="99"/>
     <w:unhideWhenUsed/>
     <w:rsid w:val="00F04757"/>
@@ -50763,10 +51025,10 @@
       <w:u w:val="single"/>
     </w:rPr>
   </w:style>
-  <w:style w:type="paragraph" w:styleId="FootnoteText">
+  <w:style w:type="paragraph" w:styleId="a4">
     <w:name w:val="footnote text"/>
-    <w:basedOn w:val="Normal"/>
-    <w:link w:val="FootnoteTextChar"/>
+    <w:basedOn w:val="a"/>
+    <w:link w:val="Char"/>
     <w:uiPriority w:val="99"/>
     <w:unhideWhenUsed/>
     <w:rsid w:val="00F04757"/>
@@ -50778,10 +51040,10 @@
       <w:szCs w:val="20"/>
     </w:rPr>
   </w:style>
-  <w:style w:type="character" w:customStyle="1" w:styleId="FootnoteTextChar">
-    <w:name w:val="Footnote Text Char"/>
-    <w:basedOn w:val="DefaultParagraphFont"/>
-    <w:link w:val="FootnoteText"/>
+  <w:style w:type="character" w:customStyle="1" w:styleId="Char">
+    <w:name w:val="각주 텍스트 Char"/>
+    <w:basedOn w:val="a0"/>
+    <w:link w:val="a4"/>
     <w:uiPriority w:val="99"/>
     <w:rsid w:val="00F04757"/>
     <w:rPr>
@@ -50790,9 +51052,9 @@
       <w:szCs w:val="20"/>
     </w:rPr>
   </w:style>
-  <w:style w:type="character" w:styleId="FootnoteReference">
+  <w:style w:type="character" w:styleId="a5">
     <w:name w:val="footnote reference"/>
-    <w:basedOn w:val="DefaultParagraphFont"/>
+    <w:basedOn w:val="a0"/>
     <w:uiPriority w:val="99"/>
     <w:semiHidden/>
     <w:unhideWhenUsed/>
@@ -50801,9 +51063,9 @@
       <w:vertAlign w:val="superscript"/>
     </w:rPr>
   </w:style>
-  <w:style w:type="paragraph" w:styleId="ListParagraph">
+  <w:style w:type="paragraph" w:styleId="a6">
     <w:name w:val="List Paragraph"/>
-    <w:basedOn w:val="Normal"/>
+    <w:basedOn w:val="a"/>
     <w:uiPriority w:val="34"/>
     <w:qFormat/>
     <w:rsid w:val="007A138C"/>
@@ -50812,10 +51074,10 @@
       <w:contextualSpacing/>
     </w:pPr>
   </w:style>
-  <w:style w:type="character" w:customStyle="1" w:styleId="Heading2Char">
-    <w:name w:val="Heading 2 Char"/>
-    <w:basedOn w:val="DefaultParagraphFont"/>
-    <w:link w:val="Heading2"/>
+  <w:style w:type="character" w:customStyle="1" w:styleId="2Char">
+    <w:name w:val="제목 2 Char"/>
+    <w:basedOn w:val="a0"/>
+    <w:link w:val="2"/>
     <w:uiPriority w:val="9"/>
     <w:rsid w:val="00D57877"/>
     <w:rPr>
@@ -50828,10 +51090,10 @@
       <w:szCs w:val="32"/>
     </w:rPr>
   </w:style>
-  <w:style w:type="character" w:customStyle="1" w:styleId="Heading3Char">
-    <w:name w:val="Heading 3 Char"/>
-    <w:basedOn w:val="DefaultParagraphFont"/>
-    <w:link w:val="Heading3"/>
+  <w:style w:type="character" w:customStyle="1" w:styleId="3Char">
+    <w:name w:val="제목 3 Char"/>
+    <w:basedOn w:val="a0"/>
+    <w:link w:val="3"/>
     <w:uiPriority w:val="9"/>
     <w:rsid w:val="002E485B"/>
     <w:rPr>
@@ -50842,10 +51104,10 @@
       <w:szCs w:val="28"/>
     </w:rPr>
   </w:style>
-  <w:style w:type="paragraph" w:styleId="Header">
+  <w:style w:type="paragraph" w:styleId="a7">
     <w:name w:val="header"/>
-    <w:basedOn w:val="Normal"/>
-    <w:link w:val="HeaderChar"/>
+    <w:basedOn w:val="a"/>
+    <w:link w:val="Char0"/>
     <w:uiPriority w:val="99"/>
     <w:unhideWhenUsed/>
     <w:rsid w:val="00DD1B16"/>
@@ -50857,17 +51119,17 @@
       <w:spacing w:line="240" w:lineRule="auto"/>
     </w:pPr>
   </w:style>
-  <w:style w:type="character" w:customStyle="1" w:styleId="HeaderChar">
-    <w:name w:val="Header Char"/>
-    <w:basedOn w:val="DefaultParagraphFont"/>
-    <w:link w:val="Header"/>
+  <w:style w:type="character" w:customStyle="1" w:styleId="Char0">
+    <w:name w:val="머리글 Char"/>
+    <w:basedOn w:val="a0"/>
+    <w:link w:val="a7"/>
     <w:uiPriority w:val="99"/>
     <w:rsid w:val="00DD1B16"/>
   </w:style>
-  <w:style w:type="paragraph" w:styleId="Footer">
+  <w:style w:type="paragraph" w:styleId="a8">
     <w:name w:val="footer"/>
-    <w:basedOn w:val="Normal"/>
-    <w:link w:val="FooterChar"/>
+    <w:basedOn w:val="a"/>
+    <w:link w:val="Char1"/>
     <w:uiPriority w:val="99"/>
     <w:unhideWhenUsed/>
     <w:rsid w:val="00DD1B16"/>
@@ -50879,17 +51141,17 @@
       <w:spacing w:line="240" w:lineRule="auto"/>
     </w:pPr>
   </w:style>
-  <w:style w:type="character" w:customStyle="1" w:styleId="FooterChar">
-    <w:name w:val="Footer Char"/>
-    <w:basedOn w:val="DefaultParagraphFont"/>
-    <w:link w:val="Footer"/>
+  <w:style w:type="character" w:customStyle="1" w:styleId="Char1">
+    <w:name w:val="바닥글 Char"/>
+    <w:basedOn w:val="a0"/>
+    <w:link w:val="a8"/>
     <w:uiPriority w:val="99"/>
     <w:rsid w:val="00DD1B16"/>
   </w:style>
-  <w:style w:type="paragraph" w:styleId="Caption">
+  <w:style w:type="paragraph" w:styleId="a9">
     <w:name w:val="caption"/>
-    <w:basedOn w:val="Normal"/>
-    <w:next w:val="Normal"/>
+    <w:basedOn w:val="a"/>
+    <w:next w:val="a"/>
     <w:uiPriority w:val="35"/>
     <w:unhideWhenUsed/>
     <w:qFormat/>
@@ -50899,9 +51161,9 @@
       <w:bCs/>
     </w:rPr>
   </w:style>
-  <w:style w:type="table" w:styleId="GridTable1Light">
+  <w:style w:type="table" w:styleId="10">
     <w:name w:val="Grid Table 1 Light"/>
-    <w:basedOn w:val="TableNormal"/>
+    <w:basedOn w:val="a1"/>
     <w:uiPriority w:val="46"/>
     <w:rsid w:val="00661E3D"/>
     <w:pPr>
@@ -50956,7 +51218,7 @@
       </w:rPr>
     </w:tblStylePr>
   </w:style>
-  <w:style w:type="paragraph" w:styleId="NoSpacing">
+  <w:style w:type="paragraph" w:styleId="aa">
     <w:name w:val="No Spacing"/>
     <w:uiPriority w:val="1"/>
     <w:qFormat/>
@@ -50969,9 +51231,9 @@
       <w:spacing w:after="0" w:line="240" w:lineRule="auto"/>
     </w:pPr>
   </w:style>
-  <w:style w:type="character" w:styleId="EndnoteReference">
+  <w:style w:type="character" w:styleId="ab">
     <w:name w:val="endnote reference"/>
-    <w:basedOn w:val="DefaultParagraphFont"/>
+    <w:basedOn w:val="a0"/>
     <w:uiPriority w:val="99"/>
     <w:semiHidden/>
     <w:unhideWhenUsed/>
@@ -50980,9 +51242,9 @@
       <w:vertAlign w:val="superscript"/>
     </w:rPr>
   </w:style>
-  <w:style w:type="character" w:styleId="CommentReference">
+  <w:style w:type="character" w:styleId="ac">
     <w:name w:val="annotation reference"/>
-    <w:basedOn w:val="DefaultParagraphFont"/>
+    <w:basedOn w:val="a0"/>
     <w:uiPriority w:val="99"/>
     <w:semiHidden/>
     <w:unhideWhenUsed/>
@@ -50992,10 +51254,10 @@
       <w:szCs w:val="16"/>
     </w:rPr>
   </w:style>
-  <w:style w:type="paragraph" w:styleId="CommentText">
+  <w:style w:type="paragraph" w:styleId="ad">
     <w:name w:val="annotation text"/>
-    <w:basedOn w:val="Normal"/>
-    <w:link w:val="CommentTextChar"/>
+    <w:basedOn w:val="a"/>
+    <w:link w:val="Char2"/>
     <w:uiPriority w:val="99"/>
     <w:unhideWhenUsed/>
     <w:rsid w:val="00834826"/>
@@ -51007,10 +51269,10 @@
       <w:szCs w:val="20"/>
     </w:rPr>
   </w:style>
-  <w:style w:type="character" w:customStyle="1" w:styleId="CommentTextChar">
-    <w:name w:val="Comment Text Char"/>
-    <w:basedOn w:val="DefaultParagraphFont"/>
-    <w:link w:val="CommentText"/>
+  <w:style w:type="character" w:customStyle="1" w:styleId="Char2">
+    <w:name w:val="메모 텍스트 Char"/>
+    <w:basedOn w:val="a0"/>
+    <w:link w:val="ad"/>
     <w:uiPriority w:val="99"/>
     <w:rsid w:val="00834826"/>
     <w:rPr>
@@ -51019,11 +51281,11 @@
       <w:szCs w:val="20"/>
     </w:rPr>
   </w:style>
-  <w:style w:type="paragraph" w:styleId="CommentSubject">
+  <w:style w:type="paragraph" w:styleId="ae">
     <w:name w:val="annotation subject"/>
-    <w:basedOn w:val="CommentText"/>
-    <w:next w:val="CommentText"/>
-    <w:link w:val="CommentSubjectChar"/>
+    <w:basedOn w:val="ad"/>
+    <w:next w:val="ad"/>
+    <w:link w:val="Char3"/>
     <w:uiPriority w:val="99"/>
     <w:semiHidden/>
     <w:unhideWhenUsed/>
@@ -51033,10 +51295,10 @@
       <w:bCs/>
     </w:rPr>
   </w:style>
-  <w:style w:type="character" w:customStyle="1" w:styleId="CommentSubjectChar">
-    <w:name w:val="Comment Subject Char"/>
-    <w:basedOn w:val="CommentTextChar"/>
-    <w:link w:val="CommentSubject"/>
+  <w:style w:type="character" w:customStyle="1" w:styleId="Char3">
+    <w:name w:val="메모 주제 Char"/>
+    <w:basedOn w:val="Char2"/>
+    <w:link w:val="ae"/>
     <w:uiPriority w:val="99"/>
     <w:semiHidden/>
     <w:rsid w:val="00834826"/>
@@ -51048,9 +51310,9 @@
       <w:szCs w:val="20"/>
     </w:rPr>
   </w:style>
-  <w:style w:type="character" w:styleId="PlaceholderText">
+  <w:style w:type="character" w:styleId="af">
     <w:name w:val="Placeholder Text"/>
-    <w:basedOn w:val="DefaultParagraphFont"/>
+    <w:basedOn w:val="a0"/>
     <w:uiPriority w:val="99"/>
     <w:semiHidden/>
     <w:rsid w:val="000661B3"/>
@@ -51058,9 +51320,9 @@
       <w:color w:val="808080"/>
     </w:rPr>
   </w:style>
-  <w:style w:type="table" w:styleId="TableGrid">
+  <w:style w:type="table" w:styleId="af0">
     <w:name w:val="Table Grid"/>
-    <w:basedOn w:val="TableNormal"/>
+    <w:basedOn w:val="a1"/>
     <w:uiPriority w:val="39"/>
     <w:rsid w:val="00E74C75"/>
     <w:pPr>
@@ -51077,7 +51339,7 @@
       </w:tblBorders>
     </w:tblPr>
   </w:style>
-  <w:style w:type="paragraph" w:styleId="Revision">
+  <w:style w:type="paragraph" w:styleId="af1">
     <w:name w:val="Revision"/>
     <w:hidden/>
     <w:uiPriority w:val="99"/>
@@ -51090,19 +51352,19 @@
       <w:rFonts w:ascii="Calibri" w:hAnsi="Calibri" w:cs="Calibri"/>
     </w:rPr>
   </w:style>
-  <w:style w:type="character" w:styleId="LineNumber">
+  <w:style w:type="character" w:styleId="af2">
     <w:name w:val="line number"/>
-    <w:basedOn w:val="DefaultParagraphFont"/>
+    <w:basedOn w:val="a0"/>
     <w:uiPriority w:val="99"/>
     <w:semiHidden/>
     <w:unhideWhenUsed/>
     <w:rsid w:val="00C478D2"/>
   </w:style>
-  <w:style w:type="paragraph" w:styleId="Title">
+  <w:style w:type="paragraph" w:styleId="af3">
     <w:name w:val="Title"/>
-    <w:basedOn w:val="Heading1"/>
-    <w:next w:val="Normal"/>
-    <w:link w:val="TitleChar"/>
+    <w:basedOn w:val="1"/>
+    <w:next w:val="a"/>
+    <w:link w:val="Char4"/>
     <w:uiPriority w:val="10"/>
     <w:qFormat/>
     <w:rsid w:val="00855FBD"/>
@@ -51111,10 +51373,10 @@
       <w:szCs w:val="40"/>
     </w:rPr>
   </w:style>
-  <w:style w:type="character" w:customStyle="1" w:styleId="TitleChar">
-    <w:name w:val="Title Char"/>
-    <w:basedOn w:val="DefaultParagraphFont"/>
-    <w:link w:val="Title"/>
+  <w:style w:type="character" w:customStyle="1" w:styleId="Char4">
+    <w:name w:val="제목 Char"/>
+    <w:basedOn w:val="a0"/>
+    <w:link w:val="af3"/>
     <w:uiPriority w:val="10"/>
     <w:rsid w:val="00855FBD"/>
     <w:rPr>
@@ -51127,7 +51389,7 @@
   </w:style>
   <w:style w:type="character" w:customStyle="1" w:styleId="UnresolvedMention1">
     <w:name w:val="Unresolved Mention1"/>
-    <w:basedOn w:val="DefaultParagraphFont"/>
+    <w:basedOn w:val="a0"/>
     <w:uiPriority w:val="99"/>
     <w:semiHidden/>
     <w:unhideWhenUsed/>
@@ -51139,7 +51401,7 @@
   </w:style>
   <w:style w:type="paragraph" w:customStyle="1" w:styleId="pf0">
     <w:name w:val="pf0"/>
-    <w:basedOn w:val="Normal"/>
+    <w:basedOn w:val="a"/>
     <w:rsid w:val="00BC2BC8"/>
     <w:pPr>
       <w:widowControl/>
@@ -51156,7 +51418,7 @@
   </w:style>
   <w:style w:type="character" w:customStyle="1" w:styleId="cf01">
     <w:name w:val="cf01"/>
-    <w:basedOn w:val="DefaultParagraphFont"/>
+    <w:basedOn w:val="a0"/>
     <w:rsid w:val="00BC2BC8"/>
     <w:rPr>
       <w:rFonts w:ascii="Segoe UI" w:hAnsi="Segoe UI" w:cs="Segoe UI" w:hint="default"/>
@@ -51164,10 +51426,10 @@
       <w:szCs w:val="18"/>
     </w:rPr>
   </w:style>
-  <w:style w:type="paragraph" w:styleId="NormalWeb">
+  <w:style w:type="paragraph" w:styleId="af4">
     <w:name w:val="Normal (Web)"/>
-    <w:basedOn w:val="Normal"/>
-    <w:link w:val="NormalWebChar"/>
+    <w:basedOn w:val="a"/>
+    <w:link w:val="Char5"/>
     <w:uiPriority w:val="99"/>
     <w:semiHidden/>
     <w:unhideWhenUsed/>
@@ -51187,7 +51449,7 @@
   </w:style>
   <w:style w:type="paragraph" w:customStyle="1" w:styleId="NOTICE">
     <w:name w:val="NOTICE"/>
-    <w:basedOn w:val="NormalWeb"/>
+    <w:basedOn w:val="af4"/>
     <w:link w:val="NOTICEChar"/>
     <w:qFormat/>
     <w:rsid w:val="00DD76BB"/>
@@ -51202,10 +51464,10 @@
       <w:szCs w:val="28"/>
     </w:rPr>
   </w:style>
-  <w:style w:type="character" w:customStyle="1" w:styleId="NormalWebChar">
-    <w:name w:val="Normal (Web) Char"/>
-    <w:basedOn w:val="DefaultParagraphFont"/>
-    <w:link w:val="NormalWeb"/>
+  <w:style w:type="character" w:customStyle="1" w:styleId="Char5">
+    <w:name w:val="일반 (웹) Char"/>
+    <w:basedOn w:val="a0"/>
+    <w:link w:val="af4"/>
     <w:uiPriority w:val="99"/>
     <w:semiHidden/>
     <w:rsid w:val="00197142"/>
@@ -51217,7 +51479,7 @@
   </w:style>
   <w:style w:type="character" w:customStyle="1" w:styleId="NOTICEChar">
     <w:name w:val="NOTICE Char"/>
-    <w:basedOn w:val="NormalWebChar"/>
+    <w:basedOn w:val="Char5"/>
     <w:link w:val="NOTICE"/>
     <w:rsid w:val="00DD76BB"/>
     <w:rPr>
@@ -51245,9 +51507,9 @@
       <w:szCs w:val="24"/>
     </w:rPr>
   </w:style>
-  <w:style w:type="character" w:styleId="FollowedHyperlink">
+  <w:style w:type="character" w:styleId="af5">
     <w:name w:val="FollowedHyperlink"/>
-    <w:basedOn w:val="DefaultParagraphFont"/>
+    <w:basedOn w:val="a0"/>
     <w:uiPriority w:val="99"/>
     <w:semiHidden/>
     <w:unhideWhenUsed/>
@@ -51257,10 +51519,10 @@
       <w:u w:val="single"/>
     </w:rPr>
   </w:style>
-  <w:style w:type="paragraph" w:styleId="BalloonText">
+  <w:style w:type="paragraph" w:styleId="af6">
     <w:name w:val="Balloon Text"/>
-    <w:basedOn w:val="Normal"/>
-    <w:link w:val="BalloonTextChar"/>
+    <w:basedOn w:val="a"/>
+    <w:link w:val="Char6"/>
     <w:uiPriority w:val="99"/>
     <w:semiHidden/>
     <w:unhideWhenUsed/>
@@ -51274,10 +51536,10 @@
       <w:szCs w:val="18"/>
     </w:rPr>
   </w:style>
-  <w:style w:type="character" w:customStyle="1" w:styleId="BalloonTextChar">
-    <w:name w:val="Balloon Text Char"/>
-    <w:basedOn w:val="DefaultParagraphFont"/>
-    <w:link w:val="BalloonText"/>
+  <w:style w:type="character" w:customStyle="1" w:styleId="Char6">
+    <w:name w:val="풍선 도움말 텍스트 Char"/>
+    <w:basedOn w:val="a0"/>
+    <w:link w:val="af6"/>
     <w:uiPriority w:val="99"/>
     <w:semiHidden/>
     <w:rsid w:val="00CE5B75"/>
@@ -51287,9 +51549,9 @@
       <w:szCs w:val="18"/>
     </w:rPr>
   </w:style>
-  <w:style w:type="character" w:styleId="UnresolvedMention">
+  <w:style w:type="character" w:styleId="af7">
     <w:name w:val="Unresolved Mention"/>
-    <w:basedOn w:val="DefaultParagraphFont"/>
+    <w:basedOn w:val="a0"/>
     <w:uiPriority w:val="99"/>
     <w:semiHidden/>
     <w:unhideWhenUsed/>
@@ -51299,9 +51561,9 @@
       <w:shd w:val="clear" w:color="auto" w:fill="E1DFDD"/>
     </w:rPr>
   </w:style>
-  <w:style w:type="table" w:styleId="TableGridLight">
+  <w:style w:type="table" w:styleId="af8">
     <w:name w:val="Grid Table Light"/>
-    <w:basedOn w:val="TableNormal"/>
+    <w:basedOn w:val="a1"/>
     <w:uiPriority w:val="40"/>
     <w:rsid w:val="0058519B"/>
     <w:pPr>
@@ -51603,21 +51865,6 @@
 </file>
 
 <file path=customXml/item1.xml><?xml version="1.0" encoding="utf-8"?>
-<?mso-contentType ?>
-<FormTemplates xmlns="http://schemas.microsoft.com/sharepoint/v3/contenttype/forms">
-  <Display>DocumentLibraryForm</Display>
-  <Edit>DocumentLibraryForm</Edit>
-  <New>DocumentLibraryForm</New>
-</FormTemplates>
-</file>
-
-<file path=customXml/item2.xml><?xml version="1.0" encoding="utf-8"?>
-<p:properties xmlns:p="http://schemas.microsoft.com/office/2006/metadata/properties" xmlns:xsi="http://www.w3.org/2001/XMLSchema-instance" xmlns:pc="http://schemas.microsoft.com/office/infopath/2007/PartnerControls">
-  <documentManagement/>
-</p:properties>
-</file>
-
-<file path=customXml/item3.xml><?xml version="1.0" encoding="utf-8"?>
 <ct:contentTypeSchema xmlns:ct="http://schemas.microsoft.com/office/2006/metadata/contentType" xmlns:ma="http://schemas.microsoft.com/office/2006/metadata/properties/metaAttributes" ct:_="" ma:_="" ma:contentTypeName="Document" ma:contentTypeID="0x010100F3F39950B41B664AA5E18A250F8FD3C8" ma:contentTypeVersion="12" ma:contentTypeDescription="Create a new document." ma:contentTypeScope="" ma:versionID="933578452f69afecddc85d74990be510">
   <xsd:schema xmlns:xsd="http://www.w3.org/2001/XMLSchema" xmlns:xs="http://www.w3.org/2001/XMLSchema" xmlns:p="http://schemas.microsoft.com/office/2006/metadata/properties" xmlns:ns3="d9780511-8b1d-4fe6-b9a8-4a5ad247c39b" xmlns:ns4="466b6271-037b-466b-8d16-a9c1b360b248" targetNamespace="http://schemas.microsoft.com/office/2006/metadata/properties" ma:root="true" ma:fieldsID="258e5ffff8470a6e93437d5b25e2072c" ns3:_="" ns4:_="">
     <xsd:import namespace="d9780511-8b1d-4fe6-b9a8-4a5ad247c39b"/>
@@ -51834,28 +52081,26 @@
 </ct:contentTypeSchema>
 </file>
 
+<file path=customXml/item2.xml><?xml version="1.0" encoding="utf-8"?>
+<p:properties xmlns:p="http://schemas.microsoft.com/office/2006/metadata/properties" xmlns:xsi="http://www.w3.org/2001/XMLSchema-instance" xmlns:pc="http://schemas.microsoft.com/office/infopath/2007/PartnerControls">
+  <documentManagement/>
+</p:properties>
+</file>
+
+<file path=customXml/item3.xml><?xml version="1.0" encoding="utf-8"?>
+<?mso-contentType ?>
+<FormTemplates xmlns="http://schemas.microsoft.com/sharepoint/v3/contenttype/forms">
+  <Display>DocumentLibraryForm</Display>
+  <Edit>DocumentLibraryForm</Edit>
+  <New>DocumentLibraryForm</New>
+</FormTemplates>
+</file>
+
 <file path=customXml/item4.xml><?xml version="1.0" encoding="utf-8"?>
 <b:Sources xmlns:b="http://schemas.openxmlformats.org/officeDocument/2006/bibliography" xmlns="http://schemas.openxmlformats.org/officeDocument/2006/bibliography" SelectedStyle="\APASixthEditionOfficeOnline.xsl" StyleName="APA" Version="6"/>
 </file>
 
 <file path=customXml/itemProps1.xml><?xml version="1.0" encoding="utf-8"?>
-<ds:datastoreItem xmlns:ds="http://schemas.openxmlformats.org/officeDocument/2006/customXml" ds:itemID="{060CB28F-C1F2-4405-9EB2-02AAC9FF2DCA}">
-  <ds:schemaRefs>
-    <ds:schemaRef ds:uri="http://schemas.microsoft.com/sharepoint/v3/contenttype/forms"/>
-  </ds:schemaRefs>
-</ds:datastoreItem>
-</file>
-
-<file path=customXml/itemProps2.xml><?xml version="1.0" encoding="utf-8"?>
-<ds:datastoreItem xmlns:ds="http://schemas.openxmlformats.org/officeDocument/2006/customXml" ds:itemID="{E4002D8E-7A5F-4663-9384-9C5609A1C618}">
-  <ds:schemaRefs>
-    <ds:schemaRef ds:uri="http://schemas.microsoft.com/office/2006/metadata/properties"/>
-    <ds:schemaRef ds:uri="http://schemas.microsoft.com/office/infopath/2007/PartnerControls"/>
-  </ds:schemaRefs>
-</ds:datastoreItem>
-</file>
-
-<file path=customXml/itemProps3.xml><?xml version="1.0" encoding="utf-8"?>
 <ds:datastoreItem xmlns:ds="http://schemas.openxmlformats.org/officeDocument/2006/customXml" ds:itemID="{67A14B49-F25D-498D-83CA-944FECCAD2B7}">
   <ds:schemaRefs>
     <ds:schemaRef ds:uri="http://schemas.microsoft.com/office/2006/metadata/contentType"/>
@@ -51874,8 +52119,25 @@
 </ds:datastoreItem>
 </file>
 
+<file path=customXml/itemProps2.xml><?xml version="1.0" encoding="utf-8"?>
+<ds:datastoreItem xmlns:ds="http://schemas.openxmlformats.org/officeDocument/2006/customXml" ds:itemID="{E4002D8E-7A5F-4663-9384-9C5609A1C618}">
+  <ds:schemaRefs>
+    <ds:schemaRef ds:uri="http://schemas.microsoft.com/office/2006/metadata/properties"/>
+    <ds:schemaRef ds:uri="http://schemas.microsoft.com/office/infopath/2007/PartnerControls"/>
+  </ds:schemaRefs>
+</ds:datastoreItem>
+</file>
+
+<file path=customXml/itemProps3.xml><?xml version="1.0" encoding="utf-8"?>
+<ds:datastoreItem xmlns:ds="http://schemas.openxmlformats.org/officeDocument/2006/customXml" ds:itemID="{060CB28F-C1F2-4405-9EB2-02AAC9FF2DCA}">
+  <ds:schemaRefs>
+    <ds:schemaRef ds:uri="http://schemas.microsoft.com/sharepoint/v3/contenttype/forms"/>
+  </ds:schemaRefs>
+</ds:datastoreItem>
+</file>
+
 <file path=customXml/itemProps4.xml><?xml version="1.0" encoding="utf-8"?>
-<ds:datastoreItem xmlns:ds="http://schemas.openxmlformats.org/officeDocument/2006/customXml" ds:itemID="{8407D33F-9D28-4A8A-8A96-AB945C707582}">
+<ds:datastoreItem xmlns:ds="http://schemas.openxmlformats.org/officeDocument/2006/customXml" ds:itemID="{BECF9591-E735-4043-B889-8D516A610972}">
   <ds:schemaRefs>
     <ds:schemaRef ds:uri="http://schemas.openxmlformats.org/officeDocument/2006/bibliography"/>
   </ds:schemaRefs>
